--- a/Deliverable 3.docx
+++ b/Deliverable 3.docx
@@ -1,34 +1,728 @@
 
 <file path=word/document.xml><?xml version="1.0" encoding="utf-8"?>
-<w:document xmlns:mc="http://schemas.openxmlformats.org/markup-compatibility/2006" xmlns:o="urn:schemas-microsoft-com:office:office" xmlns:r="http://schemas.openxmlformats.org/officeDocument/2006/relationships" xmlns:m="http://schemas.openxmlformats.org/officeDocument/2006/math" xmlns:v="urn:schemas-microsoft-com:vml" xmlns:wp="http://schemas.openxmlformats.org/drawingml/2006/wordprocessingDrawing" xmlns:w10="urn:schemas-microsoft-com:office:word" xmlns:w="http://schemas.openxmlformats.org/wordprocessingml/2006/main" xmlns:wne="http://schemas.microsoft.com/office/word/2006/wordml" xmlns:sl="http://schemas.openxmlformats.org/schemaLibrary/2006/main" xmlns:a="http://schemas.openxmlformats.org/drawingml/2006/main" xmlns:pic="http://schemas.openxmlformats.org/drawingml/2006/picture" xmlns:c="http://schemas.openxmlformats.org/drawingml/2006/chart" xmlns:lc="http://schemas.openxmlformats.org/drawingml/2006/lockedCanvas" xmlns:dgm="http://schemas.openxmlformats.org/drawingml/2006/diagram" xmlns:wps="http://schemas.microsoft.com/office/word/2010/wordprocessingShape" xmlns:wpg="http://schemas.microsoft.com/office/word/2010/wordprocessingGroup" xmlns:w14="http://schemas.microsoft.com/office/word/2010/wordml" xmlns:w15="http://schemas.microsoft.com/office/word/2012/wordml">
+<w:document xmlns:wpc="http://schemas.microsoft.com/office/word/2010/wordprocessingCanvas" xmlns:cx="http://schemas.microsoft.com/office/drawing/2014/chartex" xmlns:cx1="http://schemas.microsoft.com/office/drawing/2015/9/8/chartex" xmlns:cx2="http://schemas.microsoft.com/office/drawing/2015/10/21/chartex" xmlns:cx3="http://schemas.microsoft.com/office/drawing/2016/5/9/chartex" xmlns:cx4="http://schemas.microsoft.com/office/drawing/2016/5/10/chartex" xmlns:cx5="http://schemas.microsoft.com/office/drawing/2016/5/11/chartex" xmlns:cx6="http://schemas.microsoft.com/office/drawing/2016/5/12/chartex" xmlns:cx7="http://schemas.microsoft.com/office/drawing/2016/5/13/chartex" xmlns:cx8="http://schemas.microsoft.com/office/drawing/2016/5/14/chartex" xmlns:mc="http://schemas.openxmlformats.org/markup-compatibility/2006" xmlns:aink="http://schemas.microsoft.com/office/drawing/2016/ink" xmlns:am3d="http://schemas.microsoft.com/office/drawing/2017/model3d" xmlns:o="urn:schemas-microsoft-com:office:office" xmlns:oel="http://schemas.microsoft.com/office/2019/extlst" xmlns:r="http://schemas.openxmlformats.org/officeDocument/2006/relationships" xmlns:m="http://schemas.openxmlformats.org/officeDocument/2006/math" xmlns:v="urn:schemas-microsoft-com:vml" xmlns:wp14="http://schemas.microsoft.com/office/word/2010/wordprocessingDrawing" xmlns:wp="http://schemas.openxmlformats.org/drawingml/2006/wordprocessingDrawing" xmlns:w10="urn:schemas-microsoft-com:office:word" xmlns:w="http://schemas.openxmlformats.org/wordprocessingml/2006/main" xmlns:w14="http://schemas.microsoft.com/office/word/2010/wordml" xmlns:w15="http://schemas.microsoft.com/office/word/2012/wordml" xmlns:w16cex="http://schemas.microsoft.com/office/word/2018/wordml/cex" xmlns:w16cid="http://schemas.microsoft.com/office/word/2016/wordml/cid" xmlns:w16="http://schemas.microsoft.com/office/word/2018/wordml" xmlns:w16sdtdh="http://schemas.microsoft.com/office/word/2020/wordml/sdtdatahash" xmlns:w16se="http://schemas.microsoft.com/office/word/2015/wordml/symex" xmlns:wpg="http://schemas.microsoft.com/office/word/2010/wordprocessingGroup" xmlns:wpi="http://schemas.microsoft.com/office/word/2010/wordprocessingInk" xmlns:wne="http://schemas.microsoft.com/office/word/2006/wordml" xmlns:wps="http://schemas.microsoft.com/office/word/2010/wordprocessingShape" mc:Ignorable="w14 w15 w16se w16cid w16 w16cex w16sdtdh wp14">
   <w:body>
     <w:p>
       <w:pPr>
-        <w:rPr/>
-      </w:pPr>
-      <w:r>
         <w:rPr>
-          <w:rtl w:val="0"/>
+          <w:b/>
+          <w:bCs/>
         </w:rPr>
-        <w:t xml:space="preserve">Initial metrics</w:t>
-      </w:r>
-      <w:r>
-        <w:rPr/>
+      </w:pPr>
+      <w:r>
+        <w:rPr>
+          <w:b/>
+          <w:bCs/>
+        </w:rPr>
+        <w:t>Use case 1</w:t>
+      </w:r>
+      <w:r>
+        <w:rPr>
+          <w:b/>
+          <w:bCs/>
+        </w:rPr>
+        <w:t xml:space="preserve"> + Database Queries</w:t>
+      </w:r>
+      <w:r>
+        <w:rPr>
+          <w:b/>
+          <w:bCs/>
+        </w:rPr>
+        <w:t>:</w:t>
+      </w:r>
+    </w:p>
+    <w:p>
+      <w:r>
+        <w:t>Initial metrics:</w:t>
+      </w:r>
+      <w:r>
+        <w:br/>
+      </w:r>
+      <w:r>
         <w:drawing>
-          <wp:inline distB="114300" distT="114300" distL="114300" distR="114300">
+          <wp:inline distT="0" distB="0" distL="0" distR="0" wp14:anchorId="783FF70C" wp14:editId="38F969DC">
+            <wp:extent cx="5943600" cy="1706880"/>
+            <wp:effectExtent l="0" t="0" r="0" b="7620"/>
+            <wp:docPr id="290980733" name="Picture 1"/>
+            <wp:cNvGraphicFramePr>
+              <a:graphicFrameLocks xmlns:a="http://schemas.openxmlformats.org/drawingml/2006/main" noChangeAspect="1"/>
+            </wp:cNvGraphicFramePr>
+            <a:graphic xmlns:a="http://schemas.openxmlformats.org/drawingml/2006/main">
+              <a:graphicData uri="http://schemas.openxmlformats.org/drawingml/2006/picture">
+                <pic:pic xmlns:pic="http://schemas.openxmlformats.org/drawingml/2006/picture">
+                  <pic:nvPicPr>
+                    <pic:cNvPr id="290980733" name=""/>
+                    <pic:cNvPicPr/>
+                  </pic:nvPicPr>
+                  <pic:blipFill>
+                    <a:blip r:embed="rId5"/>
+                    <a:stretch>
+                      <a:fillRect/>
+                    </a:stretch>
+                  </pic:blipFill>
+                  <pic:spPr>
+                    <a:xfrm>
+                      <a:off x="0" y="0"/>
+                      <a:ext cx="5943600" cy="1706880"/>
+                    </a:xfrm>
+                    <a:prstGeom prst="rect">
+                      <a:avLst/>
+                    </a:prstGeom>
+                  </pic:spPr>
+                </pic:pic>
+              </a:graphicData>
+            </a:graphic>
+          </wp:inline>
+        </w:drawing>
+      </w:r>
+      <w:r>
+        <w:br/>
+      </w:r>
+      <w:r>
+        <w:drawing>
+          <wp:inline distT="0" distB="0" distL="0" distR="0" wp14:anchorId="1E997D77" wp14:editId="57C84006">
+            <wp:extent cx="5943600" cy="1664970"/>
+            <wp:effectExtent l="0" t="0" r="0" b="0"/>
+            <wp:docPr id="674533304" name="Picture 1"/>
+            <wp:cNvGraphicFramePr>
+              <a:graphicFrameLocks xmlns:a="http://schemas.openxmlformats.org/drawingml/2006/main" noChangeAspect="1"/>
+            </wp:cNvGraphicFramePr>
+            <a:graphic xmlns:a="http://schemas.openxmlformats.org/drawingml/2006/main">
+              <a:graphicData uri="http://schemas.openxmlformats.org/drawingml/2006/picture">
+                <pic:pic xmlns:pic="http://schemas.openxmlformats.org/drawingml/2006/picture">
+                  <pic:nvPicPr>
+                    <pic:cNvPr id="674533304" name=""/>
+                    <pic:cNvPicPr/>
+                  </pic:nvPicPr>
+                  <pic:blipFill>
+                    <a:blip r:embed="rId6"/>
+                    <a:stretch>
+                      <a:fillRect/>
+                    </a:stretch>
+                  </pic:blipFill>
+                  <pic:spPr>
+                    <a:xfrm>
+                      <a:off x="0" y="0"/>
+                      <a:ext cx="5943600" cy="1664970"/>
+                    </a:xfrm>
+                    <a:prstGeom prst="rect">
+                      <a:avLst/>
+                    </a:prstGeom>
+                  </pic:spPr>
+                </pic:pic>
+              </a:graphicData>
+            </a:graphic>
+          </wp:inline>
+        </w:drawing>
+      </w:r>
+      <w:r>
+        <w:br/>
+      </w:r>
+    </w:p>
+    <w:p>
+      <w:r>
+        <w:t>After refactoring:</w:t>
+      </w:r>
+      <w:r>
+        <w:br/>
+      </w:r>
+      <w:r>
+        <w:drawing>
+          <wp:inline distT="0" distB="0" distL="0" distR="0" wp14:anchorId="2D2D9EB2" wp14:editId="0EAB51D9">
+            <wp:extent cx="5943600" cy="1840230"/>
+            <wp:effectExtent l="0" t="0" r="0" b="7620"/>
+            <wp:docPr id="1382375739" name="Picture 1"/>
+            <wp:cNvGraphicFramePr>
+              <a:graphicFrameLocks xmlns:a="http://schemas.openxmlformats.org/drawingml/2006/main" noChangeAspect="1"/>
+            </wp:cNvGraphicFramePr>
+            <a:graphic xmlns:a="http://schemas.openxmlformats.org/drawingml/2006/main">
+              <a:graphicData uri="http://schemas.openxmlformats.org/drawingml/2006/picture">
+                <pic:pic xmlns:pic="http://schemas.openxmlformats.org/drawingml/2006/picture">
+                  <pic:nvPicPr>
+                    <pic:cNvPr id="1382375739" name=""/>
+                    <pic:cNvPicPr/>
+                  </pic:nvPicPr>
+                  <pic:blipFill>
+                    <a:blip r:embed="rId7"/>
+                    <a:stretch>
+                      <a:fillRect/>
+                    </a:stretch>
+                  </pic:blipFill>
+                  <pic:spPr>
+                    <a:xfrm>
+                      <a:off x="0" y="0"/>
+                      <a:ext cx="5943600" cy="1840230"/>
+                    </a:xfrm>
+                    <a:prstGeom prst="rect">
+                      <a:avLst/>
+                    </a:prstGeom>
+                  </pic:spPr>
+                </pic:pic>
+              </a:graphicData>
+            </a:graphic>
+          </wp:inline>
+        </w:drawing>
+      </w:r>
+      <w:r>
+        <w:br/>
+      </w:r>
+      <w:r>
+        <w:drawing>
+          <wp:inline distT="0" distB="0" distL="0" distR="0" wp14:anchorId="6BA27A40" wp14:editId="173FCB07">
+            <wp:extent cx="5943600" cy="1694815"/>
+            <wp:effectExtent l="0" t="0" r="0" b="635"/>
+            <wp:docPr id="343075674" name="Picture 1"/>
+            <wp:cNvGraphicFramePr>
+              <a:graphicFrameLocks xmlns:a="http://schemas.openxmlformats.org/drawingml/2006/main" noChangeAspect="1"/>
+            </wp:cNvGraphicFramePr>
+            <a:graphic xmlns:a="http://schemas.openxmlformats.org/drawingml/2006/main">
+              <a:graphicData uri="http://schemas.openxmlformats.org/drawingml/2006/picture">
+                <pic:pic xmlns:pic="http://schemas.openxmlformats.org/drawingml/2006/picture">
+                  <pic:nvPicPr>
+                    <pic:cNvPr id="343075674" name=""/>
+                    <pic:cNvPicPr/>
+                  </pic:nvPicPr>
+                  <pic:blipFill>
+                    <a:blip r:embed="rId8"/>
+                    <a:stretch>
+                      <a:fillRect/>
+                    </a:stretch>
+                  </pic:blipFill>
+                  <pic:spPr>
+                    <a:xfrm>
+                      <a:off x="0" y="0"/>
+                      <a:ext cx="5943600" cy="1694815"/>
+                    </a:xfrm>
+                    <a:prstGeom prst="rect">
+                      <a:avLst/>
+                    </a:prstGeom>
+                  </pic:spPr>
+                </pic:pic>
+              </a:graphicData>
+            </a:graphic>
+          </wp:inline>
+        </w:drawing>
+      </w:r>
+      <w:r>
+        <w:br/>
+      </w:r>
+    </w:p>
+    <w:p>
+      <w:r>
+        <w:rPr>
+          <w:u w:val="single"/>
+        </w:rPr>
+        <w:t>Code Smell</w:t>
+      </w:r>
+      <w:r>
+        <w:t>: Duplicated Code</w:t>
+      </w:r>
+    </w:p>
+    <w:p>
+      <w:pPr>
+        <w:pStyle w:val="ListParagraph"/>
+        <w:numPr>
+          <w:ilvl w:val="0"/>
+          <w:numId w:val="3"/>
+        </w:numPr>
+      </w:pPr>
+      <w:r>
+        <w:lastRenderedPageBreak/>
+        <w:t>The constructors</w:t>
+      </w:r>
+      <w:r>
+        <w:t xml:space="preserve"> are used to display the different GUIs associated with the user profile. </w:t>
+      </w:r>
+      <w:r>
+        <w:t xml:space="preserve">Of the three, </w:t>
+      </w:r>
+      <w:proofErr w:type="spellStart"/>
+      <w:r>
+        <w:t>ProfileGui</w:t>
+      </w:r>
+      <w:proofErr w:type="spellEnd"/>
+      <w:r>
+        <w:t xml:space="preserve">(Front) and </w:t>
+      </w:r>
+      <w:proofErr w:type="spellStart"/>
+      <w:r>
+        <w:t>ProfileGui</w:t>
+      </w:r>
+      <w:proofErr w:type="spellEnd"/>
+      <w:r>
+        <w:t xml:space="preserve">(Front, Profile) </w:t>
+      </w:r>
+      <w:r>
+        <w:t xml:space="preserve">contain very similar </w:t>
+      </w:r>
+      <w:r>
+        <w:t>codes</w:t>
+      </w:r>
+      <w:r>
+        <w:t>.</w:t>
+      </w:r>
+    </w:p>
+    <w:p>
+      <w:pPr>
+        <w:pStyle w:val="ListParagraph"/>
+        <w:numPr>
+          <w:ilvl w:val="0"/>
+          <w:numId w:val="3"/>
+        </w:numPr>
+      </w:pPr>
+      <w:r>
+        <w:t xml:space="preserve">The method </w:t>
+      </w:r>
+      <w:proofErr w:type="spellStart"/>
+      <w:r>
+        <w:t>actionPerformed</w:t>
+      </w:r>
+      <w:proofErr w:type="spellEnd"/>
+      <w:r>
+        <w:t>(</w:t>
+      </w:r>
+      <w:proofErr w:type="spellStart"/>
+      <w:r>
+        <w:t>ActionEvent</w:t>
+      </w:r>
+      <w:proofErr w:type="spellEnd"/>
+      <w:r>
+        <w:t xml:space="preserve">) is essential for the functionality of the </w:t>
+      </w:r>
+      <w:r>
+        <w:t>ProfileGui.java.</w:t>
+      </w:r>
+      <w:r>
+        <w:t xml:space="preserve"> As such, the size and cyclomatic complexity of the code</w:t>
+      </w:r>
+      <w:r>
+        <w:t xml:space="preserve"> is </w:t>
+      </w:r>
+      <w:r>
+        <w:t xml:space="preserve">expected to be much higher than other methods in the class. However, </w:t>
+      </w:r>
+      <w:r>
+        <w:t>examining the code shows that there are duplicated code within the method</w:t>
+      </w:r>
+      <w:r>
+        <w:t xml:space="preserve"> that needed adjustments.</w:t>
+      </w:r>
+    </w:p>
+    <w:p>
+      <w:pPr>
+        <w:pStyle w:val="ListParagraph"/>
+        <w:numPr>
+          <w:ilvl w:val="0"/>
+          <w:numId w:val="3"/>
+        </w:numPr>
+      </w:pPr>
+      <w:r>
+        <w:t>Solution:</w:t>
+      </w:r>
+    </w:p>
+    <w:p>
+      <w:pPr>
+        <w:pStyle w:val="ListParagraph"/>
+        <w:numPr>
+          <w:ilvl w:val="1"/>
+          <w:numId w:val="3"/>
+        </w:numPr>
+      </w:pPr>
+      <w:r>
+        <w:t>The constructors are redefined to be chained from</w:t>
+      </w:r>
+      <w:r>
+        <w:t xml:space="preserve"> a common constructor instead.</w:t>
+      </w:r>
+    </w:p>
+    <w:p>
+      <w:pPr>
+        <w:pStyle w:val="ListParagraph"/>
+        <w:numPr>
+          <w:ilvl w:val="1"/>
+          <w:numId w:val="3"/>
+        </w:numPr>
+      </w:pPr>
+      <w:r>
+        <w:t xml:space="preserve">The duplicated portions are combined as much as possible to remove </w:t>
+      </w:r>
+      <w:r>
+        <w:t>the code smell.</w:t>
+      </w:r>
+    </w:p>
+    <w:p>
+      <w:r>
+        <w:br/>
+      </w:r>
+      <w:r>
+        <w:t>Initial metrics:</w:t>
+      </w:r>
+      <w:r>
+        <w:br/>
+      </w:r>
+      <w:r>
+        <w:drawing>
+          <wp:inline distT="0" distB="0" distL="0" distR="0" wp14:anchorId="35CDE9AB" wp14:editId="3EC1AD3A">
+            <wp:extent cx="5943600" cy="2070100"/>
+            <wp:effectExtent l="0" t="0" r="0" b="6350"/>
+            <wp:docPr id="159321603" name="Picture 1"/>
+            <wp:cNvGraphicFramePr>
+              <a:graphicFrameLocks xmlns:a="http://schemas.openxmlformats.org/drawingml/2006/main" noChangeAspect="1"/>
+            </wp:cNvGraphicFramePr>
+            <a:graphic xmlns:a="http://schemas.openxmlformats.org/drawingml/2006/main">
+              <a:graphicData uri="http://schemas.openxmlformats.org/drawingml/2006/picture">
+                <pic:pic xmlns:pic="http://schemas.openxmlformats.org/drawingml/2006/picture">
+                  <pic:nvPicPr>
+                    <pic:cNvPr id="159321603" name=""/>
+                    <pic:cNvPicPr/>
+                  </pic:nvPicPr>
+                  <pic:blipFill>
+                    <a:blip r:embed="rId9"/>
+                    <a:stretch>
+                      <a:fillRect/>
+                    </a:stretch>
+                  </pic:blipFill>
+                  <pic:spPr>
+                    <a:xfrm>
+                      <a:off x="0" y="0"/>
+                      <a:ext cx="5943600" cy="2070100"/>
+                    </a:xfrm>
+                    <a:prstGeom prst="rect">
+                      <a:avLst/>
+                    </a:prstGeom>
+                  </pic:spPr>
+                </pic:pic>
+              </a:graphicData>
+            </a:graphic>
+          </wp:inline>
+        </w:drawing>
+      </w:r>
+      <w:r>
+        <w:br/>
+      </w:r>
+      <w:r>
+        <w:drawing>
+          <wp:inline distT="0" distB="0" distL="0" distR="0" wp14:anchorId="356995D1" wp14:editId="493ABAFC">
+            <wp:extent cx="5943600" cy="1934845"/>
+            <wp:effectExtent l="0" t="0" r="0" b="8255"/>
+            <wp:docPr id="1159178220" name="Picture 1"/>
+            <wp:cNvGraphicFramePr>
+              <a:graphicFrameLocks xmlns:a="http://schemas.openxmlformats.org/drawingml/2006/main" noChangeAspect="1"/>
+            </wp:cNvGraphicFramePr>
+            <a:graphic xmlns:a="http://schemas.openxmlformats.org/drawingml/2006/main">
+              <a:graphicData uri="http://schemas.openxmlformats.org/drawingml/2006/picture">
+                <pic:pic xmlns:pic="http://schemas.openxmlformats.org/drawingml/2006/picture">
+                  <pic:nvPicPr>
+                    <pic:cNvPr id="1159178220" name=""/>
+                    <pic:cNvPicPr/>
+                  </pic:nvPicPr>
+                  <pic:blipFill>
+                    <a:blip r:embed="rId10"/>
+                    <a:stretch>
+                      <a:fillRect/>
+                    </a:stretch>
+                  </pic:blipFill>
+                  <pic:spPr>
+                    <a:xfrm>
+                      <a:off x="0" y="0"/>
+                      <a:ext cx="5943600" cy="1934845"/>
+                    </a:xfrm>
+                    <a:prstGeom prst="rect">
+                      <a:avLst/>
+                    </a:prstGeom>
+                  </pic:spPr>
+                </pic:pic>
+              </a:graphicData>
+            </a:graphic>
+          </wp:inline>
+        </w:drawing>
+      </w:r>
+    </w:p>
+    <w:p>
+      <w:r>
+        <w:rPr>
+          <w:u w:val="single"/>
+        </w:rPr>
+        <w:br/>
+      </w:r>
+      <w:r>
+        <w:t>After refactoring:</w:t>
+      </w:r>
+      <w:r>
+        <w:br/>
+      </w:r>
+      <w:r>
+        <w:lastRenderedPageBreak/>
+        <w:drawing>
+          <wp:inline distT="0" distB="0" distL="0" distR="0" wp14:anchorId="534852A1" wp14:editId="6AA3611C">
+            <wp:extent cx="5943600" cy="2585720"/>
+            <wp:effectExtent l="0" t="0" r="0" b="5080"/>
+            <wp:docPr id="1456418955" name="Picture 1"/>
+            <wp:cNvGraphicFramePr>
+              <a:graphicFrameLocks xmlns:a="http://schemas.openxmlformats.org/drawingml/2006/main" noChangeAspect="1"/>
+            </wp:cNvGraphicFramePr>
+            <a:graphic xmlns:a="http://schemas.openxmlformats.org/drawingml/2006/main">
+              <a:graphicData uri="http://schemas.openxmlformats.org/drawingml/2006/picture">
+                <pic:pic xmlns:pic="http://schemas.openxmlformats.org/drawingml/2006/picture">
+                  <pic:nvPicPr>
+                    <pic:cNvPr id="1456418955" name=""/>
+                    <pic:cNvPicPr/>
+                  </pic:nvPicPr>
+                  <pic:blipFill>
+                    <a:blip r:embed="rId11"/>
+                    <a:stretch>
+                      <a:fillRect/>
+                    </a:stretch>
+                  </pic:blipFill>
+                  <pic:spPr>
+                    <a:xfrm>
+                      <a:off x="0" y="0"/>
+                      <a:ext cx="5943600" cy="2585720"/>
+                    </a:xfrm>
+                    <a:prstGeom prst="rect">
+                      <a:avLst/>
+                    </a:prstGeom>
+                  </pic:spPr>
+                </pic:pic>
+              </a:graphicData>
+            </a:graphic>
+          </wp:inline>
+        </w:drawing>
+      </w:r>
+      <w:r>
+        <w:br/>
+      </w:r>
+      <w:r>
+        <w:drawing>
+          <wp:inline distT="0" distB="0" distL="0" distR="0" wp14:anchorId="45E322BF" wp14:editId="3997CDC3">
+            <wp:extent cx="5943600" cy="2459355"/>
+            <wp:effectExtent l="0" t="0" r="0" b="0"/>
+            <wp:docPr id="626293574" name="Picture 1"/>
+            <wp:cNvGraphicFramePr>
+              <a:graphicFrameLocks xmlns:a="http://schemas.openxmlformats.org/drawingml/2006/main" noChangeAspect="1"/>
+            </wp:cNvGraphicFramePr>
+            <a:graphic xmlns:a="http://schemas.openxmlformats.org/drawingml/2006/main">
+              <a:graphicData uri="http://schemas.openxmlformats.org/drawingml/2006/picture">
+                <pic:pic xmlns:pic="http://schemas.openxmlformats.org/drawingml/2006/picture">
+                  <pic:nvPicPr>
+                    <pic:cNvPr id="626293574" name=""/>
+                    <pic:cNvPicPr/>
+                  </pic:nvPicPr>
+                  <pic:blipFill>
+                    <a:blip r:embed="rId12"/>
+                    <a:stretch>
+                      <a:fillRect/>
+                    </a:stretch>
+                  </pic:blipFill>
+                  <pic:spPr>
+                    <a:xfrm>
+                      <a:off x="0" y="0"/>
+                      <a:ext cx="5943600" cy="2459355"/>
+                    </a:xfrm>
+                    <a:prstGeom prst="rect">
+                      <a:avLst/>
+                    </a:prstGeom>
+                  </pic:spPr>
+                </pic:pic>
+              </a:graphicData>
+            </a:graphic>
+          </wp:inline>
+        </w:drawing>
+      </w:r>
+    </w:p>
+    <w:p>
+      <w:r>
+        <w:rPr>
+          <w:u w:val="single"/>
+        </w:rPr>
+        <w:t>Code Smell</w:t>
+      </w:r>
+      <w:r>
+        <w:t>:</w:t>
+      </w:r>
+      <w:r>
+        <w:t xml:space="preserve"> </w:t>
+      </w:r>
+      <w:r>
+        <w:t xml:space="preserve">Long Method: </w:t>
+      </w:r>
+    </w:p>
+    <w:p>
+      <w:pPr>
+        <w:pStyle w:val="ListParagraph"/>
+        <w:numPr>
+          <w:ilvl w:val="0"/>
+          <w:numId w:val="2"/>
+        </w:numPr>
+      </w:pPr>
+      <w:r>
+        <w:t xml:space="preserve">The method </w:t>
+      </w:r>
+      <w:proofErr w:type="spellStart"/>
+      <w:r>
+        <w:t>getProfile</w:t>
+      </w:r>
+      <w:proofErr w:type="spellEnd"/>
+      <w:r>
+        <w:t>(int) has the highest value of cycl</w:t>
+      </w:r>
+      <w:r>
+        <w:t>omatic</w:t>
+      </w:r>
+      <w:r>
+        <w:t xml:space="preserve"> complexity</w:t>
+      </w:r>
+      <w:r>
+        <w:t xml:space="preserve"> as well as accounting for 21</w:t>
+      </w:r>
+      <w:r>
+        <w:t xml:space="preserve">.50% of the code within the class. </w:t>
+      </w:r>
+      <w:r>
+        <w:t xml:space="preserve">Further examinations show that the method also violates SRP, being responsible for creating a Profile object from the database but also creating the necessary </w:t>
+      </w:r>
+      <w:r>
+        <w:t xml:space="preserve">histories of the user’s profile at the same time, making it confusing </w:t>
+      </w:r>
+      <w:r>
+        <w:t>for other developers to understand</w:t>
+      </w:r>
+      <w:r>
+        <w:t>.</w:t>
+      </w:r>
+    </w:p>
+    <w:p>
+      <w:pPr>
+        <w:pStyle w:val="ListParagraph"/>
+        <w:numPr>
+          <w:ilvl w:val="0"/>
+          <w:numId w:val="1"/>
+        </w:numPr>
+        <w:rPr>
+          <w:u w:val="single"/>
+        </w:rPr>
+      </w:pPr>
+      <w:r>
+        <w:t xml:space="preserve">Solution: Extract the </w:t>
+      </w:r>
+      <w:r>
+        <w:t>creation of each history field into individual methods</w:t>
+      </w:r>
+      <w:r>
+        <w:t xml:space="preserve">, preserving SRP as well as adding </w:t>
+      </w:r>
+      <w:r>
+        <w:t xml:space="preserve">more </w:t>
+      </w:r>
+      <w:r>
+        <w:t>re</w:t>
+      </w:r>
+      <w:r>
+        <w:t>usability to the class.</w:t>
+      </w:r>
+    </w:p>
+    <w:p>
+      <w:pPr>
+        <w:pStyle w:val="ListParagraph"/>
+        <w:numPr>
+          <w:ilvl w:val="1"/>
+          <w:numId w:val="1"/>
+        </w:numPr>
+        <w:rPr>
+          <w:u w:val="single"/>
+        </w:rPr>
+      </w:pPr>
+      <w:r>
+        <w:t>Cyclomatic complexity on average is lower</w:t>
+      </w:r>
+      <w:r>
+        <w:t xml:space="preserve"> at the cost of increasing the total of the class.</w:t>
+      </w:r>
+    </w:p>
+    <w:p>
+      <w:pPr>
+        <w:pStyle w:val="ListParagraph"/>
+        <w:numPr>
+          <w:ilvl w:val="1"/>
+          <w:numId w:val="1"/>
+        </w:numPr>
+        <w:rPr>
+          <w:u w:val="single"/>
+        </w:rPr>
+      </w:pPr>
+      <w:r>
+        <w:t xml:space="preserve">The </w:t>
+      </w:r>
+      <w:r>
+        <w:t>lines of code per method in the class is reduced.</w:t>
+      </w:r>
+    </w:p>
+    <w:p>
+      <w:r>
+        <w:br w:type="page"/>
+      </w:r>
+    </w:p>
+    <w:p>
+      <w:pPr>
+        <w:rPr>
+          <w:b/>
+          <w:bCs/>
+        </w:rPr>
+      </w:pPr>
+      <w:r>
+        <w:rPr>
+          <w:b/>
+          <w:bCs/>
+        </w:rPr>
+        <w:lastRenderedPageBreak/>
+        <w:t>Use case 2-3:</w:t>
+      </w:r>
+    </w:p>
+    <w:p>
+      <w:r>
+        <w:br w:type="page"/>
+      </w:r>
+    </w:p>
+    <w:p>
+      <w:pPr>
+        <w:rPr>
+          <w:b/>
+          <w:bCs/>
+        </w:rPr>
+      </w:pPr>
+      <w:r>
+        <w:rPr>
+          <w:b/>
+          <w:bCs/>
+        </w:rPr>
+        <w:lastRenderedPageBreak/>
+        <w:t>Use case 4-5:</w:t>
+      </w:r>
+    </w:p>
+    <w:p>
+      <w:r>
+        <w:t>Initial metrics</w:t>
+      </w:r>
+      <w:r>
+        <w:rPr>
+          <w:noProof/>
+        </w:rPr>
+        <w:drawing>
+          <wp:inline distT="114300" distB="114300" distL="114300" distR="114300" wp14:anchorId="7A08ECE6" wp14:editId="7A08ECE7">
             <wp:extent cx="5943600" cy="2717800"/>
-            <wp:effectExtent b="0" l="0" r="0" t="0"/>
+            <wp:effectExtent l="0" t="0" r="0" b="0"/>
             <wp:docPr id="4" name="image5.png"/>
-            <a:graphic>
+            <wp:cNvGraphicFramePr/>
+            <a:graphic xmlns:a="http://schemas.openxmlformats.org/drawingml/2006/main">
               <a:graphicData uri="http://schemas.openxmlformats.org/drawingml/2006/picture">
-                <pic:pic>
+                <pic:pic xmlns:pic="http://schemas.openxmlformats.org/drawingml/2006/picture">
                   <pic:nvPicPr>
                     <pic:cNvPr id="0" name="image5.png"/>
                     <pic:cNvPicPr preferRelativeResize="0"/>
                   </pic:nvPicPr>
                   <pic:blipFill>
-                    <a:blip r:embed="rId6"/>
-                    <a:srcRect b="19658" l="14903" r="35256" t="39886"/>
+                    <a:blip r:embed="rId13"/>
+                    <a:srcRect l="14903" t="39886" r="35256" b="19658"/>
                     <a:stretch>
                       <a:fillRect/>
                     </a:stretch>
@@ -38,7 +732,9 @@
                       <a:off x="0" y="0"/>
                       <a:ext cx="5943600" cy="2717800"/>
                     </a:xfrm>
-                    <a:prstGeom prst="rect"/>
+                    <a:prstGeom prst="rect">
+                      <a:avLst/>
+                    </a:prstGeom>
                     <a:ln/>
                   </pic:spPr>
                 </pic:pic>
@@ -47,33 +743,28 @@
           </wp:inline>
         </w:drawing>
       </w:r>
+    </w:p>
+    <w:p>
       <w:r>
         <w:rPr>
-          <w:rtl w:val="0"/>
+          <w:noProof/>
         </w:rPr>
-      </w:r>
-    </w:p>
-    <w:p>
-      <w:pPr>
-        <w:rPr/>
-      </w:pPr>
-      <w:r>
-        <w:rPr/>
         <w:drawing>
-          <wp:inline distB="114300" distT="114300" distL="114300" distR="114300">
+          <wp:inline distT="114300" distB="114300" distL="114300" distR="114300" wp14:anchorId="7A08ECE8" wp14:editId="7A08ECE9">
             <wp:extent cx="6561545" cy="2953750"/>
-            <wp:effectExtent b="0" l="0" r="0" t="0"/>
+            <wp:effectExtent l="0" t="0" r="0" b="0"/>
             <wp:docPr id="2" name="image8.png"/>
-            <a:graphic>
+            <wp:cNvGraphicFramePr/>
+            <a:graphic xmlns:a="http://schemas.openxmlformats.org/drawingml/2006/main">
               <a:graphicData uri="http://schemas.openxmlformats.org/drawingml/2006/picture">
-                <pic:pic>
+                <pic:pic xmlns:pic="http://schemas.openxmlformats.org/drawingml/2006/picture">
                   <pic:nvPicPr>
                     <pic:cNvPr id="0" name="image8.png"/>
                     <pic:cNvPicPr preferRelativeResize="0"/>
                   </pic:nvPicPr>
                   <pic:blipFill>
-                    <a:blip r:embed="rId7"/>
-                    <a:srcRect b="20093" l="15064" r="35096" t="40058"/>
+                    <a:blip r:embed="rId14"/>
+                    <a:srcRect l="15064" t="40058" r="35096" b="20093"/>
                     <a:stretch>
                       <a:fillRect/>
                     </a:stretch>
@@ -83,7 +774,9 @@
                       <a:off x="0" y="0"/>
                       <a:ext cx="6561545" cy="2953750"/>
                     </a:xfrm>
-                    <a:prstGeom prst="rect"/>
+                    <a:prstGeom prst="rect">
+                      <a:avLst/>
+                    </a:prstGeom>
                     <a:ln/>
                   </pic:spPr>
                 </pic:pic>
@@ -92,54 +785,35 @@
           </wp:inline>
         </w:drawing>
       </w:r>
+    </w:p>
+    <w:p/>
+    <w:p>
+      <w:r>
+        <w:t>Initial Code</w:t>
+      </w:r>
+    </w:p>
+    <w:p>
       <w:r>
         <w:rPr>
-          <w:rtl w:val="0"/>
+          <w:noProof/>
         </w:rPr>
-      </w:r>
-    </w:p>
-    <w:p>
-      <w:pPr>
-        <w:rPr/>
-      </w:pPr>
-      <w:r>
-        <w:rPr>
-          <w:rtl w:val="0"/>
-        </w:rPr>
-      </w:r>
-    </w:p>
-    <w:p>
-      <w:pPr>
-        <w:rPr/>
-      </w:pPr>
-      <w:r>
-        <w:rPr>
-          <w:rtl w:val="0"/>
-        </w:rPr>
-        <w:t xml:space="preserve">Initial Code</w:t>
-      </w:r>
-    </w:p>
-    <w:p>
-      <w:pPr>
-        <w:rPr/>
-      </w:pPr>
-      <w:r>
-        <w:rPr/>
+        <w:lastRenderedPageBreak/>
         <w:drawing>
-          <wp:inline distB="114300" distT="114300" distL="114300" distR="114300">
+          <wp:inline distT="114300" distB="114300" distL="114300" distR="114300" wp14:anchorId="7A08ECEA" wp14:editId="7A08ECEB">
             <wp:extent cx="6043613" cy="5087345"/>
-            <wp:effectExtent b="0" l="0" r="0" t="0"/>
+            <wp:effectExtent l="0" t="0" r="0" b="0"/>
             <wp:docPr id="3" name="image9.png"/>
-            <a:graphic>
+            <wp:cNvGraphicFramePr/>
+            <a:graphic xmlns:a="http://schemas.openxmlformats.org/drawingml/2006/main">
               <a:graphicData uri="http://schemas.openxmlformats.org/drawingml/2006/picture">
-                <pic:pic>
+                <pic:pic xmlns:pic="http://schemas.openxmlformats.org/drawingml/2006/picture">
                   <pic:nvPicPr>
                     <pic:cNvPr id="0" name="image9.png"/>
                     <pic:cNvPicPr preferRelativeResize="0"/>
                   </pic:nvPicPr>
                   <pic:blipFill>
-                    <a:blip r:embed="rId8"/>
-                    <a:srcRect b="18233" l="14743" r="34615" t="5982"/>
+                    <a:blip r:embed="rId15"/>
+                    <a:srcRect l="14743" t="5982" r="34615" b="18233"/>
                     <a:stretch>
                       <a:fillRect/>
                     </a:stretch>
@@ -149,7 +823,9 @@
                       <a:off x="0" y="0"/>
                       <a:ext cx="6043613" cy="5087345"/>
                     </a:xfrm>
-                    <a:prstGeom prst="rect"/>
+                    <a:prstGeom prst="rect">
+                      <a:avLst/>
+                    </a:prstGeom>
                     <a:ln/>
                   </pic:spPr>
                 </pic:pic>
@@ -159,22 +835,26 @@
         </w:drawing>
       </w:r>
       <w:r>
-        <w:rPr/>
+        <w:rPr>
+          <w:noProof/>
+        </w:rPr>
+        <w:lastRenderedPageBreak/>
         <w:drawing>
-          <wp:inline distB="114300" distT="114300" distL="114300" distR="114300">
+          <wp:inline distT="114300" distB="114300" distL="114300" distR="114300" wp14:anchorId="7A08ECEC" wp14:editId="7A08ECED">
             <wp:extent cx="6534692" cy="5205413"/>
-            <wp:effectExtent b="0" l="0" r="0" t="0"/>
+            <wp:effectExtent l="0" t="0" r="0" b="0"/>
             <wp:docPr id="1" name="image4.png"/>
-            <a:graphic>
+            <wp:cNvGraphicFramePr/>
+            <a:graphic xmlns:a="http://schemas.openxmlformats.org/drawingml/2006/main">
               <a:graphicData uri="http://schemas.openxmlformats.org/drawingml/2006/picture">
-                <pic:pic>
+                <pic:pic xmlns:pic="http://schemas.openxmlformats.org/drawingml/2006/picture">
                   <pic:nvPicPr>
                     <pic:cNvPr id="0" name="image4.png"/>
                     <pic:cNvPicPr preferRelativeResize="0"/>
                   </pic:nvPicPr>
                   <pic:blipFill>
-                    <a:blip r:embed="rId9"/>
-                    <a:srcRect b="16524" l="15384" r="30288" t="6603"/>
+                    <a:blip r:embed="rId16"/>
+                    <a:srcRect l="15384" t="6603" r="30288" b="16524"/>
                     <a:stretch>
                       <a:fillRect/>
                     </a:stretch>
@@ -184,7 +864,9 @@
                       <a:off x="0" y="0"/>
                       <a:ext cx="6534692" cy="5205413"/>
                     </a:xfrm>
-                    <a:prstGeom prst="rect"/>
+                    <a:prstGeom prst="rect">
+                      <a:avLst/>
+                    </a:prstGeom>
                     <a:ln/>
                   </pic:spPr>
                 </pic:pic>
@@ -193,54 +875,34 @@
           </wp:inline>
         </w:drawing>
       </w:r>
+    </w:p>
+    <w:p/>
+    <w:p>
+      <w:r>
+        <w:t xml:space="preserve">New Metrics </w:t>
+      </w:r>
+    </w:p>
+    <w:p>
       <w:r>
         <w:rPr>
-          <w:rtl w:val="0"/>
+          <w:noProof/>
         </w:rPr>
-      </w:r>
-    </w:p>
-    <w:p>
-      <w:pPr>
-        <w:rPr/>
-      </w:pPr>
-      <w:r>
-        <w:rPr>
-          <w:rtl w:val="0"/>
-        </w:rPr>
-      </w:r>
-    </w:p>
-    <w:p>
-      <w:pPr>
-        <w:rPr/>
-      </w:pPr>
-      <w:r>
-        <w:rPr>
-          <w:rtl w:val="0"/>
-        </w:rPr>
-        <w:t xml:space="preserve">New Metrics </w:t>
-      </w:r>
-    </w:p>
-    <w:p>
-      <w:pPr>
-        <w:rPr/>
-      </w:pPr>
-      <w:r>
-        <w:rPr/>
         <w:drawing>
-          <wp:inline distB="114300" distT="114300" distL="114300" distR="114300">
+          <wp:inline distT="114300" distB="114300" distL="114300" distR="114300" wp14:anchorId="7A08ECEE" wp14:editId="7A08ECEF">
             <wp:extent cx="6591759" cy="2543862"/>
-            <wp:effectExtent b="0" l="0" r="0" t="0"/>
+            <wp:effectExtent l="0" t="0" r="0" b="0"/>
             <wp:docPr id="9" name="image10.png"/>
-            <a:graphic>
+            <wp:cNvGraphicFramePr/>
+            <a:graphic xmlns:a="http://schemas.openxmlformats.org/drawingml/2006/main">
               <a:graphicData uri="http://schemas.openxmlformats.org/drawingml/2006/picture">
-                <pic:pic>
+                <pic:pic xmlns:pic="http://schemas.openxmlformats.org/drawingml/2006/picture">
                   <pic:nvPicPr>
                     <pic:cNvPr id="0" name="image10.png"/>
                     <pic:cNvPicPr preferRelativeResize="0"/>
                   </pic:nvPicPr>
                   <pic:blipFill>
-                    <a:blip r:embed="rId10"/>
-                    <a:srcRect b="32600" l="15224" r="27884" t="28490"/>
+                    <a:blip r:embed="rId17"/>
+                    <a:srcRect l="15224" t="28490" r="27884" b="32600"/>
                     <a:stretch>
                       <a:fillRect/>
                     </a:stretch>
@@ -250,7 +912,9 @@
                       <a:off x="0" y="0"/>
                       <a:ext cx="6591759" cy="2543862"/>
                     </a:xfrm>
-                    <a:prstGeom prst="rect"/>
+                    <a:prstGeom prst="rect">
+                      <a:avLst/>
+                    </a:prstGeom>
                     <a:ln/>
                   </pic:spPr>
                 </pic:pic>
@@ -259,33 +923,29 @@
           </wp:inline>
         </w:drawing>
       </w:r>
+    </w:p>
+    <w:p>
       <w:r>
         <w:rPr>
-          <w:rtl w:val="0"/>
+          <w:noProof/>
         </w:rPr>
-      </w:r>
-    </w:p>
-    <w:p>
-      <w:pPr>
-        <w:rPr/>
-      </w:pPr>
-      <w:r>
-        <w:rPr/>
+        <w:lastRenderedPageBreak/>
         <w:drawing>
-          <wp:inline distB="114300" distT="114300" distL="114300" distR="114300">
+          <wp:inline distT="114300" distB="114300" distL="114300" distR="114300" wp14:anchorId="7A08ECF0" wp14:editId="7A08ECF1">
             <wp:extent cx="6534340" cy="2427562"/>
-            <wp:effectExtent b="0" l="0" r="0" t="0"/>
+            <wp:effectExtent l="0" t="0" r="0" b="0"/>
             <wp:docPr id="10" name="image7.png"/>
-            <a:graphic>
+            <wp:cNvGraphicFramePr/>
+            <a:graphic xmlns:a="http://schemas.openxmlformats.org/drawingml/2006/main">
               <a:graphicData uri="http://schemas.openxmlformats.org/drawingml/2006/picture">
-                <pic:pic>
+                <pic:pic xmlns:pic="http://schemas.openxmlformats.org/drawingml/2006/picture">
                   <pic:nvPicPr>
                     <pic:cNvPr id="0" name="image7.png"/>
                     <pic:cNvPicPr preferRelativeResize="0"/>
                   </pic:nvPicPr>
                   <pic:blipFill>
-                    <a:blip r:embed="rId11"/>
-                    <a:srcRect b="31758" l="14903" r="27724" t="30302"/>
+                    <a:blip r:embed="rId18"/>
+                    <a:srcRect l="14903" t="30302" r="27724" b="31758"/>
                     <a:stretch>
                       <a:fillRect/>
                     </a:stretch>
@@ -295,7 +955,9 @@
                       <a:off x="0" y="0"/>
                       <a:ext cx="6534340" cy="2427562"/>
                     </a:xfrm>
-                    <a:prstGeom prst="rect"/>
+                    <a:prstGeom prst="rect">
+                      <a:avLst/>
+                    </a:prstGeom>
                     <a:ln/>
                   </pic:spPr>
                 </pic:pic>
@@ -304,195 +966,36 @@
           </wp:inline>
         </w:drawing>
       </w:r>
+    </w:p>
+    <w:p/>
+    <w:p/>
+    <w:p/>
+    <w:p/>
+    <w:p/>
+    <w:p/>
+    <w:p/>
+    <w:p/>
+    <w:p/>
+    <w:p/>
+    <w:p/>
+    <w:p/>
+    <w:p/>
+    <w:p/>
+    <w:p/>
+    <w:p/>
+    <w:p>
+      <w:r>
+        <w:t>New Code</w:t>
+      </w:r>
+    </w:p>
+    <w:p>
       <w:r>
         <w:rPr>
-          <w:rtl w:val="0"/>
+          <w:noProof/>
         </w:rPr>
-      </w:r>
-    </w:p>
-    <w:p>
-      <w:pPr>
-        <w:rPr/>
-      </w:pPr>
-      <w:r>
-        <w:rPr>
-          <w:rtl w:val="0"/>
-        </w:rPr>
-      </w:r>
-    </w:p>
-    <w:p>
-      <w:pPr>
-        <w:rPr/>
-      </w:pPr>
-      <w:r>
-        <w:rPr>
-          <w:rtl w:val="0"/>
-        </w:rPr>
-      </w:r>
-    </w:p>
-    <w:p>
-      <w:pPr>
-        <w:rPr/>
-      </w:pPr>
-      <w:r>
-        <w:rPr>
-          <w:rtl w:val="0"/>
-        </w:rPr>
-      </w:r>
-    </w:p>
-    <w:p>
-      <w:pPr>
-        <w:rPr/>
-      </w:pPr>
-      <w:r>
-        <w:rPr>
-          <w:rtl w:val="0"/>
-        </w:rPr>
-      </w:r>
-    </w:p>
-    <w:p>
-      <w:pPr>
-        <w:rPr/>
-      </w:pPr>
-      <w:r>
-        <w:rPr>
-          <w:rtl w:val="0"/>
-        </w:rPr>
-      </w:r>
-    </w:p>
-    <w:p>
-      <w:pPr>
-        <w:rPr/>
-      </w:pPr>
-      <w:r>
-        <w:rPr>
-          <w:rtl w:val="0"/>
-        </w:rPr>
-      </w:r>
-    </w:p>
-    <w:p>
-      <w:pPr>
-        <w:rPr/>
-      </w:pPr>
-      <w:r>
-        <w:rPr>
-          <w:rtl w:val="0"/>
-        </w:rPr>
-      </w:r>
-    </w:p>
-    <w:p>
-      <w:pPr>
-        <w:rPr/>
-      </w:pPr>
-      <w:r>
-        <w:rPr>
-          <w:rtl w:val="0"/>
-        </w:rPr>
-      </w:r>
-    </w:p>
-    <w:p>
-      <w:pPr>
-        <w:rPr/>
-      </w:pPr>
-      <w:r>
-        <w:rPr>
-          <w:rtl w:val="0"/>
-        </w:rPr>
-      </w:r>
-    </w:p>
-    <w:p>
-      <w:pPr>
-        <w:rPr/>
-      </w:pPr>
-      <w:r>
-        <w:rPr>
-          <w:rtl w:val="0"/>
-        </w:rPr>
-      </w:r>
-    </w:p>
-    <w:p>
-      <w:pPr>
-        <w:rPr/>
-      </w:pPr>
-      <w:r>
-        <w:rPr>
-          <w:rtl w:val="0"/>
-        </w:rPr>
-      </w:r>
-    </w:p>
-    <w:p>
-      <w:pPr>
-        <w:rPr/>
-      </w:pPr>
-      <w:r>
-        <w:rPr>
-          <w:rtl w:val="0"/>
-        </w:rPr>
-      </w:r>
-    </w:p>
-    <w:p>
-      <w:pPr>
-        <w:rPr/>
-      </w:pPr>
-      <w:r>
-        <w:rPr>
-          <w:rtl w:val="0"/>
-        </w:rPr>
-      </w:r>
-    </w:p>
-    <w:p>
-      <w:pPr>
-        <w:rPr/>
-      </w:pPr>
-      <w:r>
-        <w:rPr>
-          <w:rtl w:val="0"/>
-        </w:rPr>
-      </w:r>
-    </w:p>
-    <w:p>
-      <w:pPr>
-        <w:rPr/>
-      </w:pPr>
-      <w:r>
-        <w:rPr>
-          <w:rtl w:val="0"/>
-        </w:rPr>
-      </w:r>
-    </w:p>
-    <w:p>
-      <w:pPr>
-        <w:rPr/>
-      </w:pPr>
-      <w:r>
-        <w:rPr>
-          <w:rtl w:val="0"/>
-        </w:rPr>
-      </w:r>
-    </w:p>
-    <w:p>
-      <w:pPr>
-        <w:rPr/>
-      </w:pPr>
-      <w:r>
-        <w:rPr>
-          <w:rtl w:val="0"/>
-        </w:rPr>
-        <w:t xml:space="preserve">New Code</w:t>
-      </w:r>
-    </w:p>
-    <w:p>
-      <w:pPr>
-        <w:rPr/>
-      </w:pPr>
-      <w:r>
-        <w:rPr>
-          <w:rtl w:val="0"/>
-        </w:rPr>
-      </w:r>
-      <w:r>
+        <w:lastRenderedPageBreak/>
         <w:drawing>
-          <wp:anchor allowOverlap="1" behindDoc="0" distB="0" distT="0" distL="0" distR="0" hidden="0" layoutInCell="1" locked="0" relativeHeight="0" simplePos="0">
+          <wp:anchor distT="0" distB="0" distL="0" distR="0" simplePos="0" relativeHeight="251658240" behindDoc="0" locked="0" layoutInCell="1" hidden="0" allowOverlap="1" wp14:anchorId="7A08ECF2" wp14:editId="7A08ECF3">
             <wp:simplePos x="0" y="0"/>
             <wp:positionH relativeFrom="column">
               <wp:posOffset>-190499</wp:posOffset>
@@ -501,19 +1004,20 @@
               <wp:posOffset>89488</wp:posOffset>
             </wp:positionV>
             <wp:extent cx="3728397" cy="3843338"/>
-            <wp:effectExtent b="0" l="0" r="0" t="0"/>
-            <wp:wrapTopAndBottom distB="0" distT="0"/>
+            <wp:effectExtent l="0" t="0" r="0" b="0"/>
+            <wp:wrapTopAndBottom distT="0" distB="0"/>
             <wp:docPr id="7" name="image1.png"/>
-            <a:graphic>
+            <wp:cNvGraphicFramePr/>
+            <a:graphic xmlns:a="http://schemas.openxmlformats.org/drawingml/2006/main">
               <a:graphicData uri="http://schemas.openxmlformats.org/drawingml/2006/picture">
-                <pic:pic>
+                <pic:pic xmlns:pic="http://schemas.openxmlformats.org/drawingml/2006/picture">
                   <pic:nvPicPr>
                     <pic:cNvPr id="0" name="image1.png"/>
                     <pic:cNvPicPr preferRelativeResize="0"/>
                   </pic:nvPicPr>
                   <pic:blipFill>
-                    <a:blip r:embed="rId12"/>
-                    <a:srcRect b="15669" l="14104" r="42217" t="4273"/>
+                    <a:blip r:embed="rId19"/>
+                    <a:srcRect l="14104" t="4273" r="42217" b="15669"/>
                     <a:stretch>
                       <a:fillRect/>
                     </a:stretch>
@@ -523,7 +1027,9 @@
                       <a:off x="0" y="0"/>
                       <a:ext cx="3728397" cy="3843338"/>
                     </a:xfrm>
-                    <a:prstGeom prst="rect"/>
+                    <a:prstGeom prst="rect">
+                      <a:avLst/>
+                    </a:prstGeom>
                     <a:ln/>
                   </pic:spPr>
                 </pic:pic>
@@ -534,17 +1040,13 @@
       </w:r>
     </w:p>
     <w:p>
-      <w:pPr>
-        <w:rPr/>
-      </w:pPr>
       <w:r>
         <w:rPr>
-          <w:rtl w:val="0"/>
+          <w:noProof/>
         </w:rPr>
-      </w:r>
-      <w:r>
+        <w:lastRenderedPageBreak/>
         <w:drawing>
-          <wp:anchor allowOverlap="1" behindDoc="0" distB="0" distT="0" distL="0" distR="0" hidden="0" layoutInCell="1" locked="0" relativeHeight="0" simplePos="0">
+          <wp:anchor distT="0" distB="0" distL="0" distR="0" simplePos="0" relativeHeight="251659264" behindDoc="0" locked="0" layoutInCell="1" hidden="0" allowOverlap="1" wp14:anchorId="7A08ECF4" wp14:editId="7A08ECF5">
             <wp:simplePos x="0" y="0"/>
             <wp:positionH relativeFrom="column">
               <wp:posOffset>-190499</wp:posOffset>
@@ -553,19 +1055,20 @@
               <wp:posOffset>221075</wp:posOffset>
             </wp:positionV>
             <wp:extent cx="5281613" cy="4110770"/>
-            <wp:effectExtent b="0" l="0" r="0" t="0"/>
-            <wp:wrapTopAndBottom distB="0" distT="0"/>
+            <wp:effectExtent l="0" t="0" r="0" b="0"/>
+            <wp:wrapTopAndBottom distT="0" distB="0"/>
             <wp:docPr id="6" name="image3.png"/>
-            <a:graphic>
+            <wp:cNvGraphicFramePr/>
+            <a:graphic xmlns:a="http://schemas.openxmlformats.org/drawingml/2006/main">
               <a:graphicData uri="http://schemas.openxmlformats.org/drawingml/2006/picture">
-                <pic:pic>
+                <pic:pic xmlns:pic="http://schemas.openxmlformats.org/drawingml/2006/picture">
                   <pic:nvPicPr>
                     <pic:cNvPr id="0" name="image3.png"/>
                     <pic:cNvPicPr preferRelativeResize="0"/>
                   </pic:nvPicPr>
                   <pic:blipFill>
-                    <a:blip r:embed="rId13"/>
-                    <a:srcRect b="21081" l="16114" r="31089" t="5870"/>
+                    <a:blip r:embed="rId20"/>
+                    <a:srcRect l="16114" t="5870" r="31089" b="21081"/>
                     <a:stretch>
                       <a:fillRect/>
                     </a:stretch>
@@ -575,7 +1078,9 @@
                       <a:off x="0" y="0"/>
                       <a:ext cx="5281613" cy="4110770"/>
                     </a:xfrm>
-                    <a:prstGeom prst="rect"/>
+                    <a:prstGeom prst="rect">
+                      <a:avLst/>
+                    </a:prstGeom>
                     <a:ln/>
                   </pic:spPr>
                 </pic:pic>
@@ -586,17 +1091,13 @@
       </w:r>
     </w:p>
     <w:p>
-      <w:pPr>
-        <w:rPr/>
-      </w:pPr>
       <w:r>
         <w:rPr>
-          <w:rtl w:val="0"/>
+          <w:noProof/>
         </w:rPr>
-      </w:r>
-      <w:r>
+        <w:lastRenderedPageBreak/>
         <w:drawing>
-          <wp:anchor allowOverlap="1" behindDoc="0" distB="0" distT="0" distL="0" distR="0" hidden="0" layoutInCell="1" locked="0" relativeHeight="0" simplePos="0">
+          <wp:anchor distT="0" distB="0" distL="0" distR="0" simplePos="0" relativeHeight="251660288" behindDoc="0" locked="0" layoutInCell="1" hidden="0" allowOverlap="1" wp14:anchorId="7A08ECF6" wp14:editId="7A08ECF7">
             <wp:simplePos x="0" y="0"/>
             <wp:positionH relativeFrom="column">
               <wp:posOffset>-295274</wp:posOffset>
@@ -605,19 +1106,20 @@
               <wp:posOffset>5133975</wp:posOffset>
             </wp:positionV>
             <wp:extent cx="6072422" cy="3675887"/>
-            <wp:effectExtent b="0" l="0" r="0" t="0"/>
-            <wp:wrapTopAndBottom distB="0" distT="0"/>
+            <wp:effectExtent l="0" t="0" r="0" b="0"/>
+            <wp:wrapTopAndBottom distT="0" distB="0"/>
             <wp:docPr id="5" name="image6.png"/>
-            <a:graphic>
+            <wp:cNvGraphicFramePr/>
+            <a:graphic xmlns:a="http://schemas.openxmlformats.org/drawingml/2006/main">
               <a:graphicData uri="http://schemas.openxmlformats.org/drawingml/2006/picture">
-                <pic:pic>
+                <pic:pic xmlns:pic="http://schemas.openxmlformats.org/drawingml/2006/picture">
                   <pic:nvPicPr>
                     <pic:cNvPr id="0" name="image6.png"/>
                     <pic:cNvPicPr preferRelativeResize="0"/>
                   </pic:nvPicPr>
                   <pic:blipFill>
-                    <a:blip r:embed="rId14"/>
-                    <a:srcRect b="35492" l="14903" r="31089" t="6399"/>
+                    <a:blip r:embed="rId21"/>
+                    <a:srcRect l="14903" t="6399" r="31089" b="35492"/>
                     <a:stretch>
                       <a:fillRect/>
                     </a:stretch>
@@ -627,7 +1129,9 @@
                       <a:off x="0" y="0"/>
                       <a:ext cx="6072422" cy="3675887"/>
                     </a:xfrm>
-                    <a:prstGeom prst="rect"/>
+                    <a:prstGeom prst="rect">
+                      <a:avLst/>
+                    </a:prstGeom>
                     <a:ln/>
                   </pic:spPr>
                 </pic:pic>
@@ -637,8 +1141,11 @@
         </w:drawing>
       </w:r>
       <w:r>
+        <w:rPr>
+          <w:noProof/>
+        </w:rPr>
         <w:drawing>
-          <wp:anchor allowOverlap="1" behindDoc="0" distB="0" distT="0" distL="0" distR="0" hidden="0" layoutInCell="1" locked="0" relativeHeight="0" simplePos="0">
+          <wp:anchor distT="0" distB="0" distL="0" distR="0" simplePos="0" relativeHeight="251661312" behindDoc="0" locked="0" layoutInCell="1" hidden="0" allowOverlap="1" wp14:anchorId="7A08ECF8" wp14:editId="7A08ECF9">
             <wp:simplePos x="0" y="0"/>
             <wp:positionH relativeFrom="column">
               <wp:posOffset>-295274</wp:posOffset>
@@ -647,19 +1154,20 @@
               <wp:posOffset>123825</wp:posOffset>
             </wp:positionV>
             <wp:extent cx="6534126" cy="4496800"/>
-            <wp:effectExtent b="0" l="0" r="0" t="0"/>
-            <wp:wrapTopAndBottom distB="0" distT="0"/>
+            <wp:effectExtent l="0" t="0" r="0" b="0"/>
+            <wp:wrapTopAndBottom distT="0" distB="0"/>
             <wp:docPr id="8" name="image2.png"/>
-            <a:graphic>
+            <wp:cNvGraphicFramePr/>
+            <a:graphic xmlns:a="http://schemas.openxmlformats.org/drawingml/2006/main">
               <a:graphicData uri="http://schemas.openxmlformats.org/drawingml/2006/picture">
-                <pic:pic>
+                <pic:pic xmlns:pic="http://schemas.openxmlformats.org/drawingml/2006/picture">
                   <pic:nvPicPr>
                     <pic:cNvPr id="0" name="image2.png"/>
                     <pic:cNvPicPr preferRelativeResize="0"/>
                   </pic:nvPicPr>
                   <pic:blipFill>
-                    <a:blip r:embed="rId15"/>
-                    <a:srcRect b="24329" l="15064" r="27884" t="5861"/>
+                    <a:blip r:embed="rId22"/>
+                    <a:srcRect l="15064" t="5861" r="27884" b="24329"/>
                     <a:stretch>
                       <a:fillRect/>
                     </a:stretch>
@@ -669,7 +1177,9 @@
                       <a:off x="0" y="0"/>
                       <a:ext cx="6534126" cy="4496800"/>
                     </a:xfrm>
-                    <a:prstGeom prst="rect"/>
+                    <a:prstGeom prst="rect">
+                      <a:avLst/>
+                    </a:prstGeom>
                     <a:ln/>
                   </pic:spPr>
                 </pic:pic>
@@ -679,104 +1189,496 @@
         </w:drawing>
       </w:r>
     </w:p>
-    <w:p>
-      <w:pPr>
-        <w:rPr/>
-      </w:pPr>
-      <w:r>
+    <w:p/>
+    <w:p>
+      <w:r>
+        <w:t>Code smells</w:t>
+      </w:r>
+    </w:p>
+    <w:p>
+      <w:r>
+        <w:t xml:space="preserve">Duplicated Code in </w:t>
+      </w:r>
+      <w:proofErr w:type="spellStart"/>
+      <w:r>
+        <w:t>CEGraph</w:t>
+      </w:r>
+      <w:proofErr w:type="spellEnd"/>
+      <w:r>
+        <w:t xml:space="preserve"> -&gt; extract method</w:t>
+      </w:r>
+    </w:p>
+    <w:p>
+      <w:r>
+        <w:t>Long Method for both -&gt; extract method</w:t>
+      </w:r>
+    </w:p>
+    <w:p>
+      <w:proofErr w:type="spellStart"/>
+      <w:r>
+        <w:t>CEGraph’s</w:t>
+      </w:r>
+      <w:proofErr w:type="spellEnd"/>
+      <w:r>
+        <w:t xml:space="preserve"> method </w:t>
+      </w:r>
+      <w:proofErr w:type="spellStart"/>
+      <w:r>
+        <w:t>createChart</w:t>
+      </w:r>
+      <w:proofErr w:type="spellEnd"/>
+      <w:r>
+        <w:t xml:space="preserve"> repeats and calculates data in multiple places in the system so it is duplicated code. This can make the code harder to read for others and can mean that it is difficult to alter the code in the future. I used the extract method to separate the </w:t>
+      </w:r>
+      <w:proofErr w:type="spellStart"/>
+      <w:r>
+        <w:t>createChart</w:t>
+      </w:r>
+      <w:proofErr w:type="spellEnd"/>
+      <w:r>
+        <w:t xml:space="preserve"> method and create separate methods to calculate calorie intake and exercise. </w:t>
+      </w:r>
+    </w:p>
+    <w:p>
+      <w:proofErr w:type="spellStart"/>
+      <w:r>
+        <w:t>DNGraph’s</w:t>
+      </w:r>
+      <w:proofErr w:type="spellEnd"/>
+      <w:r>
+        <w:t xml:space="preserve"> method </w:t>
+      </w:r>
+      <w:proofErr w:type="spellStart"/>
+      <w:r>
+        <w:t>createPieChart</w:t>
+      </w:r>
+      <w:proofErr w:type="spellEnd"/>
+      <w:r>
+        <w:t xml:space="preserve"> has a lot of lines of code and high complexity so it is a long method. </w:t>
+      </w:r>
+      <w:proofErr w:type="gramStart"/>
+      <w:r>
+        <w:t>Again</w:t>
+      </w:r>
+      <w:proofErr w:type="gramEnd"/>
+      <w:r>
+        <w:t xml:space="preserve"> this makes the code harder to read and update in the future and can cause future maintenance problems. I used the extract method to be able to separate the methods. One creates the chart and calls the other method to calculate the data and add it to the dataset.</w:t>
+      </w:r>
+    </w:p>
+    <w:p>
+      <w:r>
+        <w:t xml:space="preserve">With the new adjustments the complexity of both </w:t>
+      </w:r>
+      <w:proofErr w:type="spellStart"/>
+      <w:r>
+        <w:t>CEGraph</w:t>
+      </w:r>
+      <w:proofErr w:type="spellEnd"/>
+      <w:r>
+        <w:t xml:space="preserve"> and </w:t>
+      </w:r>
+      <w:proofErr w:type="spellStart"/>
+      <w:r>
+        <w:t>DNGraph</w:t>
+      </w:r>
+      <w:proofErr w:type="spellEnd"/>
+      <w:r>
+        <w:t xml:space="preserve"> has decreased. </w:t>
+      </w:r>
+    </w:p>
+    <w:p>
+      <w:r>
+        <w:br w:type="page"/>
+      </w:r>
+    </w:p>
+    <w:p>
+      <w:pPr>
         <w:rPr>
-          <w:rtl w:val="0"/>
+          <w:b/>
+          <w:bCs/>
         </w:rPr>
-      </w:r>
-    </w:p>
-    <w:p>
-      <w:pPr>
-        <w:rPr/>
       </w:pPr>
       <w:r>
         <w:rPr>
-          <w:rtl w:val="0"/>
+          <w:b/>
+          <w:bCs/>
         </w:rPr>
-        <w:t xml:space="preserve">Code smells</w:t>
-      </w:r>
-    </w:p>
-    <w:p>
-      <w:pPr>
-        <w:rPr/>
-      </w:pPr>
-      <w:r>
-        <w:rPr>
-          <w:rtl w:val="0"/>
-        </w:rPr>
-        <w:t xml:space="preserve">Duplicated Code in CEGraph -&gt; extract method</w:t>
-      </w:r>
-    </w:p>
-    <w:p>
-      <w:pPr>
-        <w:rPr/>
-      </w:pPr>
-      <w:r>
-        <w:rPr>
-          <w:rtl w:val="0"/>
-        </w:rPr>
-        <w:t xml:space="preserve">Long Method for both -&gt; extract method</w:t>
-      </w:r>
-    </w:p>
-    <w:p>
-      <w:pPr>
-        <w:rPr/>
-      </w:pPr>
-      <w:r>
-        <w:rPr>
-          <w:rtl w:val="0"/>
-        </w:rPr>
-        <w:t xml:space="preserve">CEGraph’s method createChart repeats and calculates data in multiple places in the system so it is duplicated code. This can make the code harder to read for others and can mean that it is difficult to alter the code in the future. I used the extract method to separate the createChart method and create separate methods to calculate calorie intake and exercise. </w:t>
-      </w:r>
-    </w:p>
-    <w:p>
-      <w:pPr>
-        <w:rPr/>
-      </w:pPr>
-      <w:r>
-        <w:rPr>
-          <w:rtl w:val="0"/>
-        </w:rPr>
-        <w:t xml:space="preserve">DNGraph’s method createPieChart has a lot of lines of code and high complexity so it is a long method. Again this makes the code harder to read and update in the future and can cause future maintenance problems. I used the extract method to be able to separate the methods. One creates the chart and calls the other method to calculate the data and add it to the dataset.</w:t>
-      </w:r>
-    </w:p>
-    <w:p>
-      <w:pPr>
-        <w:rPr/>
-      </w:pPr>
-      <w:r>
-        <w:rPr>
-          <w:rtl w:val="0"/>
-        </w:rPr>
-        <w:t xml:space="preserve">With the new adjustments the complexity of both CEGraph and DNGraph has decreased. </w:t>
+        <w:lastRenderedPageBreak/>
+        <w:t>Use case 6-7:</w:t>
       </w:r>
     </w:p>
     <w:sectPr>
-      <w:pgSz w:h="15840" w:w="12240" w:orient="portrait"/>
-      <w:pgMar w:bottom="1440" w:top="1440" w:left="1440" w:right="1440" w:header="720" w:footer="720"/>
+      <w:pgSz w:w="12240" w:h="15840"/>
+      <w:pgMar w:top="1440" w:right="1440" w:bottom="1440" w:left="1440" w:header="720" w:footer="720" w:gutter="0"/>
       <w:pgNumType w:start="1"/>
+      <w:cols w:space="720"/>
     </w:sectPr>
   </w:body>
 </w:document>
 </file>
 
 <file path=word/numbering.xml><?xml version="1.0" encoding="utf-8"?>
-<w:numbering xmlns:mc="http://schemas.openxmlformats.org/markup-compatibility/2006" xmlns:o="urn:schemas-microsoft-com:office:office" xmlns:r="http://schemas.openxmlformats.org/officeDocument/2006/relationships" xmlns:m="http://schemas.openxmlformats.org/officeDocument/2006/math" xmlns:v="urn:schemas-microsoft-com:vml" xmlns:wp="http://schemas.openxmlformats.org/drawingml/2006/wordprocessingDrawing" xmlns:w10="urn:schemas-microsoft-com:office:word" xmlns:w="http://schemas.openxmlformats.org/wordprocessingml/2006/main" xmlns:wne="http://schemas.microsoft.com/office/word/2006/wordml" xmlns:sl="http://schemas.openxmlformats.org/schemaLibrary/2006/main" xmlns:a="http://schemas.openxmlformats.org/drawingml/2006/main" xmlns:pic="http://schemas.openxmlformats.org/drawingml/2006/picture" xmlns:c="http://schemas.openxmlformats.org/drawingml/2006/chart" xmlns:lc="http://schemas.openxmlformats.org/drawingml/2006/lockedCanvas" xmlns:dgm="http://schemas.openxmlformats.org/drawingml/2006/diagram" xmlns:wps="http://schemas.microsoft.com/office/word/2010/wordprocessingShape" xmlns:wpg="http://schemas.microsoft.com/office/word/2010/wordprocessingGroup" xmlns:w14="http://schemas.microsoft.com/office/word/2010/wordml" xmlns:w15="http://schemas.microsoft.com/office/word/2012/wordml"/>
+<w:numbering xmlns:wpc="http://schemas.microsoft.com/office/word/2010/wordprocessingCanvas" xmlns:cx="http://schemas.microsoft.com/office/drawing/2014/chartex" xmlns:cx1="http://schemas.microsoft.com/office/drawing/2015/9/8/chartex" xmlns:cx2="http://schemas.microsoft.com/office/drawing/2015/10/21/chartex" xmlns:cx3="http://schemas.microsoft.com/office/drawing/2016/5/9/chartex" xmlns:cx4="http://schemas.microsoft.com/office/drawing/2016/5/10/chartex" xmlns:cx5="http://schemas.microsoft.com/office/drawing/2016/5/11/chartex" xmlns:cx6="http://schemas.microsoft.com/office/drawing/2016/5/12/chartex" xmlns:cx7="http://schemas.microsoft.com/office/drawing/2016/5/13/chartex" xmlns:cx8="http://schemas.microsoft.com/office/drawing/2016/5/14/chartex" xmlns:mc="http://schemas.openxmlformats.org/markup-compatibility/2006" xmlns:aink="http://schemas.microsoft.com/office/drawing/2016/ink" xmlns:am3d="http://schemas.microsoft.com/office/drawing/2017/model3d" xmlns:o="urn:schemas-microsoft-com:office:office" xmlns:oel="http://schemas.microsoft.com/office/2019/extlst" xmlns:r="http://schemas.openxmlformats.org/officeDocument/2006/relationships" xmlns:m="http://schemas.openxmlformats.org/officeDocument/2006/math" xmlns:v="urn:schemas-microsoft-com:vml" xmlns:wp14="http://schemas.microsoft.com/office/word/2010/wordprocessingDrawing" xmlns:wp="http://schemas.openxmlformats.org/drawingml/2006/wordprocessingDrawing" xmlns:w10="urn:schemas-microsoft-com:office:word" xmlns:w="http://schemas.openxmlformats.org/wordprocessingml/2006/main" xmlns:w14="http://schemas.microsoft.com/office/word/2010/wordml" xmlns:w15="http://schemas.microsoft.com/office/word/2012/wordml" xmlns:w16cex="http://schemas.microsoft.com/office/word/2018/wordml/cex" xmlns:w16cid="http://schemas.microsoft.com/office/word/2016/wordml/cid" xmlns:w16="http://schemas.microsoft.com/office/word/2018/wordml" xmlns:w16sdtdh="http://schemas.microsoft.com/office/word/2020/wordml/sdtdatahash" xmlns:w16se="http://schemas.microsoft.com/office/word/2015/wordml/symex" xmlns:wpg="http://schemas.microsoft.com/office/word/2010/wordprocessingGroup" xmlns:wpi="http://schemas.microsoft.com/office/word/2010/wordprocessingInk" xmlns:wne="http://schemas.microsoft.com/office/word/2006/wordml" xmlns:wps="http://schemas.microsoft.com/office/word/2010/wordprocessingShape" mc:Ignorable="w14 w15 w16se w16cid w16 w16cex w16sdtdh wp14">
+  <w:abstractNum w:abstractNumId="0" w15:restartNumberingAfterBreak="0">
+    <w:nsid w:val="0A7F64F8"/>
+    <w:multiLevelType w:val="hybridMultilevel"/>
+    <w:tmpl w:val="A4D64C16"/>
+    <w:lvl w:ilvl="0" w:tplc="04090001">
+      <w:start w:val="1"/>
+      <w:numFmt w:val="bullet"/>
+      <w:lvlText w:val=""/>
+      <w:lvlJc w:val="left"/>
+      <w:pPr>
+        <w:ind w:left="720" w:hanging="360"/>
+      </w:pPr>
+      <w:rPr>
+        <w:rFonts w:ascii="Symbol" w:hAnsi="Symbol" w:hint="default"/>
+      </w:rPr>
+    </w:lvl>
+    <w:lvl w:ilvl="1" w:tplc="04090003" w:tentative="1">
+      <w:start w:val="1"/>
+      <w:numFmt w:val="bullet"/>
+      <w:lvlText w:val="o"/>
+      <w:lvlJc w:val="left"/>
+      <w:pPr>
+        <w:ind w:left="1440" w:hanging="360"/>
+      </w:pPr>
+      <w:rPr>
+        <w:rFonts w:ascii="Courier New" w:hAnsi="Courier New" w:cs="Courier New" w:hint="default"/>
+      </w:rPr>
+    </w:lvl>
+    <w:lvl w:ilvl="2" w:tplc="04090005" w:tentative="1">
+      <w:start w:val="1"/>
+      <w:numFmt w:val="bullet"/>
+      <w:lvlText w:val=""/>
+      <w:lvlJc w:val="left"/>
+      <w:pPr>
+        <w:ind w:left="2160" w:hanging="360"/>
+      </w:pPr>
+      <w:rPr>
+        <w:rFonts w:ascii="Wingdings" w:hAnsi="Wingdings" w:hint="default"/>
+      </w:rPr>
+    </w:lvl>
+    <w:lvl w:ilvl="3" w:tplc="04090001" w:tentative="1">
+      <w:start w:val="1"/>
+      <w:numFmt w:val="bullet"/>
+      <w:lvlText w:val=""/>
+      <w:lvlJc w:val="left"/>
+      <w:pPr>
+        <w:ind w:left="2880" w:hanging="360"/>
+      </w:pPr>
+      <w:rPr>
+        <w:rFonts w:ascii="Symbol" w:hAnsi="Symbol" w:hint="default"/>
+      </w:rPr>
+    </w:lvl>
+    <w:lvl w:ilvl="4" w:tplc="04090003" w:tentative="1">
+      <w:start w:val="1"/>
+      <w:numFmt w:val="bullet"/>
+      <w:lvlText w:val="o"/>
+      <w:lvlJc w:val="left"/>
+      <w:pPr>
+        <w:ind w:left="3600" w:hanging="360"/>
+      </w:pPr>
+      <w:rPr>
+        <w:rFonts w:ascii="Courier New" w:hAnsi="Courier New" w:cs="Courier New" w:hint="default"/>
+      </w:rPr>
+    </w:lvl>
+    <w:lvl w:ilvl="5" w:tplc="04090005" w:tentative="1">
+      <w:start w:val="1"/>
+      <w:numFmt w:val="bullet"/>
+      <w:lvlText w:val=""/>
+      <w:lvlJc w:val="left"/>
+      <w:pPr>
+        <w:ind w:left="4320" w:hanging="360"/>
+      </w:pPr>
+      <w:rPr>
+        <w:rFonts w:ascii="Wingdings" w:hAnsi="Wingdings" w:hint="default"/>
+      </w:rPr>
+    </w:lvl>
+    <w:lvl w:ilvl="6" w:tplc="04090001" w:tentative="1">
+      <w:start w:val="1"/>
+      <w:numFmt w:val="bullet"/>
+      <w:lvlText w:val=""/>
+      <w:lvlJc w:val="left"/>
+      <w:pPr>
+        <w:ind w:left="5040" w:hanging="360"/>
+      </w:pPr>
+      <w:rPr>
+        <w:rFonts w:ascii="Symbol" w:hAnsi="Symbol" w:hint="default"/>
+      </w:rPr>
+    </w:lvl>
+    <w:lvl w:ilvl="7" w:tplc="04090003" w:tentative="1">
+      <w:start w:val="1"/>
+      <w:numFmt w:val="bullet"/>
+      <w:lvlText w:val="o"/>
+      <w:lvlJc w:val="left"/>
+      <w:pPr>
+        <w:ind w:left="5760" w:hanging="360"/>
+      </w:pPr>
+      <w:rPr>
+        <w:rFonts w:ascii="Courier New" w:hAnsi="Courier New" w:cs="Courier New" w:hint="default"/>
+      </w:rPr>
+    </w:lvl>
+    <w:lvl w:ilvl="8" w:tplc="04090005" w:tentative="1">
+      <w:start w:val="1"/>
+      <w:numFmt w:val="bullet"/>
+      <w:lvlText w:val=""/>
+      <w:lvlJc w:val="left"/>
+      <w:pPr>
+        <w:ind w:left="6480" w:hanging="360"/>
+      </w:pPr>
+      <w:rPr>
+        <w:rFonts w:ascii="Wingdings" w:hAnsi="Wingdings" w:hint="default"/>
+      </w:rPr>
+    </w:lvl>
+  </w:abstractNum>
+  <w:abstractNum w:abstractNumId="1" w15:restartNumberingAfterBreak="0">
+    <w:nsid w:val="575B0EDE"/>
+    <w:multiLevelType w:val="hybridMultilevel"/>
+    <w:tmpl w:val="FAECC50A"/>
+    <w:lvl w:ilvl="0" w:tplc="04090001">
+      <w:start w:val="1"/>
+      <w:numFmt w:val="bullet"/>
+      <w:lvlText w:val=""/>
+      <w:lvlJc w:val="left"/>
+      <w:pPr>
+        <w:ind w:left="720" w:hanging="360"/>
+      </w:pPr>
+      <w:rPr>
+        <w:rFonts w:ascii="Symbol" w:hAnsi="Symbol" w:hint="default"/>
+      </w:rPr>
+    </w:lvl>
+    <w:lvl w:ilvl="1" w:tplc="04090003">
+      <w:start w:val="1"/>
+      <w:numFmt w:val="bullet"/>
+      <w:lvlText w:val="o"/>
+      <w:lvlJc w:val="left"/>
+      <w:pPr>
+        <w:ind w:left="1440" w:hanging="360"/>
+      </w:pPr>
+      <w:rPr>
+        <w:rFonts w:ascii="Courier New" w:hAnsi="Courier New" w:cs="Courier New" w:hint="default"/>
+      </w:rPr>
+    </w:lvl>
+    <w:lvl w:ilvl="2" w:tplc="04090005" w:tentative="1">
+      <w:start w:val="1"/>
+      <w:numFmt w:val="bullet"/>
+      <w:lvlText w:val=""/>
+      <w:lvlJc w:val="left"/>
+      <w:pPr>
+        <w:ind w:left="2160" w:hanging="360"/>
+      </w:pPr>
+      <w:rPr>
+        <w:rFonts w:ascii="Wingdings" w:hAnsi="Wingdings" w:hint="default"/>
+      </w:rPr>
+    </w:lvl>
+    <w:lvl w:ilvl="3" w:tplc="04090001" w:tentative="1">
+      <w:start w:val="1"/>
+      <w:numFmt w:val="bullet"/>
+      <w:lvlText w:val=""/>
+      <w:lvlJc w:val="left"/>
+      <w:pPr>
+        <w:ind w:left="2880" w:hanging="360"/>
+      </w:pPr>
+      <w:rPr>
+        <w:rFonts w:ascii="Symbol" w:hAnsi="Symbol" w:hint="default"/>
+      </w:rPr>
+    </w:lvl>
+    <w:lvl w:ilvl="4" w:tplc="04090003" w:tentative="1">
+      <w:start w:val="1"/>
+      <w:numFmt w:val="bullet"/>
+      <w:lvlText w:val="o"/>
+      <w:lvlJc w:val="left"/>
+      <w:pPr>
+        <w:ind w:left="3600" w:hanging="360"/>
+      </w:pPr>
+      <w:rPr>
+        <w:rFonts w:ascii="Courier New" w:hAnsi="Courier New" w:cs="Courier New" w:hint="default"/>
+      </w:rPr>
+    </w:lvl>
+    <w:lvl w:ilvl="5" w:tplc="04090005" w:tentative="1">
+      <w:start w:val="1"/>
+      <w:numFmt w:val="bullet"/>
+      <w:lvlText w:val=""/>
+      <w:lvlJc w:val="left"/>
+      <w:pPr>
+        <w:ind w:left="4320" w:hanging="360"/>
+      </w:pPr>
+      <w:rPr>
+        <w:rFonts w:ascii="Wingdings" w:hAnsi="Wingdings" w:hint="default"/>
+      </w:rPr>
+    </w:lvl>
+    <w:lvl w:ilvl="6" w:tplc="04090001" w:tentative="1">
+      <w:start w:val="1"/>
+      <w:numFmt w:val="bullet"/>
+      <w:lvlText w:val=""/>
+      <w:lvlJc w:val="left"/>
+      <w:pPr>
+        <w:ind w:left="5040" w:hanging="360"/>
+      </w:pPr>
+      <w:rPr>
+        <w:rFonts w:ascii="Symbol" w:hAnsi="Symbol" w:hint="default"/>
+      </w:rPr>
+    </w:lvl>
+    <w:lvl w:ilvl="7" w:tplc="04090003" w:tentative="1">
+      <w:start w:val="1"/>
+      <w:numFmt w:val="bullet"/>
+      <w:lvlText w:val="o"/>
+      <w:lvlJc w:val="left"/>
+      <w:pPr>
+        <w:ind w:left="5760" w:hanging="360"/>
+      </w:pPr>
+      <w:rPr>
+        <w:rFonts w:ascii="Courier New" w:hAnsi="Courier New" w:cs="Courier New" w:hint="default"/>
+      </w:rPr>
+    </w:lvl>
+    <w:lvl w:ilvl="8" w:tplc="04090005" w:tentative="1">
+      <w:start w:val="1"/>
+      <w:numFmt w:val="bullet"/>
+      <w:lvlText w:val=""/>
+      <w:lvlJc w:val="left"/>
+      <w:pPr>
+        <w:ind w:left="6480" w:hanging="360"/>
+      </w:pPr>
+      <w:rPr>
+        <w:rFonts w:ascii="Wingdings" w:hAnsi="Wingdings" w:hint="default"/>
+      </w:rPr>
+    </w:lvl>
+  </w:abstractNum>
+  <w:abstractNum w:abstractNumId="2" w15:restartNumberingAfterBreak="0">
+    <w:nsid w:val="606A13B8"/>
+    <w:multiLevelType w:val="hybridMultilevel"/>
+    <w:tmpl w:val="6E289604"/>
+    <w:lvl w:ilvl="0" w:tplc="04090001">
+      <w:start w:val="1"/>
+      <w:numFmt w:val="bullet"/>
+      <w:lvlText w:val=""/>
+      <w:lvlJc w:val="left"/>
+      <w:pPr>
+        <w:ind w:left="720" w:hanging="360"/>
+      </w:pPr>
+      <w:rPr>
+        <w:rFonts w:ascii="Symbol" w:hAnsi="Symbol" w:hint="default"/>
+      </w:rPr>
+    </w:lvl>
+    <w:lvl w:ilvl="1" w:tplc="04090003">
+      <w:start w:val="1"/>
+      <w:numFmt w:val="bullet"/>
+      <w:lvlText w:val="o"/>
+      <w:lvlJc w:val="left"/>
+      <w:pPr>
+        <w:ind w:left="1440" w:hanging="360"/>
+      </w:pPr>
+      <w:rPr>
+        <w:rFonts w:ascii="Courier New" w:hAnsi="Courier New" w:cs="Courier New" w:hint="default"/>
+      </w:rPr>
+    </w:lvl>
+    <w:lvl w:ilvl="2" w:tplc="04090005" w:tentative="1">
+      <w:start w:val="1"/>
+      <w:numFmt w:val="bullet"/>
+      <w:lvlText w:val=""/>
+      <w:lvlJc w:val="left"/>
+      <w:pPr>
+        <w:ind w:left="2160" w:hanging="360"/>
+      </w:pPr>
+      <w:rPr>
+        <w:rFonts w:ascii="Wingdings" w:hAnsi="Wingdings" w:hint="default"/>
+      </w:rPr>
+    </w:lvl>
+    <w:lvl w:ilvl="3" w:tplc="04090001" w:tentative="1">
+      <w:start w:val="1"/>
+      <w:numFmt w:val="bullet"/>
+      <w:lvlText w:val=""/>
+      <w:lvlJc w:val="left"/>
+      <w:pPr>
+        <w:ind w:left="2880" w:hanging="360"/>
+      </w:pPr>
+      <w:rPr>
+        <w:rFonts w:ascii="Symbol" w:hAnsi="Symbol" w:hint="default"/>
+      </w:rPr>
+    </w:lvl>
+    <w:lvl w:ilvl="4" w:tplc="04090003" w:tentative="1">
+      <w:start w:val="1"/>
+      <w:numFmt w:val="bullet"/>
+      <w:lvlText w:val="o"/>
+      <w:lvlJc w:val="left"/>
+      <w:pPr>
+        <w:ind w:left="3600" w:hanging="360"/>
+      </w:pPr>
+      <w:rPr>
+        <w:rFonts w:ascii="Courier New" w:hAnsi="Courier New" w:cs="Courier New" w:hint="default"/>
+      </w:rPr>
+    </w:lvl>
+    <w:lvl w:ilvl="5" w:tplc="04090005" w:tentative="1">
+      <w:start w:val="1"/>
+      <w:numFmt w:val="bullet"/>
+      <w:lvlText w:val=""/>
+      <w:lvlJc w:val="left"/>
+      <w:pPr>
+        <w:ind w:left="4320" w:hanging="360"/>
+      </w:pPr>
+      <w:rPr>
+        <w:rFonts w:ascii="Wingdings" w:hAnsi="Wingdings" w:hint="default"/>
+      </w:rPr>
+    </w:lvl>
+    <w:lvl w:ilvl="6" w:tplc="04090001" w:tentative="1">
+      <w:start w:val="1"/>
+      <w:numFmt w:val="bullet"/>
+      <w:lvlText w:val=""/>
+      <w:lvlJc w:val="left"/>
+      <w:pPr>
+        <w:ind w:left="5040" w:hanging="360"/>
+      </w:pPr>
+      <w:rPr>
+        <w:rFonts w:ascii="Symbol" w:hAnsi="Symbol" w:hint="default"/>
+      </w:rPr>
+    </w:lvl>
+    <w:lvl w:ilvl="7" w:tplc="04090003" w:tentative="1">
+      <w:start w:val="1"/>
+      <w:numFmt w:val="bullet"/>
+      <w:lvlText w:val="o"/>
+      <w:lvlJc w:val="left"/>
+      <w:pPr>
+        <w:ind w:left="5760" w:hanging="360"/>
+      </w:pPr>
+      <w:rPr>
+        <w:rFonts w:ascii="Courier New" w:hAnsi="Courier New" w:cs="Courier New" w:hint="default"/>
+      </w:rPr>
+    </w:lvl>
+    <w:lvl w:ilvl="8" w:tplc="04090005" w:tentative="1">
+      <w:start w:val="1"/>
+      <w:numFmt w:val="bullet"/>
+      <w:lvlText w:val=""/>
+      <w:lvlJc w:val="left"/>
+      <w:pPr>
+        <w:ind w:left="6480" w:hanging="360"/>
+      </w:pPr>
+      <w:rPr>
+        <w:rFonts w:ascii="Wingdings" w:hAnsi="Wingdings" w:hint="default"/>
+      </w:rPr>
+    </w:lvl>
+  </w:abstractNum>
+  <w:num w:numId="1" w16cid:durableId="1270090801">
+    <w:abstractNumId w:val="1"/>
+  </w:num>
+  <w:num w:numId="2" w16cid:durableId="1876772758">
+    <w:abstractNumId w:val="0"/>
+  </w:num>
+  <w:num w:numId="3" w16cid:durableId="337004384">
+    <w:abstractNumId w:val="2"/>
+  </w:num>
+</w:numbering>
 </file>
 
 <file path=word/styles.xml><?xml version="1.0" encoding="utf-8"?>
-<w:styles xmlns:mc="http://schemas.openxmlformats.org/markup-compatibility/2006" xmlns:o="urn:schemas-microsoft-com:office:office" xmlns:r="http://schemas.openxmlformats.org/officeDocument/2006/relationships" xmlns:m="http://schemas.openxmlformats.org/officeDocument/2006/math" xmlns:v="urn:schemas-microsoft-com:vml" xmlns:wp="http://schemas.openxmlformats.org/drawingml/2006/wordprocessingDrawing" xmlns:w10="urn:schemas-microsoft-com:office:word" xmlns:w="http://schemas.openxmlformats.org/wordprocessingml/2006/main" xmlns:wne="http://schemas.microsoft.com/office/word/2006/wordml" xmlns:sl="http://schemas.openxmlformats.org/schemaLibrary/2006/main" xmlns:a="http://schemas.openxmlformats.org/drawingml/2006/main" xmlns:pic="http://schemas.openxmlformats.org/drawingml/2006/picture" xmlns:c="http://schemas.openxmlformats.org/drawingml/2006/chart" xmlns:lc="http://schemas.openxmlformats.org/drawingml/2006/lockedCanvas" xmlns:dgm="http://schemas.openxmlformats.org/drawingml/2006/diagram" xmlns:wps="http://schemas.microsoft.com/office/word/2010/wordprocessingShape" xmlns:wpg="http://schemas.microsoft.com/office/word/2010/wordprocessingGroup" xmlns:w14="http://schemas.microsoft.com/office/word/2010/wordml" xmlns:w15="http://schemas.microsoft.com/office/word/2012/wordml">
+<w:styles xmlns:mc="http://schemas.openxmlformats.org/markup-compatibility/2006" xmlns:r="http://schemas.openxmlformats.org/officeDocument/2006/relationships" xmlns:w="http://schemas.openxmlformats.org/wordprocessingml/2006/main" xmlns:w14="http://schemas.microsoft.com/office/word/2010/wordml" xmlns:w15="http://schemas.microsoft.com/office/word/2012/wordml" xmlns:w16cex="http://schemas.microsoft.com/office/word/2018/wordml/cex" xmlns:w16cid="http://schemas.microsoft.com/office/word/2016/wordml/cid" xmlns:w16="http://schemas.microsoft.com/office/word/2018/wordml" xmlns:w16sdtdh="http://schemas.microsoft.com/office/word/2020/wordml/sdtdatahash" xmlns:w16se="http://schemas.microsoft.com/office/word/2015/wordml/symex" mc:Ignorable="w14 w15 w16se w16cid w16 w16cex w16sdtdh">
   <w:docDefaults>
     <w:rPrDefault>
       <w:rPr>
-        <w:rFonts w:ascii="Arial" w:cs="Arial" w:eastAsia="Arial" w:hAnsi="Arial"/>
+        <w:rFonts w:ascii="Arial" w:eastAsia="Arial" w:hAnsi="Arial" w:cs="Arial"/>
         <w:sz w:val="22"/>
         <w:szCs w:val="22"/>
-        <w:lang w:val="en"/>
+        <w:lang w:val="en" w:eastAsia="ja-JP" w:bidi="ar-SA"/>
       </w:rPr>
     </w:rPrDefault>
     <w:pPrDefault>
@@ -785,21 +1687,399 @@
       </w:pPr>
     </w:pPrDefault>
   </w:docDefaults>
-  <w:style w:type="paragraph" w:styleId="Normal" w:default="1">
-    <w:name w:val="normal"/>
-  </w:style>
-  <w:style w:type="table" w:styleId="TableNormal" w:default="1">
-    <w:name w:val="Table Normal"/>
+  <w:latentStyles w:defLockedState="0" w:defUIPriority="99" w:defSemiHidden="0" w:defUnhideWhenUsed="0" w:defQFormat="0" w:count="376">
+    <w:lsdException w:name="Normal" w:uiPriority="0" w:qFormat="1"/>
+    <w:lsdException w:name="heading 1" w:uiPriority="9" w:qFormat="1"/>
+    <w:lsdException w:name="heading 2" w:semiHidden="1" w:uiPriority="9" w:unhideWhenUsed="1" w:qFormat="1"/>
+    <w:lsdException w:name="heading 3" w:semiHidden="1" w:uiPriority="9" w:unhideWhenUsed="1" w:qFormat="1"/>
+    <w:lsdException w:name="heading 4" w:semiHidden="1" w:uiPriority="9" w:unhideWhenUsed="1" w:qFormat="1"/>
+    <w:lsdException w:name="heading 5" w:semiHidden="1" w:uiPriority="9" w:unhideWhenUsed="1" w:qFormat="1"/>
+    <w:lsdException w:name="heading 6" w:semiHidden="1" w:uiPriority="9" w:unhideWhenUsed="1" w:qFormat="1"/>
+    <w:lsdException w:name="heading 7" w:semiHidden="1" w:uiPriority="9" w:unhideWhenUsed="1" w:qFormat="1"/>
+    <w:lsdException w:name="heading 8" w:semiHidden="1" w:uiPriority="9" w:unhideWhenUsed="1" w:qFormat="1"/>
+    <w:lsdException w:name="heading 9" w:semiHidden="1" w:uiPriority="9" w:unhideWhenUsed="1" w:qFormat="1"/>
+    <w:lsdException w:name="index 1" w:semiHidden="1" w:unhideWhenUsed="1"/>
+    <w:lsdException w:name="index 2" w:semiHidden="1" w:unhideWhenUsed="1"/>
+    <w:lsdException w:name="index 3" w:semiHidden="1" w:unhideWhenUsed="1"/>
+    <w:lsdException w:name="index 4" w:semiHidden="1" w:unhideWhenUsed="1"/>
+    <w:lsdException w:name="index 5" w:semiHidden="1" w:unhideWhenUsed="1"/>
+    <w:lsdException w:name="index 6" w:semiHidden="1" w:unhideWhenUsed="1"/>
+    <w:lsdException w:name="index 7" w:semiHidden="1" w:unhideWhenUsed="1"/>
+    <w:lsdException w:name="index 8" w:semiHidden="1" w:unhideWhenUsed="1"/>
+    <w:lsdException w:name="index 9" w:semiHidden="1" w:unhideWhenUsed="1"/>
+    <w:lsdException w:name="toc 1" w:semiHidden="1" w:uiPriority="39" w:unhideWhenUsed="1"/>
+    <w:lsdException w:name="toc 2" w:semiHidden="1" w:uiPriority="39" w:unhideWhenUsed="1"/>
+    <w:lsdException w:name="toc 3" w:semiHidden="1" w:uiPriority="39" w:unhideWhenUsed="1"/>
+    <w:lsdException w:name="toc 4" w:semiHidden="1" w:uiPriority="39" w:unhideWhenUsed="1"/>
+    <w:lsdException w:name="toc 5" w:semiHidden="1" w:uiPriority="39" w:unhideWhenUsed="1"/>
+    <w:lsdException w:name="toc 6" w:semiHidden="1" w:uiPriority="39" w:unhideWhenUsed="1"/>
+    <w:lsdException w:name="toc 7" w:semiHidden="1" w:uiPriority="39" w:unhideWhenUsed="1"/>
+    <w:lsdException w:name="toc 8" w:semiHidden="1" w:uiPriority="39" w:unhideWhenUsed="1"/>
+    <w:lsdException w:name="toc 9" w:semiHidden="1" w:uiPriority="39" w:unhideWhenUsed="1"/>
+    <w:lsdException w:name="Normal Indent" w:semiHidden="1" w:unhideWhenUsed="1"/>
+    <w:lsdException w:name="footnote text" w:semiHidden="1" w:unhideWhenUsed="1"/>
+    <w:lsdException w:name="annotation text" w:semiHidden="1" w:unhideWhenUsed="1"/>
+    <w:lsdException w:name="header" w:semiHidden="1" w:unhideWhenUsed="1"/>
+    <w:lsdException w:name="footer" w:semiHidden="1" w:unhideWhenUsed="1"/>
+    <w:lsdException w:name="index heading" w:semiHidden="1" w:unhideWhenUsed="1"/>
+    <w:lsdException w:name="caption" w:semiHidden="1" w:uiPriority="35" w:unhideWhenUsed="1" w:qFormat="1"/>
+    <w:lsdException w:name="table of figures" w:semiHidden="1" w:unhideWhenUsed="1"/>
+    <w:lsdException w:name="envelope address" w:semiHidden="1" w:unhideWhenUsed="1"/>
+    <w:lsdException w:name="envelope return" w:semiHidden="1" w:unhideWhenUsed="1"/>
+    <w:lsdException w:name="footnote reference" w:semiHidden="1" w:unhideWhenUsed="1"/>
+    <w:lsdException w:name="annotation reference" w:semiHidden="1" w:unhideWhenUsed="1"/>
+    <w:lsdException w:name="line number" w:semiHidden="1" w:unhideWhenUsed="1"/>
+    <w:lsdException w:name="page number" w:semiHidden="1" w:unhideWhenUsed="1"/>
+    <w:lsdException w:name="endnote reference" w:semiHidden="1" w:unhideWhenUsed="1"/>
+    <w:lsdException w:name="endnote text" w:semiHidden="1" w:unhideWhenUsed="1"/>
+    <w:lsdException w:name="table of authorities" w:semiHidden="1" w:unhideWhenUsed="1"/>
+    <w:lsdException w:name="macro" w:semiHidden="1" w:unhideWhenUsed="1"/>
+    <w:lsdException w:name="toa heading" w:semiHidden="1" w:unhideWhenUsed="1"/>
+    <w:lsdException w:name="List" w:semiHidden="1" w:unhideWhenUsed="1"/>
+    <w:lsdException w:name="List Bullet" w:semiHidden="1" w:unhideWhenUsed="1"/>
+    <w:lsdException w:name="List Number" w:semiHidden="1" w:unhideWhenUsed="1"/>
+    <w:lsdException w:name="List 2" w:semiHidden="1" w:unhideWhenUsed="1"/>
+    <w:lsdException w:name="List 3" w:semiHidden="1" w:unhideWhenUsed="1"/>
+    <w:lsdException w:name="List 4" w:semiHidden="1" w:unhideWhenUsed="1"/>
+    <w:lsdException w:name="List 5" w:semiHidden="1" w:unhideWhenUsed="1"/>
+    <w:lsdException w:name="List Bullet 2" w:semiHidden="1" w:unhideWhenUsed="1"/>
+    <w:lsdException w:name="List Bullet 3" w:semiHidden="1" w:unhideWhenUsed="1"/>
+    <w:lsdException w:name="List Bullet 4" w:semiHidden="1" w:unhideWhenUsed="1"/>
+    <w:lsdException w:name="List Bullet 5" w:semiHidden="1" w:unhideWhenUsed="1"/>
+    <w:lsdException w:name="List Number 2" w:semiHidden="1" w:unhideWhenUsed="1"/>
+    <w:lsdException w:name="List Number 3" w:semiHidden="1" w:unhideWhenUsed="1"/>
+    <w:lsdException w:name="List Number 4" w:semiHidden="1" w:unhideWhenUsed="1"/>
+    <w:lsdException w:name="List Number 5" w:semiHidden="1" w:unhideWhenUsed="1"/>
+    <w:lsdException w:name="Title" w:uiPriority="10" w:qFormat="1"/>
+    <w:lsdException w:name="Closing" w:semiHidden="1" w:unhideWhenUsed="1"/>
+    <w:lsdException w:name="Signature" w:semiHidden="1" w:unhideWhenUsed="1"/>
+    <w:lsdException w:name="Default Paragraph Font" w:semiHidden="1" w:uiPriority="1" w:unhideWhenUsed="1"/>
+    <w:lsdException w:name="Body Text" w:semiHidden="1" w:unhideWhenUsed="1"/>
+    <w:lsdException w:name="Body Text Indent" w:semiHidden="1" w:unhideWhenUsed="1"/>
+    <w:lsdException w:name="List Continue" w:semiHidden="1" w:unhideWhenUsed="1"/>
+    <w:lsdException w:name="List Continue 2" w:semiHidden="1" w:unhideWhenUsed="1"/>
+    <w:lsdException w:name="List Continue 3" w:semiHidden="1" w:unhideWhenUsed="1"/>
+    <w:lsdException w:name="List Continue 4" w:semiHidden="1" w:unhideWhenUsed="1"/>
+    <w:lsdException w:name="List Continue 5" w:semiHidden="1" w:unhideWhenUsed="1"/>
+    <w:lsdException w:name="Message Header" w:semiHidden="1" w:unhideWhenUsed="1"/>
+    <w:lsdException w:name="Subtitle" w:uiPriority="11" w:qFormat="1"/>
+    <w:lsdException w:name="Salutation" w:semiHidden="1" w:unhideWhenUsed="1"/>
+    <w:lsdException w:name="Date" w:semiHidden="1" w:unhideWhenUsed="1"/>
+    <w:lsdException w:name="Body Text First Indent" w:semiHidden="1" w:unhideWhenUsed="1"/>
+    <w:lsdException w:name="Body Text First Indent 2" w:semiHidden="1" w:unhideWhenUsed="1"/>
+    <w:lsdException w:name="Note Heading" w:semiHidden="1" w:unhideWhenUsed="1"/>
+    <w:lsdException w:name="Body Text 2" w:semiHidden="1" w:unhideWhenUsed="1"/>
+    <w:lsdException w:name="Body Text 3" w:semiHidden="1" w:unhideWhenUsed="1"/>
+    <w:lsdException w:name="Body Text Indent 2" w:semiHidden="1" w:unhideWhenUsed="1"/>
+    <w:lsdException w:name="Body Text Indent 3" w:semiHidden="1" w:unhideWhenUsed="1"/>
+    <w:lsdException w:name="Block Text" w:semiHidden="1" w:unhideWhenUsed="1"/>
+    <w:lsdException w:name="Hyperlink" w:semiHidden="1" w:unhideWhenUsed="1"/>
+    <w:lsdException w:name="FollowedHyperlink" w:semiHidden="1" w:unhideWhenUsed="1"/>
+    <w:lsdException w:name="Strong" w:uiPriority="22" w:qFormat="1"/>
+    <w:lsdException w:name="Emphasis" w:uiPriority="20" w:qFormat="1"/>
+    <w:lsdException w:name="Document Map" w:semiHidden="1" w:unhideWhenUsed="1"/>
+    <w:lsdException w:name="Plain Text" w:semiHidden="1" w:unhideWhenUsed="1"/>
+    <w:lsdException w:name="E-mail Signature" w:semiHidden="1" w:unhideWhenUsed="1"/>
+    <w:lsdException w:name="HTML Top of Form" w:semiHidden="1" w:unhideWhenUsed="1"/>
+    <w:lsdException w:name="HTML Bottom of Form" w:semiHidden="1" w:unhideWhenUsed="1"/>
+    <w:lsdException w:name="Normal (Web)" w:semiHidden="1" w:unhideWhenUsed="1"/>
+    <w:lsdException w:name="HTML Acronym" w:semiHidden="1" w:unhideWhenUsed="1"/>
+    <w:lsdException w:name="HTML Address" w:semiHidden="1" w:unhideWhenUsed="1"/>
+    <w:lsdException w:name="HTML Cite" w:semiHidden="1" w:unhideWhenUsed="1"/>
+    <w:lsdException w:name="HTML Code" w:semiHidden="1" w:unhideWhenUsed="1"/>
+    <w:lsdException w:name="HTML Definition" w:semiHidden="1" w:unhideWhenUsed="1"/>
+    <w:lsdException w:name="HTML Keyboard" w:semiHidden="1" w:unhideWhenUsed="1"/>
+    <w:lsdException w:name="HTML Preformatted" w:semiHidden="1" w:unhideWhenUsed="1"/>
+    <w:lsdException w:name="HTML Sample" w:semiHidden="1" w:unhideWhenUsed="1"/>
+    <w:lsdException w:name="HTML Typewriter" w:semiHidden="1" w:unhideWhenUsed="1"/>
+    <w:lsdException w:name="HTML Variable" w:semiHidden="1" w:unhideWhenUsed="1"/>
+    <w:lsdException w:name="Normal Table" w:semiHidden="1" w:unhideWhenUsed="1"/>
+    <w:lsdException w:name="annotation subject" w:semiHidden="1" w:unhideWhenUsed="1"/>
+    <w:lsdException w:name="No List" w:semiHidden="1" w:unhideWhenUsed="1"/>
+    <w:lsdException w:name="Outline List 1" w:semiHidden="1" w:unhideWhenUsed="1"/>
+    <w:lsdException w:name="Outline List 2" w:semiHidden="1" w:unhideWhenUsed="1"/>
+    <w:lsdException w:name="Outline List 3" w:semiHidden="1" w:unhideWhenUsed="1"/>
+    <w:lsdException w:name="Table Simple 1" w:semiHidden="1" w:unhideWhenUsed="1"/>
+    <w:lsdException w:name="Table Simple 2" w:semiHidden="1" w:unhideWhenUsed="1"/>
+    <w:lsdException w:name="Table Simple 3" w:semiHidden="1" w:unhideWhenUsed="1"/>
+    <w:lsdException w:name="Table Classic 1" w:semiHidden="1" w:unhideWhenUsed="1"/>
+    <w:lsdException w:name="Table Classic 2" w:semiHidden="1" w:unhideWhenUsed="1"/>
+    <w:lsdException w:name="Table Classic 3" w:semiHidden="1" w:unhideWhenUsed="1"/>
+    <w:lsdException w:name="Table Classic 4" w:semiHidden="1" w:unhideWhenUsed="1"/>
+    <w:lsdException w:name="Table Colorful 1" w:semiHidden="1" w:unhideWhenUsed="1"/>
+    <w:lsdException w:name="Table Colorful 2" w:semiHidden="1" w:unhideWhenUsed="1"/>
+    <w:lsdException w:name="Table Colorful 3" w:semiHidden="1" w:unhideWhenUsed="1"/>
+    <w:lsdException w:name="Table Columns 1" w:semiHidden="1" w:unhideWhenUsed="1"/>
+    <w:lsdException w:name="Table Columns 2" w:semiHidden="1" w:unhideWhenUsed="1"/>
+    <w:lsdException w:name="Table Columns 3" w:semiHidden="1" w:unhideWhenUsed="1"/>
+    <w:lsdException w:name="Table Columns 4" w:semiHidden="1" w:unhideWhenUsed="1"/>
+    <w:lsdException w:name="Table Columns 5" w:semiHidden="1" w:unhideWhenUsed="1"/>
+    <w:lsdException w:name="Table Grid 1" w:semiHidden="1" w:unhideWhenUsed="1"/>
+    <w:lsdException w:name="Table Grid 2" w:semiHidden="1" w:unhideWhenUsed="1"/>
+    <w:lsdException w:name="Table Grid 3" w:semiHidden="1" w:unhideWhenUsed="1"/>
+    <w:lsdException w:name="Table Grid 4" w:semiHidden="1" w:unhideWhenUsed="1"/>
+    <w:lsdException w:name="Table Grid 5" w:semiHidden="1" w:unhideWhenUsed="1"/>
+    <w:lsdException w:name="Table Grid 6" w:semiHidden="1" w:unhideWhenUsed="1"/>
+    <w:lsdException w:name="Table Grid 7" w:semiHidden="1" w:unhideWhenUsed="1"/>
+    <w:lsdException w:name="Table Grid 8" w:semiHidden="1" w:unhideWhenUsed="1"/>
+    <w:lsdException w:name="Table List 1" w:semiHidden="1" w:unhideWhenUsed="1"/>
+    <w:lsdException w:name="Table List 2" w:semiHidden="1" w:unhideWhenUsed="1"/>
+    <w:lsdException w:name="Table List 3" w:semiHidden="1" w:unhideWhenUsed="1"/>
+    <w:lsdException w:name="Table List 4" w:semiHidden="1" w:unhideWhenUsed="1"/>
+    <w:lsdException w:name="Table List 5" w:semiHidden="1" w:unhideWhenUsed="1"/>
+    <w:lsdException w:name="Table List 6" w:semiHidden="1" w:unhideWhenUsed="1"/>
+    <w:lsdException w:name="Table List 7" w:semiHidden="1" w:unhideWhenUsed="1"/>
+    <w:lsdException w:name="Table List 8" w:semiHidden="1" w:unhideWhenUsed="1"/>
+    <w:lsdException w:name="Table 3D effects 1" w:semiHidden="1" w:unhideWhenUsed="1"/>
+    <w:lsdException w:name="Table 3D effects 2" w:semiHidden="1" w:unhideWhenUsed="1"/>
+    <w:lsdException w:name="Table 3D effects 3" w:semiHidden="1" w:unhideWhenUsed="1"/>
+    <w:lsdException w:name="Table Contemporary" w:semiHidden="1" w:unhideWhenUsed="1"/>
+    <w:lsdException w:name="Table Elegant" w:semiHidden="1" w:unhideWhenUsed="1"/>
+    <w:lsdException w:name="Table Professional" w:semiHidden="1" w:unhideWhenUsed="1"/>
+    <w:lsdException w:name="Table Subtle 1" w:semiHidden="1" w:unhideWhenUsed="1"/>
+    <w:lsdException w:name="Table Subtle 2" w:semiHidden="1" w:unhideWhenUsed="1"/>
+    <w:lsdException w:name="Table Web 1" w:semiHidden="1" w:unhideWhenUsed="1"/>
+    <w:lsdException w:name="Table Web 2" w:semiHidden="1" w:unhideWhenUsed="1"/>
+    <w:lsdException w:name="Table Web 3" w:semiHidden="1" w:unhideWhenUsed="1"/>
+    <w:lsdException w:name="Balloon Text" w:semiHidden="1" w:unhideWhenUsed="1"/>
+    <w:lsdException w:name="Table Grid" w:uiPriority="39"/>
+    <w:lsdException w:name="Table Theme" w:semiHidden="1" w:unhideWhenUsed="1"/>
+    <w:lsdException w:name="Placeholder Text" w:semiHidden="1"/>
+    <w:lsdException w:name="No Spacing" w:uiPriority="1" w:qFormat="1"/>
+    <w:lsdException w:name="Light Shading" w:uiPriority="60"/>
+    <w:lsdException w:name="Light List" w:uiPriority="61"/>
+    <w:lsdException w:name="Light Grid" w:uiPriority="62"/>
+    <w:lsdException w:name="Medium Shading 1" w:uiPriority="63"/>
+    <w:lsdException w:name="Medium Shading 2" w:uiPriority="64"/>
+    <w:lsdException w:name="Medium List 1" w:uiPriority="65"/>
+    <w:lsdException w:name="Medium List 2" w:uiPriority="66"/>
+    <w:lsdException w:name="Medium Grid 1" w:uiPriority="67"/>
+    <w:lsdException w:name="Medium Grid 2" w:uiPriority="68"/>
+    <w:lsdException w:name="Medium Grid 3" w:uiPriority="69"/>
+    <w:lsdException w:name="Dark List" w:uiPriority="70"/>
+    <w:lsdException w:name="Colorful Shading" w:uiPriority="71"/>
+    <w:lsdException w:name="Colorful List" w:uiPriority="72"/>
+    <w:lsdException w:name="Colorful Grid" w:uiPriority="73"/>
+    <w:lsdException w:name="Light Shading Accent 1" w:uiPriority="60"/>
+    <w:lsdException w:name="Light List Accent 1" w:uiPriority="61"/>
+    <w:lsdException w:name="Light Grid Accent 1" w:uiPriority="62"/>
+    <w:lsdException w:name="Medium Shading 1 Accent 1" w:uiPriority="63"/>
+    <w:lsdException w:name="Medium Shading 2 Accent 1" w:uiPriority="64"/>
+    <w:lsdException w:name="Medium List 1 Accent 1" w:uiPriority="65"/>
+    <w:lsdException w:name="Revision" w:semiHidden="1"/>
+    <w:lsdException w:name="List Paragraph" w:uiPriority="34" w:qFormat="1"/>
+    <w:lsdException w:name="Quote" w:uiPriority="29" w:qFormat="1"/>
+    <w:lsdException w:name="Intense Quote" w:uiPriority="30" w:qFormat="1"/>
+    <w:lsdException w:name="Medium List 2 Accent 1" w:uiPriority="66"/>
+    <w:lsdException w:name="Medium Grid 1 Accent 1" w:uiPriority="67"/>
+    <w:lsdException w:name="Medium Grid 2 Accent 1" w:uiPriority="68"/>
+    <w:lsdException w:name="Medium Grid 3 Accent 1" w:uiPriority="69"/>
+    <w:lsdException w:name="Dark List Accent 1" w:uiPriority="70"/>
+    <w:lsdException w:name="Colorful Shading Accent 1" w:uiPriority="71"/>
+    <w:lsdException w:name="Colorful List Accent 1" w:uiPriority="72"/>
+    <w:lsdException w:name="Colorful Grid Accent 1" w:uiPriority="73"/>
+    <w:lsdException w:name="Light Shading Accent 2" w:uiPriority="60"/>
+    <w:lsdException w:name="Light List Accent 2" w:uiPriority="61"/>
+    <w:lsdException w:name="Light Grid Accent 2" w:uiPriority="62"/>
+    <w:lsdException w:name="Medium Shading 1 Accent 2" w:uiPriority="63"/>
+    <w:lsdException w:name="Medium Shading 2 Accent 2" w:uiPriority="64"/>
+    <w:lsdException w:name="Medium List 1 Accent 2" w:uiPriority="65"/>
+    <w:lsdException w:name="Medium List 2 Accent 2" w:uiPriority="66"/>
+    <w:lsdException w:name="Medium Grid 1 Accent 2" w:uiPriority="67"/>
+    <w:lsdException w:name="Medium Grid 2 Accent 2" w:uiPriority="68"/>
+    <w:lsdException w:name="Medium Grid 3 Accent 2" w:uiPriority="69"/>
+    <w:lsdException w:name="Dark List Accent 2" w:uiPriority="70"/>
+    <w:lsdException w:name="Colorful Shading Accent 2" w:uiPriority="71"/>
+    <w:lsdException w:name="Colorful List Accent 2" w:uiPriority="72"/>
+    <w:lsdException w:name="Colorful Grid Accent 2" w:uiPriority="73"/>
+    <w:lsdException w:name="Light Shading Accent 3" w:uiPriority="60"/>
+    <w:lsdException w:name="Light List Accent 3" w:uiPriority="61"/>
+    <w:lsdException w:name="Light Grid Accent 3" w:uiPriority="62"/>
+    <w:lsdException w:name="Medium Shading 1 Accent 3" w:uiPriority="63"/>
+    <w:lsdException w:name="Medium Shading 2 Accent 3" w:uiPriority="64"/>
+    <w:lsdException w:name="Medium List 1 Accent 3" w:uiPriority="65"/>
+    <w:lsdException w:name="Medium List 2 Accent 3" w:uiPriority="66"/>
+    <w:lsdException w:name="Medium Grid 1 Accent 3" w:uiPriority="67"/>
+    <w:lsdException w:name="Medium Grid 2 Accent 3" w:uiPriority="68"/>
+    <w:lsdException w:name="Medium Grid 3 Accent 3" w:uiPriority="69"/>
+    <w:lsdException w:name="Dark List Accent 3" w:uiPriority="70"/>
+    <w:lsdException w:name="Colorful Shading Accent 3" w:uiPriority="71"/>
+    <w:lsdException w:name="Colorful List Accent 3" w:uiPriority="72"/>
+    <w:lsdException w:name="Colorful Grid Accent 3" w:uiPriority="73"/>
+    <w:lsdException w:name="Light Shading Accent 4" w:uiPriority="60"/>
+    <w:lsdException w:name="Light List Accent 4" w:uiPriority="61"/>
+    <w:lsdException w:name="Light Grid Accent 4" w:uiPriority="62"/>
+    <w:lsdException w:name="Medium Shading 1 Accent 4" w:uiPriority="63"/>
+    <w:lsdException w:name="Medium Shading 2 Accent 4" w:uiPriority="64"/>
+    <w:lsdException w:name="Medium List 1 Accent 4" w:uiPriority="65"/>
+    <w:lsdException w:name="Medium List 2 Accent 4" w:uiPriority="66"/>
+    <w:lsdException w:name="Medium Grid 1 Accent 4" w:uiPriority="67"/>
+    <w:lsdException w:name="Medium Grid 2 Accent 4" w:uiPriority="68"/>
+    <w:lsdException w:name="Medium Grid 3 Accent 4" w:uiPriority="69"/>
+    <w:lsdException w:name="Dark List Accent 4" w:uiPriority="70"/>
+    <w:lsdException w:name="Colorful Shading Accent 4" w:uiPriority="71"/>
+    <w:lsdException w:name="Colorful List Accent 4" w:uiPriority="72"/>
+    <w:lsdException w:name="Colorful Grid Accent 4" w:uiPriority="73"/>
+    <w:lsdException w:name="Light Shading Accent 5" w:uiPriority="60"/>
+    <w:lsdException w:name="Light List Accent 5" w:uiPriority="61"/>
+    <w:lsdException w:name="Light Grid Accent 5" w:uiPriority="62"/>
+    <w:lsdException w:name="Medium Shading 1 Accent 5" w:uiPriority="63"/>
+    <w:lsdException w:name="Medium Shading 2 Accent 5" w:uiPriority="64"/>
+    <w:lsdException w:name="Medium List 1 Accent 5" w:uiPriority="65"/>
+    <w:lsdException w:name="Medium List 2 Accent 5" w:uiPriority="66"/>
+    <w:lsdException w:name="Medium Grid 1 Accent 5" w:uiPriority="67"/>
+    <w:lsdException w:name="Medium Grid 2 Accent 5" w:uiPriority="68"/>
+    <w:lsdException w:name="Medium Grid 3 Accent 5" w:uiPriority="69"/>
+    <w:lsdException w:name="Dark List Accent 5" w:uiPriority="70"/>
+    <w:lsdException w:name="Colorful Shading Accent 5" w:uiPriority="71"/>
+    <w:lsdException w:name="Colorful List Accent 5" w:uiPriority="72"/>
+    <w:lsdException w:name="Colorful Grid Accent 5" w:uiPriority="73"/>
+    <w:lsdException w:name="Light Shading Accent 6" w:uiPriority="60"/>
+    <w:lsdException w:name="Light List Accent 6" w:uiPriority="61"/>
+    <w:lsdException w:name="Light Grid Accent 6" w:uiPriority="62"/>
+    <w:lsdException w:name="Medium Shading 1 Accent 6" w:uiPriority="63"/>
+    <w:lsdException w:name="Medium Shading 2 Accent 6" w:uiPriority="64"/>
+    <w:lsdException w:name="Medium List 1 Accent 6" w:uiPriority="65"/>
+    <w:lsdException w:name="Medium List 2 Accent 6" w:uiPriority="66"/>
+    <w:lsdException w:name="Medium Grid 1 Accent 6" w:uiPriority="67"/>
+    <w:lsdException w:name="Medium Grid 2 Accent 6" w:uiPriority="68"/>
+    <w:lsdException w:name="Medium Grid 3 Accent 6" w:uiPriority="69"/>
+    <w:lsdException w:name="Dark List Accent 6" w:uiPriority="70"/>
+    <w:lsdException w:name="Colorful Shading Accent 6" w:uiPriority="71"/>
+    <w:lsdException w:name="Colorful List Accent 6" w:uiPriority="72"/>
+    <w:lsdException w:name="Colorful Grid Accent 6" w:uiPriority="73"/>
+    <w:lsdException w:name="Subtle Emphasis" w:uiPriority="19" w:qFormat="1"/>
+    <w:lsdException w:name="Intense Emphasis" w:uiPriority="21" w:qFormat="1"/>
+    <w:lsdException w:name="Subtle Reference" w:uiPriority="31" w:qFormat="1"/>
+    <w:lsdException w:name="Intense Reference" w:uiPriority="32" w:qFormat="1"/>
+    <w:lsdException w:name="Book Title" w:uiPriority="33" w:qFormat="1"/>
+    <w:lsdException w:name="Bibliography" w:semiHidden="1" w:uiPriority="37" w:unhideWhenUsed="1"/>
+    <w:lsdException w:name="TOC Heading" w:semiHidden="1" w:uiPriority="39" w:unhideWhenUsed="1" w:qFormat="1"/>
+    <w:lsdException w:name="Plain Table 1" w:uiPriority="41"/>
+    <w:lsdException w:name="Plain Table 2" w:uiPriority="42"/>
+    <w:lsdException w:name="Plain Table 3" w:uiPriority="43"/>
+    <w:lsdException w:name="Plain Table 4" w:uiPriority="44"/>
+    <w:lsdException w:name="Plain Table 5" w:uiPriority="45"/>
+    <w:lsdException w:name="Grid Table Light" w:uiPriority="40"/>
+    <w:lsdException w:name="Grid Table 1 Light" w:uiPriority="46"/>
+    <w:lsdException w:name="Grid Table 2" w:uiPriority="47"/>
+    <w:lsdException w:name="Grid Table 3" w:uiPriority="48"/>
+    <w:lsdException w:name="Grid Table 4" w:uiPriority="49"/>
+    <w:lsdException w:name="Grid Table 5 Dark" w:uiPriority="50"/>
+    <w:lsdException w:name="Grid Table 6 Colorful" w:uiPriority="51"/>
+    <w:lsdException w:name="Grid Table 7 Colorful" w:uiPriority="52"/>
+    <w:lsdException w:name="Grid Table 1 Light Accent 1" w:uiPriority="46"/>
+    <w:lsdException w:name="Grid Table 2 Accent 1" w:uiPriority="47"/>
+    <w:lsdException w:name="Grid Table 3 Accent 1" w:uiPriority="48"/>
+    <w:lsdException w:name="Grid Table 4 Accent 1" w:uiPriority="49"/>
+    <w:lsdException w:name="Grid Table 5 Dark Accent 1" w:uiPriority="50"/>
+    <w:lsdException w:name="Grid Table 6 Colorful Accent 1" w:uiPriority="51"/>
+    <w:lsdException w:name="Grid Table 7 Colorful Accent 1" w:uiPriority="52"/>
+    <w:lsdException w:name="Grid Table 1 Light Accent 2" w:uiPriority="46"/>
+    <w:lsdException w:name="Grid Table 2 Accent 2" w:uiPriority="47"/>
+    <w:lsdException w:name="Grid Table 3 Accent 2" w:uiPriority="48"/>
+    <w:lsdException w:name="Grid Table 4 Accent 2" w:uiPriority="49"/>
+    <w:lsdException w:name="Grid Table 5 Dark Accent 2" w:uiPriority="50"/>
+    <w:lsdException w:name="Grid Table 6 Colorful Accent 2" w:uiPriority="51"/>
+    <w:lsdException w:name="Grid Table 7 Colorful Accent 2" w:uiPriority="52"/>
+    <w:lsdException w:name="Grid Table 1 Light Accent 3" w:uiPriority="46"/>
+    <w:lsdException w:name="Grid Table 2 Accent 3" w:uiPriority="47"/>
+    <w:lsdException w:name="Grid Table 3 Accent 3" w:uiPriority="48"/>
+    <w:lsdException w:name="Grid Table 4 Accent 3" w:uiPriority="49"/>
+    <w:lsdException w:name="Grid Table 5 Dark Accent 3" w:uiPriority="50"/>
+    <w:lsdException w:name="Grid Table 6 Colorful Accent 3" w:uiPriority="51"/>
+    <w:lsdException w:name="Grid Table 7 Colorful Accent 3" w:uiPriority="52"/>
+    <w:lsdException w:name="Grid Table 1 Light Accent 4" w:uiPriority="46"/>
+    <w:lsdException w:name="Grid Table 2 Accent 4" w:uiPriority="47"/>
+    <w:lsdException w:name="Grid Table 3 Accent 4" w:uiPriority="48"/>
+    <w:lsdException w:name="Grid Table 4 Accent 4" w:uiPriority="49"/>
+    <w:lsdException w:name="Grid Table 5 Dark Accent 4" w:uiPriority="50"/>
+    <w:lsdException w:name="Grid Table 6 Colorful Accent 4" w:uiPriority="51"/>
+    <w:lsdException w:name="Grid Table 7 Colorful Accent 4" w:uiPriority="52"/>
+    <w:lsdException w:name="Grid Table 1 Light Accent 5" w:uiPriority="46"/>
+    <w:lsdException w:name="Grid Table 2 Accent 5" w:uiPriority="47"/>
+    <w:lsdException w:name="Grid Table 3 Accent 5" w:uiPriority="48"/>
+    <w:lsdException w:name="Grid Table 4 Accent 5" w:uiPriority="49"/>
+    <w:lsdException w:name="Grid Table 5 Dark Accent 5" w:uiPriority="50"/>
+    <w:lsdException w:name="Grid Table 6 Colorful Accent 5" w:uiPriority="51"/>
+    <w:lsdException w:name="Grid Table 7 Colorful Accent 5" w:uiPriority="52"/>
+    <w:lsdException w:name="Grid Table 1 Light Accent 6" w:uiPriority="46"/>
+    <w:lsdException w:name="Grid Table 2 Accent 6" w:uiPriority="47"/>
+    <w:lsdException w:name="Grid Table 3 Accent 6" w:uiPriority="48"/>
+    <w:lsdException w:name="Grid Table 4 Accent 6" w:uiPriority="49"/>
+    <w:lsdException w:name="Grid Table 5 Dark Accent 6" w:uiPriority="50"/>
+    <w:lsdException w:name="Grid Table 6 Colorful Accent 6" w:uiPriority="51"/>
+    <w:lsdException w:name="Grid Table 7 Colorful Accent 6" w:uiPriority="52"/>
+    <w:lsdException w:name="List Table 1 Light" w:uiPriority="46"/>
+    <w:lsdException w:name="List Table 2" w:uiPriority="47"/>
+    <w:lsdException w:name="List Table 3" w:uiPriority="48"/>
+    <w:lsdException w:name="List Table 4" w:uiPriority="49"/>
+    <w:lsdException w:name="List Table 5 Dark" w:uiPriority="50"/>
+    <w:lsdException w:name="List Table 6 Colorful" w:uiPriority="51"/>
+    <w:lsdException w:name="List Table 7 Colorful" w:uiPriority="52"/>
+    <w:lsdException w:name="List Table 1 Light Accent 1" w:uiPriority="46"/>
+    <w:lsdException w:name="List Table 2 Accent 1" w:uiPriority="47"/>
+    <w:lsdException w:name="List Table 3 Accent 1" w:uiPriority="48"/>
+    <w:lsdException w:name="List Table 4 Accent 1" w:uiPriority="49"/>
+    <w:lsdException w:name="List Table 5 Dark Accent 1" w:uiPriority="50"/>
+    <w:lsdException w:name="List Table 6 Colorful Accent 1" w:uiPriority="51"/>
+    <w:lsdException w:name="List Table 7 Colorful Accent 1" w:uiPriority="52"/>
+    <w:lsdException w:name="List Table 1 Light Accent 2" w:uiPriority="46"/>
+    <w:lsdException w:name="List Table 2 Accent 2" w:uiPriority="47"/>
+    <w:lsdException w:name="List Table 3 Accent 2" w:uiPriority="48"/>
+    <w:lsdException w:name="List Table 4 Accent 2" w:uiPriority="49"/>
+    <w:lsdException w:name="List Table 5 Dark Accent 2" w:uiPriority="50"/>
+    <w:lsdException w:name="List Table 6 Colorful Accent 2" w:uiPriority="51"/>
+    <w:lsdException w:name="List Table 7 Colorful Accent 2" w:uiPriority="52"/>
+    <w:lsdException w:name="List Table 1 Light Accent 3" w:uiPriority="46"/>
+    <w:lsdException w:name="List Table 2 Accent 3" w:uiPriority="47"/>
+    <w:lsdException w:name="List Table 3 Accent 3" w:uiPriority="48"/>
+    <w:lsdException w:name="List Table 4 Accent 3" w:uiPriority="49"/>
+    <w:lsdException w:name="List Table 5 Dark Accent 3" w:uiPriority="50"/>
+    <w:lsdException w:name="List Table 6 Colorful Accent 3" w:uiPriority="51"/>
+    <w:lsdException w:name="List Table 7 Colorful Accent 3" w:uiPriority="52"/>
+    <w:lsdException w:name="List Table 1 Light Accent 4" w:uiPriority="46"/>
+    <w:lsdException w:name="List Table 2 Accent 4" w:uiPriority="47"/>
+    <w:lsdException w:name="List Table 3 Accent 4" w:uiPriority="48"/>
+    <w:lsdException w:name="List Table 4 Accent 4" w:uiPriority="49"/>
+    <w:lsdException w:name="List Table 5 Dark Accent 4" w:uiPriority="50"/>
+    <w:lsdException w:name="List Table 6 Colorful Accent 4" w:uiPriority="51"/>
+    <w:lsdException w:name="List Table 7 Colorful Accent 4" w:uiPriority="52"/>
+    <w:lsdException w:name="List Table 1 Light Accent 5" w:uiPriority="46"/>
+    <w:lsdException w:name="List Table 2 Accent 5" w:uiPriority="47"/>
+    <w:lsdException w:name="List Table 3 Accent 5" w:uiPriority="48"/>
+    <w:lsdException w:name="List Table 4 Accent 5" w:uiPriority="49"/>
+    <w:lsdException w:name="List Table 5 Dark Accent 5" w:uiPriority="50"/>
+    <w:lsdException w:name="List Table 6 Colorful Accent 5" w:uiPriority="51"/>
+    <w:lsdException w:name="List Table 7 Colorful Accent 5" w:uiPriority="52"/>
+    <w:lsdException w:name="List Table 1 Light Accent 6" w:uiPriority="46"/>
+    <w:lsdException w:name="List Table 2 Accent 6" w:uiPriority="47"/>
+    <w:lsdException w:name="List Table 3 Accent 6" w:uiPriority="48"/>
+    <w:lsdException w:name="List Table 4 Accent 6" w:uiPriority="49"/>
+    <w:lsdException w:name="List Table 5 Dark Accent 6" w:uiPriority="50"/>
+    <w:lsdException w:name="List Table 6 Colorful Accent 6" w:uiPriority="51"/>
+    <w:lsdException w:name="List Table 7 Colorful Accent 6" w:uiPriority="52"/>
+    <w:lsdException w:name="Mention" w:semiHidden="1" w:unhideWhenUsed="1"/>
+    <w:lsdException w:name="Smart Hyperlink" w:semiHidden="1" w:unhideWhenUsed="1"/>
+    <w:lsdException w:name="Hashtag" w:semiHidden="1" w:unhideWhenUsed="1"/>
+    <w:lsdException w:name="Unresolved Mention" w:semiHidden="1" w:unhideWhenUsed="1"/>
+    <w:lsdException w:name="Smart Link" w:semiHidden="1" w:unhideWhenUsed="1"/>
+  </w:latentStyles>
+  <w:style w:type="paragraph" w:default="1" w:styleId="Normal">
+    <w:name w:val="Normal"/>
+    <w:qFormat/>
   </w:style>
   <w:style w:type="paragraph" w:styleId="Heading1">
     <w:name w:val="heading 1"/>
     <w:basedOn w:val="Normal"/>
     <w:next w:val="Normal"/>
+    <w:uiPriority w:val="9"/>
+    <w:qFormat/>
     <w:pPr>
-      <w:keepNext w:val="1"/>
-      <w:keepLines w:val="1"/>
-      <w:pageBreakBefore w:val="0"/>
-      <w:spacing w:after="120" w:before="400" w:lineRule="auto"/>
+      <w:keepNext/>
+      <w:keepLines/>
+      <w:spacing w:before="400" w:after="120"/>
+      <w:outlineLvl w:val="0"/>
     </w:pPr>
     <w:rPr>
       <w:sz w:val="40"/>
@@ -810,14 +2090,17 @@
     <w:name w:val="heading 2"/>
     <w:basedOn w:val="Normal"/>
     <w:next w:val="Normal"/>
+    <w:uiPriority w:val="9"/>
+    <w:semiHidden/>
+    <w:unhideWhenUsed/>
+    <w:qFormat/>
     <w:pPr>
-      <w:keepNext w:val="1"/>
-      <w:keepLines w:val="1"/>
-      <w:pageBreakBefore w:val="0"/>
-      <w:spacing w:after="120" w:before="360" w:lineRule="auto"/>
+      <w:keepNext/>
+      <w:keepLines/>
+      <w:spacing w:before="360" w:after="120"/>
+      <w:outlineLvl w:val="1"/>
     </w:pPr>
     <w:rPr>
-      <w:b w:val="0"/>
       <w:sz w:val="32"/>
       <w:szCs w:val="32"/>
     </w:rPr>
@@ -826,14 +2109,17 @@
     <w:name w:val="heading 3"/>
     <w:basedOn w:val="Normal"/>
     <w:next w:val="Normal"/>
+    <w:uiPriority w:val="9"/>
+    <w:semiHidden/>
+    <w:unhideWhenUsed/>
+    <w:qFormat/>
     <w:pPr>
-      <w:keepNext w:val="1"/>
-      <w:keepLines w:val="1"/>
-      <w:pageBreakBefore w:val="0"/>
-      <w:spacing w:after="80" w:before="320" w:lineRule="auto"/>
+      <w:keepNext/>
+      <w:keepLines/>
+      <w:spacing w:before="320" w:after="80"/>
+      <w:outlineLvl w:val="2"/>
     </w:pPr>
     <w:rPr>
-      <w:b w:val="0"/>
       <w:color w:val="434343"/>
       <w:sz w:val="28"/>
       <w:szCs w:val="28"/>
@@ -843,11 +2129,15 @@
     <w:name w:val="heading 4"/>
     <w:basedOn w:val="Normal"/>
     <w:next w:val="Normal"/>
+    <w:uiPriority w:val="9"/>
+    <w:semiHidden/>
+    <w:unhideWhenUsed/>
+    <w:qFormat/>
     <w:pPr>
-      <w:keepNext w:val="1"/>
-      <w:keepLines w:val="1"/>
-      <w:pageBreakBefore w:val="0"/>
-      <w:spacing w:after="80" w:before="280" w:lineRule="auto"/>
+      <w:keepNext/>
+      <w:keepLines/>
+      <w:spacing w:before="280" w:after="80"/>
+      <w:outlineLvl w:val="3"/>
     </w:pPr>
     <w:rPr>
       <w:color w:val="666666"/>
@@ -859,44 +2149,76 @@
     <w:name w:val="heading 5"/>
     <w:basedOn w:val="Normal"/>
     <w:next w:val="Normal"/>
+    <w:uiPriority w:val="9"/>
+    <w:semiHidden/>
+    <w:unhideWhenUsed/>
+    <w:qFormat/>
     <w:pPr>
-      <w:keepNext w:val="1"/>
-      <w:keepLines w:val="1"/>
-      <w:pageBreakBefore w:val="0"/>
-      <w:spacing w:after="80" w:before="240" w:lineRule="auto"/>
+      <w:keepNext/>
+      <w:keepLines/>
+      <w:spacing w:before="240" w:after="80"/>
+      <w:outlineLvl w:val="4"/>
     </w:pPr>
     <w:rPr>
       <w:color w:val="666666"/>
-      <w:sz w:val="22"/>
-      <w:szCs w:val="22"/>
     </w:rPr>
   </w:style>
   <w:style w:type="paragraph" w:styleId="Heading6">
     <w:name w:val="heading 6"/>
     <w:basedOn w:val="Normal"/>
     <w:next w:val="Normal"/>
+    <w:uiPriority w:val="9"/>
+    <w:semiHidden/>
+    <w:unhideWhenUsed/>
+    <w:qFormat/>
     <w:pPr>
-      <w:keepNext w:val="1"/>
-      <w:keepLines w:val="1"/>
-      <w:pageBreakBefore w:val="0"/>
-      <w:spacing w:after="80" w:before="240" w:lineRule="auto"/>
+      <w:keepNext/>
+      <w:keepLines/>
+      <w:spacing w:before="240" w:after="80"/>
+      <w:outlineLvl w:val="5"/>
     </w:pPr>
     <w:rPr>
-      <w:i w:val="1"/>
+      <w:i/>
       <w:color w:val="666666"/>
-      <w:sz w:val="22"/>
-      <w:szCs w:val="22"/>
     </w:rPr>
+  </w:style>
+  <w:style w:type="character" w:default="1" w:styleId="DefaultParagraphFont">
+    <w:name w:val="Default Paragraph Font"/>
+    <w:uiPriority w:val="1"/>
+    <w:semiHidden/>
+    <w:unhideWhenUsed/>
+  </w:style>
+  <w:style w:type="table" w:default="1" w:styleId="TableNormal">
+    <w:name w:val="Normal Table"/>
+    <w:uiPriority w:val="99"/>
+    <w:semiHidden/>
+    <w:unhideWhenUsed/>
+    <w:tblPr>
+      <w:tblInd w:w="0" w:type="dxa"/>
+      <w:tblCellMar>
+        <w:top w:w="0" w:type="dxa"/>
+        <w:left w:w="108" w:type="dxa"/>
+        <w:bottom w:w="0" w:type="dxa"/>
+        <w:right w:w="108" w:type="dxa"/>
+      </w:tblCellMar>
+    </w:tblPr>
+  </w:style>
+  <w:style w:type="numbering" w:default="1" w:styleId="NoList">
+    <w:name w:val="No List"/>
+    <w:uiPriority w:val="99"/>
+    <w:semiHidden/>
+    <w:unhideWhenUsed/>
   </w:style>
   <w:style w:type="paragraph" w:styleId="Title">
     <w:name w:val="Title"/>
     <w:basedOn w:val="Normal"/>
     <w:next w:val="Normal"/>
+    <w:uiPriority w:val="10"/>
+    <w:qFormat/>
     <w:pPr>
-      <w:keepNext w:val="1"/>
-      <w:keepLines w:val="1"/>
-      <w:pageBreakBefore w:val="0"/>
-      <w:spacing w:after="60" w:before="0" w:lineRule="auto"/>
+      <w:keepNext/>
+      <w:keepLines/>
+      <w:spacing w:after="60"/>
     </w:pPr>
     <w:rPr>
       <w:sz w:val="52"/>
@@ -907,19 +2229,29 @@
     <w:name w:val="Subtitle"/>
     <w:basedOn w:val="Normal"/>
     <w:next w:val="Normal"/>
+    <w:uiPriority w:val="11"/>
+    <w:qFormat/>
     <w:pPr>
-      <w:keepNext w:val="1"/>
-      <w:keepLines w:val="1"/>
-      <w:pageBreakBefore w:val="0"/>
-      <w:spacing w:after="320" w:before="0" w:lineRule="auto"/>
+      <w:keepNext/>
+      <w:keepLines/>
+      <w:spacing w:after="320"/>
     </w:pPr>
     <w:rPr>
-      <w:rFonts w:ascii="Arial" w:cs="Arial" w:eastAsia="Arial" w:hAnsi="Arial"/>
-      <w:i w:val="0"/>
       <w:color w:val="666666"/>
       <w:sz w:val="30"/>
       <w:szCs w:val="30"/>
     </w:rPr>
+  </w:style>
+  <w:style w:type="paragraph" w:styleId="ListParagraph">
+    <w:name w:val="List Paragraph"/>
+    <w:basedOn w:val="Normal"/>
+    <w:uiPriority w:val="34"/>
+    <w:qFormat/>
+    <w:rsid w:val="00320C69"/>
+    <w:pPr>
+      <w:ind w:left="720"/>
+      <w:contextualSpacing/>
+    </w:pPr>
   </w:style>
 </w:styles>
 </file>

--- a/Deliverable 3.docx
+++ b/Deliverable 3.docx
@@ -39,6 +39,9 @@
         <w:br/>
       </w:r>
       <w:r>
+        <w:rPr>
+          <w:noProof/>
+        </w:rPr>
         <w:drawing>
           <wp:inline distT="0" distB="0" distL="0" distR="0" wp14:anchorId="783FF70C" wp14:editId="38F969DC">
             <wp:extent cx="5943600" cy="1706880"/>
@@ -79,6 +82,9 @@
         <w:br/>
       </w:r>
       <w:r>
+        <w:rPr>
+          <w:noProof/>
+        </w:rPr>
         <w:drawing>
           <wp:inline distT="0" distB="0" distL="0" distR="0" wp14:anchorId="1E997D77" wp14:editId="57C84006">
             <wp:extent cx="5943600" cy="1664970"/>
@@ -127,6 +133,9 @@
         <w:br/>
       </w:r>
       <w:r>
+        <w:rPr>
+          <w:noProof/>
+        </w:rPr>
         <w:drawing>
           <wp:inline distT="0" distB="0" distL="0" distR="0" wp14:anchorId="2D2D9EB2" wp14:editId="0EAB51D9">
             <wp:extent cx="5943600" cy="1840230"/>
@@ -167,6 +176,9 @@
         <w:br/>
       </w:r>
       <w:r>
+        <w:rPr>
+          <w:noProof/>
+        </w:rPr>
         <w:drawing>
           <wp:inline distT="0" distB="0" distL="0" distR="0" wp14:anchorId="6BA27A40" wp14:editId="173FCB07">
             <wp:extent cx="5943600" cy="1694815"/>
@@ -361,6 +373,9 @@
         <w:br/>
       </w:r>
       <w:r>
+        <w:rPr>
+          <w:noProof/>
+        </w:rPr>
         <w:drawing>
           <wp:inline distT="0" distB="0" distL="0" distR="0" wp14:anchorId="35CDE9AB" wp14:editId="3EC1AD3A">
             <wp:extent cx="5943600" cy="2070100"/>
@@ -401,6 +416,9 @@
         <w:br/>
       </w:r>
       <w:r>
+        <w:rPr>
+          <w:noProof/>
+        </w:rPr>
         <w:drawing>
           <wp:inline distT="0" distB="0" distL="0" distR="0" wp14:anchorId="356995D1" wp14:editId="493ABAFC">
             <wp:extent cx="5943600" cy="1934845"/>
@@ -452,6 +470,9 @@
         <w:br/>
       </w:r>
       <w:r>
+        <w:rPr>
+          <w:noProof/>
+        </w:rPr>
         <w:lastRenderedPageBreak/>
         <w:drawing>
           <wp:inline distT="0" distB="0" distL="0" distR="0" wp14:anchorId="534852A1" wp14:editId="6AA3611C">
@@ -493,6 +514,9 @@
         <w:br/>
       </w:r>
       <w:r>
+        <w:rPr>
+          <w:noProof/>
+        </w:rPr>
         <w:drawing>
           <wp:inline distT="0" distB="0" distL="0" distR="0" wp14:anchorId="45E322BF" wp14:editId="3997CDC3">
             <wp:extent cx="5943600" cy="2459355"/>
@@ -678,7 +702,1107 @@
         <w:t>Use case 2-3:</w:t>
       </w:r>
     </w:p>
-    <w:p>
+    <w:p/>
+    <w:p>
+      <w:r>
+        <w:t>Initial Metrics:</w:t>
+      </w:r>
+    </w:p>
+    <w:p>
+      <w:pPr>
+        <w:spacing w:line="240" w:lineRule="auto"/>
+        <w:rPr>
+          <w:rFonts w:ascii="Times New Roman" w:eastAsia="Times New Roman" w:hAnsi="Times New Roman" w:cs="Times New Roman"/>
+          <w:sz w:val="24"/>
+          <w:szCs w:val="24"/>
+          <w:lang w:val="en-CA" w:eastAsia="en-CA"/>
+        </w:rPr>
+      </w:pPr>
+    </w:p>
+    <w:p>
+      <w:pPr>
+        <w:spacing w:line="240" w:lineRule="auto"/>
+        <w:rPr>
+          <w:rFonts w:ascii="Times New Roman" w:eastAsia="Times New Roman" w:hAnsi="Times New Roman" w:cs="Times New Roman"/>
+          <w:sz w:val="24"/>
+          <w:szCs w:val="24"/>
+          <w:lang w:val="en-CA" w:eastAsia="en-CA"/>
+        </w:rPr>
+      </w:pPr>
+      <w:r>
+        <w:rPr>
+          <w:rFonts w:eastAsia="Times New Roman"/>
+          <w:b/>
+          <w:bCs/>
+          <w:noProof/>
+          <w:color w:val="000000"/>
+          <w:bdr w:val="none" w:sz="0" w:space="0" w:color="auto" w:frame="1"/>
+          <w:lang w:val="en-CA" w:eastAsia="en-CA"/>
+        </w:rPr>
+        <w:drawing>
+          <wp:inline distT="0" distB="0" distL="0" distR="0" wp14:anchorId="6FD9C983" wp14:editId="4C3BB710">
+            <wp:extent cx="2257425" cy="3943350"/>
+            <wp:effectExtent l="0" t="0" r="9525" b="0"/>
+            <wp:docPr id="1719051013" name="Picture 4" descr="A screenshot of a computer&#10;&#10;Description automatically generated"/>
+            <wp:cNvGraphicFramePr>
+              <a:graphicFrameLocks xmlns:a="http://schemas.openxmlformats.org/drawingml/2006/main" noChangeAspect="1"/>
+            </wp:cNvGraphicFramePr>
+            <a:graphic xmlns:a="http://schemas.openxmlformats.org/drawingml/2006/main">
+              <a:graphicData uri="http://schemas.openxmlformats.org/drawingml/2006/picture">
+                <pic:pic xmlns:pic="http://schemas.openxmlformats.org/drawingml/2006/picture">
+                  <pic:nvPicPr>
+                    <pic:cNvPr id="1719051013" name="Picture 4" descr="A screenshot of a computer&#10;&#10;Description automatically generated"/>
+                    <pic:cNvPicPr>
+                      <a:picLocks noChangeAspect="1" noChangeArrowheads="1"/>
+                    </pic:cNvPicPr>
+                  </pic:nvPicPr>
+                  <pic:blipFill>
+                    <a:blip r:embed="rId13">
+                      <a:extLst>
+                        <a:ext uri="{28A0092B-C50C-407E-A947-70E740481C1C}">
+                          <a14:useLocalDpi xmlns:a14="http://schemas.microsoft.com/office/drawing/2010/main" val="0"/>
+                        </a:ext>
+                      </a:extLst>
+                    </a:blip>
+                    <a:srcRect/>
+                    <a:stretch>
+                      <a:fillRect/>
+                    </a:stretch>
+                  </pic:blipFill>
+                  <pic:spPr bwMode="auto">
+                    <a:xfrm>
+                      <a:off x="0" y="0"/>
+                      <a:ext cx="2257425" cy="3943350"/>
+                    </a:xfrm>
+                    <a:prstGeom prst="rect">
+                      <a:avLst/>
+                    </a:prstGeom>
+                    <a:noFill/>
+                    <a:ln>
+                      <a:noFill/>
+                    </a:ln>
+                  </pic:spPr>
+                </pic:pic>
+              </a:graphicData>
+            </a:graphic>
+          </wp:inline>
+        </w:drawing>
+      </w:r>
+      <w:r>
+        <w:rPr>
+          <w:rFonts w:eastAsia="Times New Roman"/>
+          <w:b/>
+          <w:bCs/>
+          <w:noProof/>
+          <w:color w:val="000000"/>
+          <w:bdr w:val="none" w:sz="0" w:space="0" w:color="auto" w:frame="1"/>
+          <w:lang w:val="en-CA" w:eastAsia="en-CA"/>
+        </w:rPr>
+        <w:drawing>
+          <wp:inline distT="0" distB="0" distL="0" distR="0" wp14:anchorId="1114A898" wp14:editId="1AA0D2BE">
+            <wp:extent cx="2324100" cy="3933825"/>
+            <wp:effectExtent l="0" t="0" r="0" b="9525"/>
+            <wp:docPr id="1913526930" name="Picture 3" descr="A screenshot of a computer&#10;&#10;Description automatically generated"/>
+            <wp:cNvGraphicFramePr>
+              <a:graphicFrameLocks xmlns:a="http://schemas.openxmlformats.org/drawingml/2006/main" noChangeAspect="1"/>
+            </wp:cNvGraphicFramePr>
+            <a:graphic xmlns:a="http://schemas.openxmlformats.org/drawingml/2006/main">
+              <a:graphicData uri="http://schemas.openxmlformats.org/drawingml/2006/picture">
+                <pic:pic xmlns:pic="http://schemas.openxmlformats.org/drawingml/2006/picture">
+                  <pic:nvPicPr>
+                    <pic:cNvPr id="1913526930" name="Picture 3" descr="A screenshot of a computer&#10;&#10;Description automatically generated"/>
+                    <pic:cNvPicPr>
+                      <a:picLocks noChangeAspect="1" noChangeArrowheads="1"/>
+                    </pic:cNvPicPr>
+                  </pic:nvPicPr>
+                  <pic:blipFill>
+                    <a:blip r:embed="rId14">
+                      <a:extLst>
+                        <a:ext uri="{28A0092B-C50C-407E-A947-70E740481C1C}">
+                          <a14:useLocalDpi xmlns:a14="http://schemas.microsoft.com/office/drawing/2010/main" val="0"/>
+                        </a:ext>
+                      </a:extLst>
+                    </a:blip>
+                    <a:srcRect/>
+                    <a:stretch>
+                      <a:fillRect/>
+                    </a:stretch>
+                  </pic:blipFill>
+                  <pic:spPr bwMode="auto">
+                    <a:xfrm>
+                      <a:off x="0" y="0"/>
+                      <a:ext cx="2324100" cy="3933825"/>
+                    </a:xfrm>
+                    <a:prstGeom prst="rect">
+                      <a:avLst/>
+                    </a:prstGeom>
+                    <a:noFill/>
+                    <a:ln>
+                      <a:noFill/>
+                    </a:ln>
+                  </pic:spPr>
+                </pic:pic>
+              </a:graphicData>
+            </a:graphic>
+          </wp:inline>
+        </w:drawing>
+      </w:r>
+    </w:p>
+    <w:p>
+      <w:pPr>
+        <w:spacing w:line="240" w:lineRule="auto"/>
+        <w:rPr>
+          <w:rFonts w:ascii="Times New Roman" w:eastAsia="Times New Roman" w:hAnsi="Times New Roman" w:cs="Times New Roman"/>
+          <w:sz w:val="24"/>
+          <w:szCs w:val="24"/>
+          <w:lang w:val="en-CA" w:eastAsia="en-CA"/>
+        </w:rPr>
+      </w:pPr>
+    </w:p>
+    <w:p>
+      <w:pPr>
+        <w:spacing w:line="240" w:lineRule="auto"/>
+        <w:rPr>
+          <w:rFonts w:ascii="Times New Roman" w:eastAsia="Times New Roman" w:hAnsi="Times New Roman" w:cs="Times New Roman"/>
+          <w:sz w:val="24"/>
+          <w:szCs w:val="24"/>
+          <w:lang w:val="en-CA" w:eastAsia="en-CA"/>
+        </w:rPr>
+      </w:pPr>
+      <w:r>
+        <w:rPr>
+          <w:rFonts w:eastAsia="Times New Roman"/>
+          <w:b/>
+          <w:bCs/>
+          <w:color w:val="000000"/>
+          <w:lang w:val="en-CA" w:eastAsia="en-CA"/>
+        </w:rPr>
+        <w:t xml:space="preserve">Code Smell 1: </w:t>
+      </w:r>
+      <w:r>
+        <w:rPr>
+          <w:rFonts w:eastAsia="Times New Roman"/>
+          <w:color w:val="000000"/>
+          <w:lang w:val="en-CA" w:eastAsia="en-CA"/>
+        </w:rPr>
+        <w:t>Duplicated Code</w:t>
+      </w:r>
+    </w:p>
+    <w:p>
+      <w:pPr>
+        <w:spacing w:line="240" w:lineRule="auto"/>
+        <w:rPr>
+          <w:rFonts w:ascii="Times New Roman" w:eastAsia="Times New Roman" w:hAnsi="Times New Roman" w:cs="Times New Roman"/>
+          <w:sz w:val="24"/>
+          <w:szCs w:val="24"/>
+          <w:lang w:val="en-CA" w:eastAsia="en-CA"/>
+        </w:rPr>
+      </w:pPr>
+      <w:r>
+        <w:rPr>
+          <w:rFonts w:eastAsia="Times New Roman"/>
+          <w:b/>
+          <w:bCs/>
+          <w:color w:val="000000"/>
+          <w:lang w:val="en-CA" w:eastAsia="en-CA"/>
+        </w:rPr>
+        <w:t>Description</w:t>
+      </w:r>
+      <w:r>
+        <w:rPr>
+          <w:rFonts w:eastAsia="Times New Roman"/>
+          <w:color w:val="000000"/>
+          <w:lang w:val="en-CA" w:eastAsia="en-CA"/>
+        </w:rPr>
+        <w:t xml:space="preserve">: The </w:t>
+      </w:r>
+      <w:proofErr w:type="spellStart"/>
+      <w:proofErr w:type="gramStart"/>
+      <w:r>
+        <w:rPr>
+          <w:rFonts w:eastAsia="Times New Roman"/>
+          <w:color w:val="000000"/>
+          <w:lang w:val="en-CA" w:eastAsia="en-CA"/>
+        </w:rPr>
+        <w:t>isValidDate</w:t>
+      </w:r>
+      <w:proofErr w:type="spellEnd"/>
+      <w:r>
+        <w:rPr>
+          <w:rFonts w:eastAsia="Times New Roman"/>
+          <w:color w:val="000000"/>
+          <w:lang w:val="en-CA" w:eastAsia="en-CA"/>
+        </w:rPr>
+        <w:t>(</w:t>
+      </w:r>
+      <w:proofErr w:type="gramEnd"/>
+      <w:r>
+        <w:rPr>
+          <w:rFonts w:eastAsia="Times New Roman"/>
+          <w:color w:val="000000"/>
+          <w:lang w:val="en-CA" w:eastAsia="en-CA"/>
+        </w:rPr>
+        <w:t xml:space="preserve">int year, int month, int day) exists in both the </w:t>
+      </w:r>
+      <w:proofErr w:type="spellStart"/>
+      <w:r>
+        <w:rPr>
+          <w:rFonts w:eastAsia="Times New Roman"/>
+          <w:color w:val="000000"/>
+          <w:lang w:val="en-CA" w:eastAsia="en-CA"/>
+        </w:rPr>
+        <w:t>MealGUI</w:t>
+      </w:r>
+      <w:proofErr w:type="spellEnd"/>
+      <w:r>
+        <w:rPr>
+          <w:rFonts w:eastAsia="Times New Roman"/>
+          <w:color w:val="000000"/>
+          <w:lang w:val="en-CA" w:eastAsia="en-CA"/>
+        </w:rPr>
+        <w:t xml:space="preserve"> and </w:t>
+      </w:r>
+      <w:proofErr w:type="spellStart"/>
+      <w:r>
+        <w:rPr>
+          <w:rFonts w:eastAsia="Times New Roman"/>
+          <w:color w:val="000000"/>
+          <w:lang w:val="en-CA" w:eastAsia="en-CA"/>
+        </w:rPr>
+        <w:t>ExerciseGui</w:t>
+      </w:r>
+      <w:proofErr w:type="spellEnd"/>
+      <w:r>
+        <w:rPr>
+          <w:rFonts w:eastAsia="Times New Roman"/>
+          <w:color w:val="000000"/>
+          <w:lang w:val="en-CA" w:eastAsia="en-CA"/>
+        </w:rPr>
+        <w:t xml:space="preserve"> classes. This is unnecessary and could cause multiple issues. If the method needed to be refactored for any reason (either an update to date format, or a bug), both methods in either class would have to be changed. </w:t>
+      </w:r>
+    </w:p>
+    <w:p>
+      <w:pPr>
+        <w:spacing w:line="240" w:lineRule="auto"/>
+        <w:rPr>
+          <w:rFonts w:ascii="Times New Roman" w:eastAsia="Times New Roman" w:hAnsi="Times New Roman" w:cs="Times New Roman"/>
+          <w:sz w:val="24"/>
+          <w:szCs w:val="24"/>
+          <w:lang w:val="en-CA" w:eastAsia="en-CA"/>
+        </w:rPr>
+      </w:pPr>
+      <w:r>
+        <w:rPr>
+          <w:rFonts w:eastAsia="Times New Roman"/>
+          <w:b/>
+          <w:bCs/>
+          <w:color w:val="000000"/>
+          <w:lang w:val="en-CA" w:eastAsia="en-CA"/>
+        </w:rPr>
+        <w:t>Solution</w:t>
+      </w:r>
+      <w:r>
+        <w:rPr>
+          <w:rFonts w:eastAsia="Times New Roman"/>
+          <w:color w:val="000000"/>
+          <w:lang w:val="en-CA" w:eastAsia="en-CA"/>
+        </w:rPr>
+        <w:t xml:space="preserve">: This code smell was fixed by removing the method from the </w:t>
+      </w:r>
+      <w:proofErr w:type="spellStart"/>
+      <w:r>
+        <w:rPr>
+          <w:rFonts w:eastAsia="Times New Roman"/>
+          <w:color w:val="000000"/>
+          <w:lang w:val="en-CA" w:eastAsia="en-CA"/>
+        </w:rPr>
+        <w:t>ExerciseGUI</w:t>
+      </w:r>
+      <w:proofErr w:type="spellEnd"/>
+      <w:r>
+        <w:rPr>
+          <w:rFonts w:eastAsia="Times New Roman"/>
+          <w:color w:val="000000"/>
+          <w:lang w:val="en-CA" w:eastAsia="en-CA"/>
+        </w:rPr>
+        <w:t xml:space="preserve"> class. Instead, it will call on the same method from the </w:t>
+      </w:r>
+      <w:proofErr w:type="spellStart"/>
+      <w:r>
+        <w:rPr>
+          <w:rFonts w:eastAsia="Times New Roman"/>
+          <w:color w:val="000000"/>
+          <w:lang w:val="en-CA" w:eastAsia="en-CA"/>
+        </w:rPr>
+        <w:t>MealGui</w:t>
+      </w:r>
+      <w:proofErr w:type="spellEnd"/>
+      <w:r>
+        <w:rPr>
+          <w:rFonts w:eastAsia="Times New Roman"/>
+          <w:color w:val="000000"/>
+          <w:lang w:val="en-CA" w:eastAsia="en-CA"/>
+        </w:rPr>
+        <w:t xml:space="preserve"> class. With these changes, if any changes are to be made to the method, no further issues will arise.</w:t>
+      </w:r>
+    </w:p>
+    <w:p>
+      <w:pPr>
+        <w:spacing w:line="240" w:lineRule="auto"/>
+        <w:rPr>
+          <w:rFonts w:ascii="Times New Roman" w:eastAsia="Times New Roman" w:hAnsi="Times New Roman" w:cs="Times New Roman"/>
+          <w:sz w:val="24"/>
+          <w:szCs w:val="24"/>
+          <w:lang w:val="en-CA" w:eastAsia="en-CA"/>
+        </w:rPr>
+      </w:pPr>
+      <w:r>
+        <w:rPr>
+          <w:rFonts w:eastAsia="Times New Roman"/>
+          <w:b/>
+          <w:bCs/>
+          <w:color w:val="000000"/>
+          <w:lang w:val="en-CA" w:eastAsia="en-CA"/>
+        </w:rPr>
+        <w:t>Justification</w:t>
+      </w:r>
+      <w:r>
+        <w:rPr>
+          <w:rFonts w:eastAsia="Times New Roman"/>
+          <w:color w:val="000000"/>
+          <w:lang w:val="en-CA" w:eastAsia="en-CA"/>
+        </w:rPr>
+        <w:t xml:space="preserve">: This refactoring decreases the </w:t>
+      </w:r>
+      <w:proofErr w:type="gramStart"/>
+      <w:r>
+        <w:rPr>
+          <w:rFonts w:eastAsia="Times New Roman"/>
+          <w:color w:val="000000"/>
+          <w:lang w:val="en-CA" w:eastAsia="en-CA"/>
+        </w:rPr>
+        <w:t>amount</w:t>
+      </w:r>
+      <w:proofErr w:type="gramEnd"/>
+      <w:r>
+        <w:rPr>
+          <w:rFonts w:eastAsia="Times New Roman"/>
+          <w:color w:val="000000"/>
+          <w:lang w:val="en-CA" w:eastAsia="en-CA"/>
+        </w:rPr>
+        <w:t xml:space="preserve"> of methods, and lines of codes in the </w:t>
+      </w:r>
+      <w:proofErr w:type="spellStart"/>
+      <w:r>
+        <w:rPr>
+          <w:rFonts w:eastAsia="Times New Roman"/>
+          <w:color w:val="000000"/>
+          <w:lang w:val="en-CA" w:eastAsia="en-CA"/>
+        </w:rPr>
+        <w:t>ExerciseGUI</w:t>
+      </w:r>
+      <w:proofErr w:type="spellEnd"/>
+      <w:r>
+        <w:rPr>
+          <w:rFonts w:eastAsia="Times New Roman"/>
+          <w:color w:val="000000"/>
+          <w:lang w:val="en-CA" w:eastAsia="en-CA"/>
+        </w:rPr>
+        <w:t xml:space="preserve"> class without making a difference in functionality. A redundant method was removed, which decreases complexity and increases readability.</w:t>
+      </w:r>
+    </w:p>
+    <w:p>
+      <w:pPr>
+        <w:spacing w:line="240" w:lineRule="auto"/>
+        <w:rPr>
+          <w:rFonts w:ascii="Times New Roman" w:eastAsia="Times New Roman" w:hAnsi="Times New Roman" w:cs="Times New Roman"/>
+          <w:sz w:val="24"/>
+          <w:szCs w:val="24"/>
+          <w:lang w:val="en-CA" w:eastAsia="en-CA"/>
+        </w:rPr>
+      </w:pPr>
+    </w:p>
+    <w:p>
+      <w:pPr>
+        <w:spacing w:line="240" w:lineRule="auto"/>
+        <w:rPr>
+          <w:rFonts w:ascii="Times New Roman" w:eastAsia="Times New Roman" w:hAnsi="Times New Roman" w:cs="Times New Roman"/>
+          <w:sz w:val="24"/>
+          <w:szCs w:val="24"/>
+          <w:lang w:val="en-CA" w:eastAsia="en-CA"/>
+        </w:rPr>
+      </w:pPr>
+      <w:r>
+        <w:rPr>
+          <w:rFonts w:eastAsia="Times New Roman"/>
+          <w:b/>
+          <w:bCs/>
+          <w:color w:val="000000"/>
+          <w:lang w:val="en-CA" w:eastAsia="en-CA"/>
+        </w:rPr>
+        <w:t>Code Smell 2:</w:t>
+      </w:r>
+      <w:r>
+        <w:rPr>
+          <w:rFonts w:eastAsia="Times New Roman"/>
+          <w:color w:val="000000"/>
+          <w:lang w:val="en-CA" w:eastAsia="en-CA"/>
+        </w:rPr>
+        <w:t xml:space="preserve"> Long Method/Duplicated Code</w:t>
+      </w:r>
+    </w:p>
+    <w:p>
+      <w:pPr>
+        <w:spacing w:line="240" w:lineRule="auto"/>
+        <w:rPr>
+          <w:rFonts w:ascii="Times New Roman" w:eastAsia="Times New Roman" w:hAnsi="Times New Roman" w:cs="Times New Roman"/>
+          <w:sz w:val="24"/>
+          <w:szCs w:val="24"/>
+          <w:lang w:val="en-CA" w:eastAsia="en-CA"/>
+        </w:rPr>
+      </w:pPr>
+      <w:r>
+        <w:rPr>
+          <w:rFonts w:eastAsia="Times New Roman"/>
+          <w:b/>
+          <w:bCs/>
+          <w:color w:val="000000"/>
+          <w:lang w:val="en-CA" w:eastAsia="en-CA"/>
+        </w:rPr>
+        <w:t>Description</w:t>
+      </w:r>
+      <w:r>
+        <w:rPr>
+          <w:rFonts w:eastAsia="Times New Roman"/>
+          <w:color w:val="000000"/>
+          <w:lang w:val="en-CA" w:eastAsia="en-CA"/>
+        </w:rPr>
+        <w:t xml:space="preserve">: Both the </w:t>
+      </w:r>
+      <w:proofErr w:type="spellStart"/>
+      <w:r>
+        <w:rPr>
+          <w:rFonts w:eastAsia="Times New Roman"/>
+          <w:color w:val="000000"/>
+          <w:lang w:val="en-CA" w:eastAsia="en-CA"/>
+        </w:rPr>
+        <w:t>exerciseGUI</w:t>
+      </w:r>
+      <w:proofErr w:type="spellEnd"/>
+      <w:r>
+        <w:rPr>
+          <w:rFonts w:eastAsia="Times New Roman"/>
+          <w:color w:val="000000"/>
+          <w:lang w:val="en-CA" w:eastAsia="en-CA"/>
+        </w:rPr>
+        <w:t xml:space="preserve"> and </w:t>
+      </w:r>
+      <w:proofErr w:type="spellStart"/>
+      <w:r>
+        <w:rPr>
+          <w:rFonts w:eastAsia="Times New Roman"/>
+          <w:color w:val="000000"/>
+          <w:lang w:val="en-CA" w:eastAsia="en-CA"/>
+        </w:rPr>
+        <w:t>MealGUI</w:t>
+      </w:r>
+      <w:proofErr w:type="spellEnd"/>
+      <w:r>
+        <w:rPr>
+          <w:rFonts w:eastAsia="Times New Roman"/>
+          <w:color w:val="000000"/>
+          <w:lang w:val="en-CA" w:eastAsia="en-CA"/>
+        </w:rPr>
+        <w:t xml:space="preserve"> constructor methods are very long. They also share some duplicate code: including the process of creating the combo boxes for the date selector.</w:t>
+      </w:r>
+    </w:p>
+    <w:p>
+      <w:pPr>
+        <w:spacing w:line="240" w:lineRule="auto"/>
+        <w:rPr>
+          <w:rFonts w:ascii="Times New Roman" w:eastAsia="Times New Roman" w:hAnsi="Times New Roman" w:cs="Times New Roman"/>
+          <w:sz w:val="24"/>
+          <w:szCs w:val="24"/>
+          <w:lang w:val="en-CA" w:eastAsia="en-CA"/>
+        </w:rPr>
+      </w:pPr>
+      <w:r>
+        <w:rPr>
+          <w:rFonts w:eastAsia="Times New Roman"/>
+          <w:b/>
+          <w:bCs/>
+          <w:color w:val="000000"/>
+          <w:lang w:val="en-CA" w:eastAsia="en-CA"/>
+        </w:rPr>
+        <w:t>Solution</w:t>
+      </w:r>
+      <w:r>
+        <w:rPr>
+          <w:rFonts w:eastAsia="Times New Roman"/>
+          <w:color w:val="000000"/>
+          <w:lang w:val="en-CA" w:eastAsia="en-CA"/>
+        </w:rPr>
+        <w:t xml:space="preserve">: This code smell was fixed by creating a new class called </w:t>
+      </w:r>
+      <w:proofErr w:type="spellStart"/>
+      <w:r>
+        <w:rPr>
+          <w:rFonts w:eastAsia="Times New Roman"/>
+          <w:color w:val="000000"/>
+          <w:lang w:val="en-CA" w:eastAsia="en-CA"/>
+        </w:rPr>
+        <w:t>DateGUI</w:t>
+      </w:r>
+      <w:proofErr w:type="spellEnd"/>
+      <w:r>
+        <w:rPr>
+          <w:rFonts w:eastAsia="Times New Roman"/>
+          <w:color w:val="000000"/>
+          <w:lang w:val="en-CA" w:eastAsia="en-CA"/>
+        </w:rPr>
+        <w:t xml:space="preserve">. This class holds the </w:t>
+      </w:r>
+      <w:proofErr w:type="spellStart"/>
+      <w:proofErr w:type="gramStart"/>
+      <w:r>
+        <w:rPr>
+          <w:rFonts w:eastAsia="Times New Roman"/>
+          <w:color w:val="000000"/>
+          <w:lang w:val="en-CA" w:eastAsia="en-CA"/>
+        </w:rPr>
+        <w:t>isValidDate</w:t>
+      </w:r>
+      <w:proofErr w:type="spellEnd"/>
+      <w:r>
+        <w:rPr>
+          <w:rFonts w:eastAsia="Times New Roman"/>
+          <w:color w:val="000000"/>
+          <w:lang w:val="en-CA" w:eastAsia="en-CA"/>
+        </w:rPr>
+        <w:t>(</w:t>
+      </w:r>
+      <w:proofErr w:type="gramEnd"/>
+      <w:r>
+        <w:rPr>
+          <w:rFonts w:eastAsia="Times New Roman"/>
+          <w:color w:val="000000"/>
+          <w:lang w:val="en-CA" w:eastAsia="en-CA"/>
+        </w:rPr>
+        <w:t xml:space="preserve">) method, the </w:t>
+      </w:r>
+      <w:proofErr w:type="spellStart"/>
+      <w:r>
+        <w:rPr>
+          <w:rFonts w:eastAsia="Times New Roman"/>
+          <w:color w:val="000000"/>
+          <w:lang w:val="en-CA" w:eastAsia="en-CA"/>
+        </w:rPr>
+        <w:t>logThis</w:t>
+      </w:r>
+      <w:proofErr w:type="spellEnd"/>
+      <w:r>
+        <w:rPr>
+          <w:rFonts w:eastAsia="Times New Roman"/>
+          <w:color w:val="000000"/>
+          <w:lang w:val="en-CA" w:eastAsia="en-CA"/>
+        </w:rPr>
+        <w:t xml:space="preserve"> method, which handles processing the date, as well as a method for setting up the combo boxes for the date selector. Both </w:t>
+      </w:r>
+      <w:proofErr w:type="spellStart"/>
+      <w:r>
+        <w:rPr>
+          <w:rFonts w:eastAsia="Times New Roman"/>
+          <w:color w:val="000000"/>
+          <w:lang w:val="en-CA" w:eastAsia="en-CA"/>
+        </w:rPr>
+        <w:t>MealGUI</w:t>
+      </w:r>
+      <w:proofErr w:type="spellEnd"/>
+      <w:r>
+        <w:rPr>
+          <w:rFonts w:eastAsia="Times New Roman"/>
+          <w:color w:val="000000"/>
+          <w:lang w:val="en-CA" w:eastAsia="en-CA"/>
+        </w:rPr>
+        <w:t xml:space="preserve"> and </w:t>
+      </w:r>
+      <w:proofErr w:type="spellStart"/>
+      <w:r>
+        <w:rPr>
+          <w:rFonts w:eastAsia="Times New Roman"/>
+          <w:color w:val="000000"/>
+          <w:lang w:val="en-CA" w:eastAsia="en-CA"/>
+        </w:rPr>
+        <w:t>ExerciseGUI</w:t>
+      </w:r>
+      <w:proofErr w:type="spellEnd"/>
+      <w:r>
+        <w:rPr>
+          <w:rFonts w:eastAsia="Times New Roman"/>
+          <w:color w:val="000000"/>
+          <w:lang w:val="en-CA" w:eastAsia="en-CA"/>
+        </w:rPr>
+        <w:t xml:space="preserve"> call on this class to access these methods.</w:t>
+      </w:r>
+    </w:p>
+    <w:p>
+      <w:pPr>
+        <w:spacing w:line="240" w:lineRule="auto"/>
+        <w:rPr>
+          <w:rFonts w:ascii="Times New Roman" w:eastAsia="Times New Roman" w:hAnsi="Times New Roman" w:cs="Times New Roman"/>
+          <w:sz w:val="24"/>
+          <w:szCs w:val="24"/>
+          <w:lang w:val="en-CA" w:eastAsia="en-CA"/>
+        </w:rPr>
+      </w:pPr>
+      <w:r>
+        <w:rPr>
+          <w:rFonts w:eastAsia="Times New Roman"/>
+          <w:b/>
+          <w:bCs/>
+          <w:color w:val="000000"/>
+          <w:lang w:val="en-CA" w:eastAsia="en-CA"/>
+        </w:rPr>
+        <w:lastRenderedPageBreak/>
+        <w:t>Justification</w:t>
+      </w:r>
+      <w:r>
+        <w:rPr>
+          <w:rFonts w:eastAsia="Times New Roman"/>
+          <w:color w:val="000000"/>
+          <w:lang w:val="en-CA" w:eastAsia="en-CA"/>
+        </w:rPr>
+        <w:t xml:space="preserve">: The refactoring in this step decreases the complexity of the </w:t>
+      </w:r>
+      <w:proofErr w:type="spellStart"/>
+      <w:r>
+        <w:rPr>
+          <w:rFonts w:eastAsia="Times New Roman"/>
+          <w:color w:val="000000"/>
+          <w:lang w:val="en-CA" w:eastAsia="en-CA"/>
+        </w:rPr>
+        <w:t>ExerciseGUI</w:t>
+      </w:r>
+      <w:proofErr w:type="spellEnd"/>
+      <w:r>
+        <w:rPr>
+          <w:rFonts w:eastAsia="Times New Roman"/>
+          <w:color w:val="000000"/>
+          <w:lang w:val="en-CA" w:eastAsia="en-CA"/>
+        </w:rPr>
+        <w:t xml:space="preserve"> and </w:t>
+      </w:r>
+      <w:proofErr w:type="spellStart"/>
+      <w:r>
+        <w:rPr>
+          <w:rFonts w:eastAsia="Times New Roman"/>
+          <w:color w:val="000000"/>
+          <w:lang w:val="en-CA" w:eastAsia="en-CA"/>
+        </w:rPr>
+        <w:t>MealGUI</w:t>
+      </w:r>
+      <w:proofErr w:type="spellEnd"/>
+      <w:r>
+        <w:rPr>
+          <w:rFonts w:eastAsia="Times New Roman"/>
+          <w:color w:val="000000"/>
+          <w:lang w:val="en-CA" w:eastAsia="en-CA"/>
+        </w:rPr>
+        <w:t xml:space="preserve"> classes, and their methods. It also removes duplicated code, making the code more readable. Also, the maintainability is increased as if any change is made to the way the combo boxes are set up, these changes can be made in </w:t>
+      </w:r>
+      <w:proofErr w:type="spellStart"/>
+      <w:r>
+        <w:rPr>
+          <w:rFonts w:eastAsia="Times New Roman"/>
+          <w:color w:val="000000"/>
+          <w:lang w:val="en-CA" w:eastAsia="en-CA"/>
+        </w:rPr>
+        <w:t>DateGUI</w:t>
+      </w:r>
+      <w:proofErr w:type="spellEnd"/>
+      <w:r>
+        <w:rPr>
+          <w:rFonts w:eastAsia="Times New Roman"/>
+          <w:color w:val="000000"/>
+          <w:lang w:val="en-CA" w:eastAsia="en-CA"/>
+        </w:rPr>
+        <w:t xml:space="preserve">, which will affect both </w:t>
+      </w:r>
+      <w:proofErr w:type="spellStart"/>
+      <w:r>
+        <w:rPr>
+          <w:rFonts w:eastAsia="Times New Roman"/>
+          <w:color w:val="000000"/>
+          <w:lang w:val="en-CA" w:eastAsia="en-CA"/>
+        </w:rPr>
+        <w:t>ExerciseGUI</w:t>
+      </w:r>
+      <w:proofErr w:type="spellEnd"/>
+      <w:r>
+        <w:rPr>
+          <w:rFonts w:eastAsia="Times New Roman"/>
+          <w:color w:val="000000"/>
+          <w:lang w:val="en-CA" w:eastAsia="en-CA"/>
+        </w:rPr>
+        <w:t xml:space="preserve"> and </w:t>
+      </w:r>
+      <w:proofErr w:type="spellStart"/>
+      <w:r>
+        <w:rPr>
+          <w:rFonts w:eastAsia="Times New Roman"/>
+          <w:color w:val="000000"/>
+          <w:lang w:val="en-CA" w:eastAsia="en-CA"/>
+        </w:rPr>
+        <w:t>MealGUI</w:t>
+      </w:r>
+      <w:proofErr w:type="spellEnd"/>
+      <w:r>
+        <w:rPr>
+          <w:rFonts w:eastAsia="Times New Roman"/>
+          <w:color w:val="000000"/>
+          <w:lang w:val="en-CA" w:eastAsia="en-CA"/>
+        </w:rPr>
+        <w:t>.</w:t>
+      </w:r>
+    </w:p>
+    <w:p>
+      <w:pPr>
+        <w:spacing w:line="240" w:lineRule="auto"/>
+        <w:rPr>
+          <w:rFonts w:ascii="Times New Roman" w:eastAsia="Times New Roman" w:hAnsi="Times New Roman" w:cs="Times New Roman"/>
+          <w:sz w:val="24"/>
+          <w:szCs w:val="24"/>
+          <w:lang w:val="en-CA" w:eastAsia="en-CA"/>
+        </w:rPr>
+      </w:pPr>
+      <w:r>
+        <w:rPr>
+          <w:rFonts w:eastAsia="Times New Roman"/>
+          <w:b/>
+          <w:bCs/>
+          <w:color w:val="000000"/>
+          <w:lang w:val="en-CA" w:eastAsia="en-CA"/>
+        </w:rPr>
+        <w:t>Code Smell 3:</w:t>
+      </w:r>
+      <w:r>
+        <w:rPr>
+          <w:rFonts w:eastAsia="Times New Roman"/>
+          <w:color w:val="000000"/>
+          <w:lang w:val="en-CA" w:eastAsia="en-CA"/>
+        </w:rPr>
+        <w:t xml:space="preserve"> Magic numbers and hard-coded values</w:t>
+      </w:r>
+    </w:p>
+    <w:p>
+      <w:pPr>
+        <w:spacing w:line="240" w:lineRule="auto"/>
+        <w:rPr>
+          <w:rFonts w:ascii="Times New Roman" w:eastAsia="Times New Roman" w:hAnsi="Times New Roman" w:cs="Times New Roman"/>
+          <w:sz w:val="24"/>
+          <w:szCs w:val="24"/>
+          <w:lang w:val="en-CA" w:eastAsia="en-CA"/>
+        </w:rPr>
+      </w:pPr>
+      <w:r>
+        <w:rPr>
+          <w:rFonts w:eastAsia="Times New Roman"/>
+          <w:b/>
+          <w:bCs/>
+          <w:color w:val="000000"/>
+          <w:lang w:val="en-CA" w:eastAsia="en-CA"/>
+        </w:rPr>
+        <w:t>Description</w:t>
+      </w:r>
+      <w:r>
+        <w:rPr>
+          <w:rFonts w:eastAsia="Times New Roman"/>
+          <w:color w:val="000000"/>
+          <w:lang w:val="en-CA" w:eastAsia="en-CA"/>
+        </w:rPr>
+        <w:t xml:space="preserve">: Originally, when prompted to select the date for a meal or exercise, the was allowed to choose a year between 2020-2025. These hard coded values are not future </w:t>
+      </w:r>
+      <w:proofErr w:type="gramStart"/>
+      <w:r>
+        <w:rPr>
+          <w:rFonts w:eastAsia="Times New Roman"/>
+          <w:color w:val="000000"/>
+          <w:lang w:val="en-CA" w:eastAsia="en-CA"/>
+        </w:rPr>
+        <w:t>proof, and</w:t>
+      </w:r>
+      <w:proofErr w:type="gramEnd"/>
+      <w:r>
+        <w:rPr>
+          <w:rFonts w:eastAsia="Times New Roman"/>
+          <w:color w:val="000000"/>
+          <w:lang w:val="en-CA" w:eastAsia="en-CA"/>
+        </w:rPr>
+        <w:t xml:space="preserve"> would have to be changed.</w:t>
+      </w:r>
+    </w:p>
+    <w:p>
+      <w:pPr>
+        <w:spacing w:line="240" w:lineRule="auto"/>
+        <w:rPr>
+          <w:rFonts w:ascii="Times New Roman" w:eastAsia="Times New Roman" w:hAnsi="Times New Roman" w:cs="Times New Roman"/>
+          <w:sz w:val="24"/>
+          <w:szCs w:val="24"/>
+          <w:lang w:val="en-CA" w:eastAsia="en-CA"/>
+        </w:rPr>
+      </w:pPr>
+      <w:r>
+        <w:rPr>
+          <w:rFonts w:eastAsia="Times New Roman"/>
+          <w:b/>
+          <w:bCs/>
+          <w:color w:val="000000"/>
+          <w:lang w:val="en-CA" w:eastAsia="en-CA"/>
+        </w:rPr>
+        <w:t>Solution</w:t>
+      </w:r>
+      <w:r>
+        <w:rPr>
+          <w:rFonts w:eastAsia="Times New Roman"/>
+          <w:color w:val="000000"/>
+          <w:lang w:val="en-CA" w:eastAsia="en-CA"/>
+        </w:rPr>
+        <w:t>: This code smell was fixed by setting the year combo box to hold 3 values (the current year, and the two previous years). Also, the code was changed so that the combo boxes default to the current date, as that is the most likely date that the user will select.</w:t>
+      </w:r>
+    </w:p>
+    <w:p>
+      <w:pPr>
+        <w:spacing w:line="240" w:lineRule="auto"/>
+        <w:rPr>
+          <w:rFonts w:ascii="Times New Roman" w:eastAsia="Times New Roman" w:hAnsi="Times New Roman" w:cs="Times New Roman"/>
+          <w:sz w:val="24"/>
+          <w:szCs w:val="24"/>
+          <w:lang w:val="en-CA" w:eastAsia="en-CA"/>
+        </w:rPr>
+      </w:pPr>
+      <w:r>
+        <w:rPr>
+          <w:rFonts w:eastAsia="Times New Roman"/>
+          <w:b/>
+          <w:bCs/>
+          <w:color w:val="000000"/>
+          <w:lang w:val="en-CA" w:eastAsia="en-CA"/>
+        </w:rPr>
+        <w:t>Justification</w:t>
+      </w:r>
+      <w:r>
+        <w:rPr>
+          <w:rFonts w:eastAsia="Times New Roman"/>
+          <w:color w:val="000000"/>
+          <w:lang w:val="en-CA" w:eastAsia="en-CA"/>
+        </w:rPr>
+        <w:t>: The refactoring done here improves maintainability by ensuring that the date values will automatically update using the Calendar class in java. The images below show the before and after of this code.</w:t>
+      </w:r>
+      <w:r>
+        <w:rPr>
+          <w:rFonts w:ascii="Times New Roman" w:eastAsia="Times New Roman" w:hAnsi="Times New Roman" w:cs="Times New Roman"/>
+          <w:sz w:val="24"/>
+          <w:szCs w:val="24"/>
+          <w:lang w:val="en-CA" w:eastAsia="en-CA"/>
+        </w:rPr>
+        <w:br/>
+      </w:r>
+      <w:r>
+        <w:rPr>
+          <w:rFonts w:eastAsia="Times New Roman"/>
+          <w:noProof/>
+          <w:color w:val="000000"/>
+          <w:bdr w:val="none" w:sz="0" w:space="0" w:color="auto" w:frame="1"/>
+          <w:lang w:val="en-CA" w:eastAsia="en-CA"/>
+        </w:rPr>
+        <w:drawing>
+          <wp:inline distT="0" distB="0" distL="0" distR="0" wp14:anchorId="60948863" wp14:editId="34C2DF8E">
+            <wp:extent cx="2543175" cy="2124075"/>
+            <wp:effectExtent l="0" t="0" r="9525" b="9525"/>
+            <wp:docPr id="1065844218" name="Picture 2" descr="A computer screen with text&#10;&#10;Description automatically generated"/>
+            <wp:cNvGraphicFramePr>
+              <a:graphicFrameLocks xmlns:a="http://schemas.openxmlformats.org/drawingml/2006/main" noChangeAspect="1"/>
+            </wp:cNvGraphicFramePr>
+            <a:graphic xmlns:a="http://schemas.openxmlformats.org/drawingml/2006/main">
+              <a:graphicData uri="http://schemas.openxmlformats.org/drawingml/2006/picture">
+                <pic:pic xmlns:pic="http://schemas.openxmlformats.org/drawingml/2006/picture">
+                  <pic:nvPicPr>
+                    <pic:cNvPr id="1065844218" name="Picture 2" descr="A computer screen with text&#10;&#10;Description automatically generated"/>
+                    <pic:cNvPicPr>
+                      <a:picLocks noChangeAspect="1" noChangeArrowheads="1"/>
+                    </pic:cNvPicPr>
+                  </pic:nvPicPr>
+                  <pic:blipFill>
+                    <a:blip r:embed="rId15">
+                      <a:extLst>
+                        <a:ext uri="{28A0092B-C50C-407E-A947-70E740481C1C}">
+                          <a14:useLocalDpi xmlns:a14="http://schemas.microsoft.com/office/drawing/2010/main" val="0"/>
+                        </a:ext>
+                      </a:extLst>
+                    </a:blip>
+                    <a:srcRect/>
+                    <a:stretch>
+                      <a:fillRect/>
+                    </a:stretch>
+                  </pic:blipFill>
+                  <pic:spPr bwMode="auto">
+                    <a:xfrm>
+                      <a:off x="0" y="0"/>
+                      <a:ext cx="2543175" cy="2124075"/>
+                    </a:xfrm>
+                    <a:prstGeom prst="rect">
+                      <a:avLst/>
+                    </a:prstGeom>
+                    <a:noFill/>
+                    <a:ln>
+                      <a:noFill/>
+                    </a:ln>
+                  </pic:spPr>
+                </pic:pic>
+              </a:graphicData>
+            </a:graphic>
+          </wp:inline>
+        </w:drawing>
+      </w:r>
+      <w:r>
+        <w:rPr>
+          <w:rFonts w:eastAsia="Times New Roman"/>
+          <w:noProof/>
+          <w:color w:val="000000"/>
+          <w:bdr w:val="none" w:sz="0" w:space="0" w:color="auto" w:frame="1"/>
+          <w:lang w:val="en-CA" w:eastAsia="en-CA"/>
+        </w:rPr>
+        <w:drawing>
+          <wp:inline distT="0" distB="0" distL="0" distR="0" wp14:anchorId="3D412E82" wp14:editId="3B05C954">
+            <wp:extent cx="2705100" cy="2133487"/>
+            <wp:effectExtent l="0" t="0" r="0" b="635"/>
+            <wp:docPr id="1253814404" name="Picture 1" descr="A computer screen shot of a program&#10;&#10;Description automatically generated"/>
+            <wp:cNvGraphicFramePr>
+              <a:graphicFrameLocks xmlns:a="http://schemas.openxmlformats.org/drawingml/2006/main" noChangeAspect="1"/>
+            </wp:cNvGraphicFramePr>
+            <a:graphic xmlns:a="http://schemas.openxmlformats.org/drawingml/2006/main">
+              <a:graphicData uri="http://schemas.openxmlformats.org/drawingml/2006/picture">
+                <pic:pic xmlns:pic="http://schemas.openxmlformats.org/drawingml/2006/picture">
+                  <pic:nvPicPr>
+                    <pic:cNvPr id="1253814404" name="Picture 1" descr="A computer screen shot of a program&#10;&#10;Description automatically generated"/>
+                    <pic:cNvPicPr>
+                      <a:picLocks noChangeAspect="1" noChangeArrowheads="1"/>
+                    </pic:cNvPicPr>
+                  </pic:nvPicPr>
+                  <pic:blipFill>
+                    <a:blip r:embed="rId16">
+                      <a:extLst>
+                        <a:ext uri="{28A0092B-C50C-407E-A947-70E740481C1C}">
+                          <a14:useLocalDpi xmlns:a14="http://schemas.microsoft.com/office/drawing/2010/main" val="0"/>
+                        </a:ext>
+                      </a:extLst>
+                    </a:blip>
+                    <a:srcRect/>
+                    <a:stretch>
+                      <a:fillRect/>
+                    </a:stretch>
+                  </pic:blipFill>
+                  <pic:spPr bwMode="auto">
+                    <a:xfrm>
+                      <a:off x="0" y="0"/>
+                      <a:ext cx="2710780" cy="2137967"/>
+                    </a:xfrm>
+                    <a:prstGeom prst="rect">
+                      <a:avLst/>
+                    </a:prstGeom>
+                    <a:noFill/>
+                    <a:ln>
+                      <a:noFill/>
+                    </a:ln>
+                  </pic:spPr>
+                </pic:pic>
+              </a:graphicData>
+            </a:graphic>
+          </wp:inline>
+        </w:drawing>
+      </w:r>
+    </w:p>
+    <w:p/>
+    <w:p>
+      <w:r>
+        <w:t>New Metrics:</w:t>
+      </w:r>
+    </w:p>
+    <w:p>
+      <w:r>
+        <w:drawing>
+          <wp:inline distT="0" distB="0" distL="0" distR="0" wp14:anchorId="71D593C4" wp14:editId="5EA29A16">
+            <wp:extent cx="1694639" cy="3228975"/>
+            <wp:effectExtent l="0" t="0" r="1270" b="0"/>
+            <wp:docPr id="1623811399" name="Picture 1" descr="A screenshot of a computer&#10;&#10;Description automatically generated"/>
+            <wp:cNvGraphicFramePr>
+              <a:graphicFrameLocks xmlns:a="http://schemas.openxmlformats.org/drawingml/2006/main" noChangeAspect="1"/>
+            </wp:cNvGraphicFramePr>
+            <a:graphic xmlns:a="http://schemas.openxmlformats.org/drawingml/2006/main">
+              <a:graphicData uri="http://schemas.openxmlformats.org/drawingml/2006/picture">
+                <pic:pic xmlns:pic="http://schemas.openxmlformats.org/drawingml/2006/picture">
+                  <pic:nvPicPr>
+                    <pic:cNvPr id="1623811399" name="Picture 1" descr="A screenshot of a computer&#10;&#10;Description automatically generated"/>
+                    <pic:cNvPicPr/>
+                  </pic:nvPicPr>
+                  <pic:blipFill>
+                    <a:blip r:embed="rId17"/>
+                    <a:stretch>
+                      <a:fillRect/>
+                    </a:stretch>
+                  </pic:blipFill>
+                  <pic:spPr>
+                    <a:xfrm>
+                      <a:off x="0" y="0"/>
+                      <a:ext cx="1704298" cy="3247379"/>
+                    </a:xfrm>
+                    <a:prstGeom prst="rect">
+                      <a:avLst/>
+                    </a:prstGeom>
+                  </pic:spPr>
+                </pic:pic>
+              </a:graphicData>
+            </a:graphic>
+          </wp:inline>
+        </w:drawing>
+      </w:r>
+      <w:r>
+        <w:drawing>
+          <wp:inline distT="0" distB="0" distL="0" distR="0" wp14:anchorId="6938DA1B" wp14:editId="7ADFD08C">
+            <wp:extent cx="1885950" cy="3219017"/>
+            <wp:effectExtent l="0" t="0" r="0" b="635"/>
+            <wp:docPr id="607435180" name="Picture 1" descr="A screenshot of a computer&#10;&#10;Description automatically generated"/>
+            <wp:cNvGraphicFramePr>
+              <a:graphicFrameLocks xmlns:a="http://schemas.openxmlformats.org/drawingml/2006/main" noChangeAspect="1"/>
+            </wp:cNvGraphicFramePr>
+            <a:graphic xmlns:a="http://schemas.openxmlformats.org/drawingml/2006/main">
+              <a:graphicData uri="http://schemas.openxmlformats.org/drawingml/2006/picture">
+                <pic:pic xmlns:pic="http://schemas.openxmlformats.org/drawingml/2006/picture">
+                  <pic:nvPicPr>
+                    <pic:cNvPr id="607435180" name="Picture 1" descr="A screenshot of a computer&#10;&#10;Description automatically generated"/>
+                    <pic:cNvPicPr/>
+                  </pic:nvPicPr>
+                  <pic:blipFill>
+                    <a:blip r:embed="rId18"/>
+                    <a:stretch>
+                      <a:fillRect/>
+                    </a:stretch>
+                  </pic:blipFill>
+                  <pic:spPr>
+                    <a:xfrm>
+                      <a:off x="0" y="0"/>
+                      <a:ext cx="1905955" cy="3253162"/>
+                    </a:xfrm>
+                    <a:prstGeom prst="rect">
+                      <a:avLst/>
+                    </a:prstGeom>
+                  </pic:spPr>
+                </pic:pic>
+              </a:graphicData>
+            </a:graphic>
+          </wp:inline>
+        </w:drawing>
+      </w:r>
       <w:r>
         <w:br w:type="page"/>
       </w:r>
@@ -721,7 +1845,7 @@
                     <pic:cNvPicPr preferRelativeResize="0"/>
                   </pic:nvPicPr>
                   <pic:blipFill>
-                    <a:blip r:embed="rId13"/>
+                    <a:blip r:embed="rId19"/>
                     <a:srcRect l="14903" t="39886" r="35256" b="19658"/>
                     <a:stretch>
                       <a:fillRect/>
@@ -763,7 +1887,7 @@
                     <pic:cNvPicPr preferRelativeResize="0"/>
                   </pic:nvPicPr>
                   <pic:blipFill>
-                    <a:blip r:embed="rId14"/>
+                    <a:blip r:embed="rId20"/>
                     <a:srcRect l="15064" t="40058" r="35096" b="20093"/>
                     <a:stretch>
                       <a:fillRect/>
@@ -812,7 +1936,7 @@
                     <pic:cNvPicPr preferRelativeResize="0"/>
                   </pic:nvPicPr>
                   <pic:blipFill>
-                    <a:blip r:embed="rId15"/>
+                    <a:blip r:embed="rId21"/>
                     <a:srcRect l="14743" t="5982" r="34615" b="18233"/>
                     <a:stretch>
                       <a:fillRect/>
@@ -853,7 +1977,7 @@
                     <pic:cNvPicPr preferRelativeResize="0"/>
                   </pic:nvPicPr>
                   <pic:blipFill>
-                    <a:blip r:embed="rId16"/>
+                    <a:blip r:embed="rId22"/>
                     <a:srcRect l="15384" t="6603" r="30288" b="16524"/>
                     <a:stretch>
                       <a:fillRect/>
@@ -901,7 +2025,7 @@
                     <pic:cNvPicPr preferRelativeResize="0"/>
                   </pic:nvPicPr>
                   <pic:blipFill>
-                    <a:blip r:embed="rId17"/>
+                    <a:blip r:embed="rId23"/>
                     <a:srcRect l="15224" t="28490" r="27884" b="32600"/>
                     <a:stretch>
                       <a:fillRect/>
@@ -944,7 +2068,7 @@
                     <pic:cNvPicPr preferRelativeResize="0"/>
                   </pic:nvPicPr>
                   <pic:blipFill>
-                    <a:blip r:embed="rId18"/>
+                    <a:blip r:embed="rId24"/>
                     <a:srcRect l="14903" t="30302" r="27724" b="31758"/>
                     <a:stretch>
                       <a:fillRect/>
@@ -1016,7 +2140,7 @@
                     <pic:cNvPicPr preferRelativeResize="0"/>
                   </pic:nvPicPr>
                   <pic:blipFill>
-                    <a:blip r:embed="rId19"/>
+                    <a:blip r:embed="rId25"/>
                     <a:srcRect l="14104" t="4273" r="42217" b="15669"/>
                     <a:stretch>
                       <a:fillRect/>
@@ -1067,7 +2191,7 @@
                     <pic:cNvPicPr preferRelativeResize="0"/>
                   </pic:nvPicPr>
                   <pic:blipFill>
-                    <a:blip r:embed="rId20"/>
+                    <a:blip r:embed="rId26"/>
                     <a:srcRect l="16114" t="5870" r="31089" b="21081"/>
                     <a:stretch>
                       <a:fillRect/>
@@ -1118,7 +2242,7 @@
                     <pic:cNvPicPr preferRelativeResize="0"/>
                   </pic:nvPicPr>
                   <pic:blipFill>
-                    <a:blip r:embed="rId21"/>
+                    <a:blip r:embed="rId27"/>
                     <a:srcRect l="14903" t="6399" r="31089" b="35492"/>
                     <a:stretch>
                       <a:fillRect/>
@@ -1166,7 +2290,7 @@
                     <pic:cNvPicPr preferRelativeResize="0"/>
                   </pic:nvPicPr>
                   <pic:blipFill>
-                    <a:blip r:embed="rId22"/>
+                    <a:blip r:embed="rId28"/>
                     <a:srcRect l="15064" t="5861" r="27884" b="24329"/>
                     <a:stretch>
                       <a:fillRect/>
@@ -2253,6 +3377,23 @@
       <w:contextualSpacing/>
     </w:pPr>
   </w:style>
+  <w:style w:type="paragraph" w:styleId="NormalWeb">
+    <w:name w:val="Normal (Web)"/>
+    <w:basedOn w:val="Normal"/>
+    <w:uiPriority w:val="99"/>
+    <w:semiHidden/>
+    <w:unhideWhenUsed/>
+    <w:rsid w:val="000C08C1"/>
+    <w:pPr>
+      <w:spacing w:before="100" w:beforeAutospacing="1" w:after="100" w:afterAutospacing="1" w:line="240" w:lineRule="auto"/>
+    </w:pPr>
+    <w:rPr>
+      <w:rFonts w:ascii="Times New Roman" w:eastAsia="Times New Roman" w:hAnsi="Times New Roman" w:cs="Times New Roman"/>
+      <w:sz w:val="24"/>
+      <w:szCs w:val="24"/>
+      <w:lang w:val="en-CA" w:eastAsia="en-CA"/>
+    </w:rPr>
+  </w:style>
 </w:styles>
 </file>
 

--- a/Deliverable 3.docx
+++ b/Deliverable 3.docx
@@ -1730,6 +1730,9 @@
     </w:p>
     <w:p>
       <w:r>
+        <w:rPr>
+          <w:noProof/>
+        </w:rPr>
         <w:drawing>
           <wp:inline distT="0" distB="0" distL="0" distR="0" wp14:anchorId="71D593C4" wp14:editId="5EA29A16">
             <wp:extent cx="1694639" cy="3228975"/>
@@ -1767,6 +1770,9 @@
         </w:drawing>
       </w:r>
       <w:r>
+        <w:rPr>
+          <w:noProof/>
+        </w:rPr>
         <w:drawing>
           <wp:inline distT="0" distB="0" distL="0" distR="0" wp14:anchorId="6938DA1B" wp14:editId="7ADFD08C">
             <wp:extent cx="1885950" cy="3219017"/>
@@ -2418,18 +2424,550 @@
     <w:p>
       <w:pPr>
         <w:rPr>
+          <w:lang w:val="en-CA"/>
+        </w:rPr>
+      </w:pPr>
+      <w:r>
+        <w:rPr>
+          <w:bCs/>
+        </w:rPr>
+        <w:lastRenderedPageBreak/>
+        <w:t>Code Smell</w:t>
+      </w:r>
+      <w:r>
+        <w:rPr>
+          <w:b/>
+        </w:rPr>
+        <w:t xml:space="preserve">: </w:t>
+      </w:r>
+      <w:r>
+        <w:t xml:space="preserve">Large Class </w:t>
+      </w:r>
+    </w:p>
+    <w:p>
+      <w:pPr>
+        <w:rPr>
+          <w:lang w:val="en-US"/>
+        </w:rPr>
+      </w:pPr>
+      <w:r>
+        <w:rPr>
+          <w:lang w:val="en-US"/>
+        </w:rPr>
+        <w:t>Before</w:t>
+      </w:r>
+    </w:p>
+    <w:p>
+      <w:pPr>
+        <w:rPr>
+          <w:lang w:val="en-US"/>
+        </w:rPr>
+      </w:pPr>
+      <w:r>
+        <w:rPr>
+          <w:noProof/>
+        </w:rPr>
+        <w:drawing>
+          <wp:inline distT="0" distB="0" distL="0" distR="0" wp14:anchorId="11B01D0D" wp14:editId="7EC979A9">
+            <wp:extent cx="2047875" cy="3095938"/>
+            <wp:effectExtent l="0" t="0" r="0" b="9525"/>
+            <wp:docPr id="163051255" name="Picture 1" descr="A screenshot of a computer&#10;&#10;Description automatically generated"/>
+            <wp:cNvGraphicFramePr>
+              <a:graphicFrameLocks xmlns:a="http://schemas.openxmlformats.org/drawingml/2006/main" noChangeAspect="1"/>
+            </wp:cNvGraphicFramePr>
+            <a:graphic xmlns:a="http://schemas.openxmlformats.org/drawingml/2006/main">
+              <a:graphicData uri="http://schemas.openxmlformats.org/drawingml/2006/picture">
+                <pic:pic xmlns:pic="http://schemas.openxmlformats.org/drawingml/2006/picture">
+                  <pic:nvPicPr>
+                    <pic:cNvPr id="163051255" name="Picture 1" descr="A screenshot of a computer&#10;&#10;Description automatically generated"/>
+                    <pic:cNvPicPr/>
+                  </pic:nvPicPr>
+                  <pic:blipFill>
+                    <a:blip r:embed="rId29"/>
+                    <a:stretch>
+                      <a:fillRect/>
+                    </a:stretch>
+                  </pic:blipFill>
+                  <pic:spPr>
+                    <a:xfrm>
+                      <a:off x="0" y="0"/>
+                      <a:ext cx="2076395" cy="3139053"/>
+                    </a:xfrm>
+                    <a:prstGeom prst="rect">
+                      <a:avLst/>
+                    </a:prstGeom>
+                  </pic:spPr>
+                </pic:pic>
+              </a:graphicData>
+            </a:graphic>
+          </wp:inline>
+        </w:drawing>
+      </w:r>
+    </w:p>
+    <w:p>
+      <w:pPr>
+        <w:rPr>
+          <w:lang w:val="en-US"/>
+        </w:rPr>
+      </w:pPr>
+      <w:r>
+        <w:rPr>
+          <w:lang w:val="en-US"/>
+        </w:rPr>
+        <w:t>After</w:t>
+      </w:r>
+    </w:p>
+    <w:p>
+      <w:r>
+        <w:rPr>
+          <w:noProof/>
+        </w:rPr>
+        <w:drawing>
+          <wp:inline distT="0" distB="0" distL="0" distR="0" wp14:anchorId="2689D6E9" wp14:editId="01CE10EB">
+            <wp:extent cx="1756410" cy="3252193"/>
+            <wp:effectExtent l="0" t="0" r="0" b="5715"/>
+            <wp:docPr id="1365542675" name="Picture 1365542675" descr="A screenshot of a computer&#10;&#10;Description automatically generated"/>
+            <wp:cNvGraphicFramePr>
+              <a:graphicFrameLocks xmlns:a="http://schemas.openxmlformats.org/drawingml/2006/main" noChangeAspect="1"/>
+            </wp:cNvGraphicFramePr>
+            <a:graphic xmlns:a="http://schemas.openxmlformats.org/drawingml/2006/main">
+              <a:graphicData uri="http://schemas.openxmlformats.org/drawingml/2006/picture">
+                <pic:pic xmlns:pic="http://schemas.openxmlformats.org/drawingml/2006/picture">
+                  <pic:nvPicPr>
+                    <pic:cNvPr id="183305164" name="Picture 1" descr="A screenshot of a computer&#10;&#10;Description automatically generated"/>
+                    <pic:cNvPicPr/>
+                  </pic:nvPicPr>
+                  <pic:blipFill>
+                    <a:blip r:embed="rId30"/>
+                    <a:stretch>
+                      <a:fillRect/>
+                    </a:stretch>
+                  </pic:blipFill>
+                  <pic:spPr>
+                    <a:xfrm>
+                      <a:off x="0" y="0"/>
+                      <a:ext cx="1839968" cy="3406911"/>
+                    </a:xfrm>
+                    <a:prstGeom prst="rect">
+                      <a:avLst/>
+                    </a:prstGeom>
+                  </pic:spPr>
+                </pic:pic>
+              </a:graphicData>
+            </a:graphic>
+          </wp:inline>
+        </w:drawing>
+      </w:r>
+      <w:r>
+        <w:rPr>
+          <w:noProof/>
+        </w:rPr>
+        <w:drawing>
+          <wp:inline distT="0" distB="0" distL="0" distR="0" wp14:anchorId="3E30CA1A" wp14:editId="63415965">
+            <wp:extent cx="1933575" cy="3224767"/>
+            <wp:effectExtent l="0" t="0" r="0" b="0"/>
+            <wp:docPr id="989111302" name="Picture 989111302" descr="A screenshot of a computer&#10;&#10;Description automatically generated"/>
+            <wp:cNvGraphicFramePr>
+              <a:graphicFrameLocks xmlns:a="http://schemas.openxmlformats.org/drawingml/2006/main" noChangeAspect="1"/>
+            </wp:cNvGraphicFramePr>
+            <a:graphic xmlns:a="http://schemas.openxmlformats.org/drawingml/2006/main">
+              <a:graphicData uri="http://schemas.openxmlformats.org/drawingml/2006/picture">
+                <pic:pic xmlns:pic="http://schemas.openxmlformats.org/drawingml/2006/picture">
+                  <pic:nvPicPr>
+                    <pic:cNvPr id="1639547732" name="Picture 1" descr="A screenshot of a computer&#10;&#10;Description automatically generated"/>
+                    <pic:cNvPicPr/>
+                  </pic:nvPicPr>
+                  <pic:blipFill>
+                    <a:blip r:embed="rId31"/>
+                    <a:stretch>
+                      <a:fillRect/>
+                    </a:stretch>
+                  </pic:blipFill>
+                  <pic:spPr>
+                    <a:xfrm>
+                      <a:off x="0" y="0"/>
+                      <a:ext cx="1991899" cy="3322038"/>
+                    </a:xfrm>
+                    <a:prstGeom prst="rect">
+                      <a:avLst/>
+                    </a:prstGeom>
+                  </pic:spPr>
+                </pic:pic>
+              </a:graphicData>
+            </a:graphic>
+          </wp:inline>
+        </w:drawing>
+      </w:r>
+    </w:p>
+    <w:p>
+      <w:pPr>
+        <w:rPr>
+          <w:b/>
+        </w:rPr>
+      </w:pPr>
+    </w:p>
+    <w:p>
+      <w:r>
+        <w:rPr>
+          <w:bCs/>
+        </w:rPr>
+        <w:t>Description</w:t>
+      </w:r>
+      <w:r>
+        <w:rPr>
+          <w:b/>
+        </w:rPr>
+        <w:t>:</w:t>
+      </w:r>
+      <w:r>
+        <w:rPr>
+          <w:bCs/>
+        </w:rPr>
+        <w:t xml:space="preserve"> The class is very long and contains the code for the Gui of profile creation and profile display. Having big methods and lots of code makes it hard to follow along the code as well as making any edits to the code.</w:t>
+      </w:r>
+    </w:p>
+    <w:p>
+      <w:r>
+        <w:rPr>
+          <w:bCs/>
+        </w:rPr>
+        <w:t>Solution</w:t>
+      </w:r>
+      <w:r>
+        <w:t xml:space="preserve">: By breaking down the </w:t>
+      </w:r>
+      <w:proofErr w:type="spellStart"/>
+      <w:r>
+        <w:t>ProfileGui</w:t>
+      </w:r>
+      <w:proofErr w:type="spellEnd"/>
+      <w:r>
+        <w:t xml:space="preserve"> into Profile creation and Profile display into two different classes which would make the class smaller and better modularity.</w:t>
+      </w:r>
+    </w:p>
+    <w:p>
+      <w:r>
+        <w:rPr>
+          <w:bCs/>
+        </w:rPr>
+        <w:lastRenderedPageBreak/>
+        <w:t>Justification</w:t>
+      </w:r>
+      <w:r>
+        <w:t xml:space="preserve">: Having two classes will </w:t>
+      </w:r>
+      <w:proofErr w:type="gramStart"/>
+      <w:r>
+        <w:t>enable for</w:t>
+      </w:r>
+      <w:proofErr w:type="gramEnd"/>
+      <w:r>
+        <w:t xml:space="preserve"> better code readability and ensure that the code sticks to the </w:t>
+      </w:r>
+      <w:r>
+        <w:t>Single Responsibility Principle</w:t>
+      </w:r>
+      <w:r>
+        <w:t>.</w:t>
+      </w:r>
+    </w:p>
+    <w:p>
+      <w:pPr>
+        <w:rPr>
+          <w:b/>
+        </w:rPr>
+      </w:pPr>
+    </w:p>
+    <w:p>
+      <w:pPr>
+        <w:rPr>
+          <w:b/>
+        </w:rPr>
+      </w:pPr>
+    </w:p>
+    <w:p>
+      <w:pPr>
+        <w:rPr>
+          <w:b/>
+        </w:rPr>
+      </w:pPr>
+    </w:p>
+    <w:p>
+      <w:pPr>
+        <w:rPr>
+          <w:b/>
+        </w:rPr>
+      </w:pPr>
+    </w:p>
+    <w:p>
+      <w:pPr>
+        <w:rPr>
+          <w:bCs/>
+        </w:rPr>
+      </w:pPr>
+      <w:r>
+        <w:rPr>
+          <w:bCs/>
+        </w:rPr>
+        <w:t>Code Smell: Long Method</w:t>
+      </w:r>
+    </w:p>
+    <w:p>
+      <w:pPr>
+        <w:rPr>
+          <w:bCs/>
+        </w:rPr>
+      </w:pPr>
+      <w:r>
+        <w:rPr>
+          <w:bCs/>
+        </w:rPr>
+        <w:t>Before</w:t>
+      </w:r>
+    </w:p>
+    <w:p>
+      <w:pPr>
+        <w:rPr>
+          <w:b/>
+        </w:rPr>
+      </w:pPr>
+      <w:r>
+        <w:rPr>
+          <w:noProof/>
+        </w:rPr>
+        <w:drawing>
+          <wp:inline distT="0" distB="0" distL="0" distR="0" wp14:anchorId="7E0E6722" wp14:editId="6CF36C8A">
+            <wp:extent cx="2295171" cy="2962275"/>
+            <wp:effectExtent l="0" t="0" r="0" b="0"/>
+            <wp:docPr id="116956426" name="Picture 1" descr="A screenshot of a computer&#10;&#10;Description automatically generated"/>
+            <wp:cNvGraphicFramePr>
+              <a:graphicFrameLocks xmlns:a="http://schemas.openxmlformats.org/drawingml/2006/main" noChangeAspect="1"/>
+            </wp:cNvGraphicFramePr>
+            <a:graphic xmlns:a="http://schemas.openxmlformats.org/drawingml/2006/main">
+              <a:graphicData uri="http://schemas.openxmlformats.org/drawingml/2006/picture">
+                <pic:pic xmlns:pic="http://schemas.openxmlformats.org/drawingml/2006/picture">
+                  <pic:nvPicPr>
+                    <pic:cNvPr id="116956426" name="Picture 1" descr="A screenshot of a computer&#10;&#10;Description automatically generated"/>
+                    <pic:cNvPicPr>
+                      <a:picLocks noChangeAspect="1" noChangeArrowheads="1"/>
+                    </pic:cNvPicPr>
+                  </pic:nvPicPr>
+                  <pic:blipFill>
+                    <a:blip r:embed="rId32">
+                      <a:extLst>
+                        <a:ext uri="{28A0092B-C50C-407E-A947-70E740481C1C}">
+                          <a14:useLocalDpi xmlns:a14="http://schemas.microsoft.com/office/drawing/2010/main" val="0"/>
+                        </a:ext>
+                      </a:extLst>
+                    </a:blip>
+                    <a:srcRect/>
+                    <a:stretch>
+                      <a:fillRect/>
+                    </a:stretch>
+                  </pic:blipFill>
+                  <pic:spPr bwMode="auto">
+                    <a:xfrm>
+                      <a:off x="0" y="0"/>
+                      <a:ext cx="2317102" cy="2990580"/>
+                    </a:xfrm>
+                    <a:prstGeom prst="rect">
+                      <a:avLst/>
+                    </a:prstGeom>
+                    <a:noFill/>
+                    <a:ln>
+                      <a:noFill/>
+                    </a:ln>
+                  </pic:spPr>
+                </pic:pic>
+              </a:graphicData>
+            </a:graphic>
+          </wp:inline>
+        </w:drawing>
+      </w:r>
+    </w:p>
+    <w:p>
+      <w:pPr>
+        <w:rPr>
+          <w:bCs/>
+        </w:rPr>
+      </w:pPr>
+      <w:r>
+        <w:rPr>
+          <w:bCs/>
+        </w:rPr>
+        <w:t>After</w:t>
+      </w:r>
+    </w:p>
+    <w:p>
+      <w:pPr>
+        <w:rPr>
+          <w:b/>
+        </w:rPr>
+      </w:pPr>
+      <w:r>
+        <w:rPr>
+          <w:noProof/>
+        </w:rPr>
+        <w:drawing>
+          <wp:inline distT="0" distB="0" distL="0" distR="0" wp14:anchorId="14AA2FD2" wp14:editId="67542DEB">
+            <wp:extent cx="2438400" cy="3186879"/>
+            <wp:effectExtent l="0" t="0" r="0" b="0"/>
+            <wp:docPr id="1378815784" name="Picture 1" descr="A screenshot of a computer&#10;&#10;Description automatically generated"/>
+            <wp:cNvGraphicFramePr>
+              <a:graphicFrameLocks xmlns:a="http://schemas.openxmlformats.org/drawingml/2006/main" noChangeAspect="1"/>
+            </wp:cNvGraphicFramePr>
+            <a:graphic xmlns:a="http://schemas.openxmlformats.org/drawingml/2006/main">
+              <a:graphicData uri="http://schemas.openxmlformats.org/drawingml/2006/picture">
+                <pic:pic xmlns:pic="http://schemas.openxmlformats.org/drawingml/2006/picture">
+                  <pic:nvPicPr>
+                    <pic:cNvPr id="1378815784" name="Picture 1" descr="A screenshot of a computer&#10;&#10;Description automatically generated"/>
+                    <pic:cNvPicPr/>
+                  </pic:nvPicPr>
+                  <pic:blipFill>
+                    <a:blip r:embed="rId33"/>
+                    <a:stretch>
+                      <a:fillRect/>
+                    </a:stretch>
+                  </pic:blipFill>
+                  <pic:spPr>
+                    <a:xfrm>
+                      <a:off x="0" y="0"/>
+                      <a:ext cx="2458071" cy="3212588"/>
+                    </a:xfrm>
+                    <a:prstGeom prst="rect">
+                      <a:avLst/>
+                    </a:prstGeom>
+                  </pic:spPr>
+                </pic:pic>
+              </a:graphicData>
+            </a:graphic>
+          </wp:inline>
+        </w:drawing>
+      </w:r>
+    </w:p>
+    <w:p>
+      <w:r>
+        <w:rPr>
+          <w:bCs/>
+        </w:rPr>
+        <w:lastRenderedPageBreak/>
+        <w:t>Description</w:t>
+      </w:r>
+      <w:r>
+        <w:rPr>
+          <w:b/>
+        </w:rPr>
+        <w:t>:</w:t>
+      </w:r>
+      <w:r>
+        <w:rPr>
+          <w:bCs/>
+        </w:rPr>
+        <w:t xml:space="preserve"> The </w:t>
+      </w:r>
+      <w:proofErr w:type="spellStart"/>
+      <w:r>
+        <w:rPr>
+          <w:bCs/>
+        </w:rPr>
+        <w:t>calculateBMR</w:t>
+      </w:r>
+      <w:proofErr w:type="spellEnd"/>
+      <w:r>
+        <w:rPr>
+          <w:bCs/>
+        </w:rPr>
+        <w:t xml:space="preserve"> method contains the logic for calculating all version of the BMR. Having all the code in one method puts a lot of responsibility on it which can cause bugs to occur and makes it harder to </w:t>
+      </w:r>
+      <w:proofErr w:type="gramStart"/>
+      <w:r>
+        <w:rPr>
+          <w:bCs/>
+        </w:rPr>
+        <w:t>spot out</w:t>
+      </w:r>
+      <w:proofErr w:type="gramEnd"/>
+      <w:r>
+        <w:rPr>
+          <w:bCs/>
+        </w:rPr>
+        <w:t xml:space="preserve"> errors and bugs.</w:t>
+      </w:r>
+    </w:p>
+    <w:p>
+      <w:r>
+        <w:rPr>
+          <w:bCs/>
+        </w:rPr>
+        <w:t>Solution</w:t>
+      </w:r>
+      <w:r>
+        <w:t xml:space="preserve">: The logic for the three BMR calculations can be split into three different methods which </w:t>
+      </w:r>
+      <w:proofErr w:type="spellStart"/>
+      <w:r>
+        <w:t>calculateBMR</w:t>
+      </w:r>
+      <w:proofErr w:type="spellEnd"/>
+      <w:r>
+        <w:t xml:space="preserve"> can </w:t>
+      </w:r>
+      <w:proofErr w:type="gramStart"/>
+      <w:r>
+        <w:t>call</w:t>
+      </w:r>
+      <w:proofErr w:type="gramEnd"/>
+      <w:r>
+        <w:t xml:space="preserve">. </w:t>
+      </w:r>
+      <w:proofErr w:type="gramStart"/>
+      <w:r>
+        <w:t>Thus</w:t>
+      </w:r>
+      <w:proofErr w:type="gramEnd"/>
+      <w:r>
+        <w:t xml:space="preserve"> sticking to the separation of concerns and single responsibility </w:t>
+      </w:r>
+      <w:proofErr w:type="spellStart"/>
+      <w:r>
+        <w:t>princple</w:t>
+      </w:r>
+      <w:proofErr w:type="spellEnd"/>
+      <w:r>
+        <w:t>.</w:t>
+      </w:r>
+    </w:p>
+    <w:p>
+      <w:pPr>
+        <w:rPr>
+          <w:lang w:val="en-CA"/>
+        </w:rPr>
+      </w:pPr>
+      <w:r>
+        <w:rPr>
+          <w:bCs/>
+        </w:rPr>
+        <w:t>Justification</w:t>
+      </w:r>
+      <w:r>
+        <w:t xml:space="preserve">: This shifts some responsibility away from </w:t>
+      </w:r>
+      <w:proofErr w:type="spellStart"/>
+      <w:r>
+        <w:t>calculateBMR</w:t>
+      </w:r>
+      <w:proofErr w:type="spellEnd"/>
+      <w:r>
+        <w:t xml:space="preserve"> to the other methods, which allows for a more comprehensive code that is easy to edit if need be.</w:t>
+      </w:r>
+    </w:p>
+    <w:p>
+      <w:pPr>
+        <w:rPr>
           <w:b/>
           <w:bCs/>
         </w:rPr>
       </w:pPr>
-      <w:r>
-        <w:rPr>
-          <w:b/>
-          <w:bCs/>
-        </w:rPr>
-        <w:lastRenderedPageBreak/>
-        <w:t>Use case 6-7:</w:t>
-      </w:r>
     </w:p>
     <w:sectPr>
       <w:pgSz w:w="12240" w:h="15840"/>
